--- a/10-UAS/Laporan UAS.docx
+++ b/10-UAS/Laporan UAS.docx
@@ -61,7 +61,7 @@
           <w:b/>
           <w:sz w:val="32"/>
         </w:rPr>
-        <w:t xml:space="preserve">Aplikasi </w:t>
+        <w:t xml:space="preserve">Dokumentasi Teknis </w:t>
       </w:r>
       <w:r>
         <w:rPr>
@@ -69,24 +69,24 @@
           <w:b/>
           <w:sz w:val="32"/>
         </w:rPr>
-        <w:t>INSTACIT</w:t>
-      </w:r>
-    </w:p>
-    <w:p>
-      <w:pPr>
-        <w:jc w:val="center"/>
+        <w:t xml:space="preserve">Aplikasi </w:t>
+      </w:r>
+      <w:r>
         <w:rPr>
           <w:rFonts w:ascii="Arial" w:hAnsi="Arial" w:cs="Arial"/>
           <w:b/>
           <w:sz w:val="32"/>
         </w:rPr>
-      </w:pPr>
+        <w:t>INSTACIT</w:t>
+      </w:r>
     </w:p>
     <w:p>
       <w:pPr>
         <w:jc w:val="center"/>
         <w:rPr>
           <w:rFonts w:ascii="Arial" w:hAnsi="Arial" w:cs="Arial"/>
+          <w:b/>
+          <w:sz w:val="32"/>
         </w:rPr>
       </w:pPr>
     </w:p>
@@ -97,8 +97,17 @@
           <w:rFonts w:ascii="Arial" w:hAnsi="Arial" w:cs="Arial"/>
         </w:rPr>
       </w:pPr>
-      <w:r>
-        <w:rPr>
+    </w:p>
+    <w:p>
+      <w:pPr>
+        <w:jc w:val="center"/>
+        <w:rPr>
+          <w:rFonts w:ascii="Arial" w:hAnsi="Arial" w:cs="Arial"/>
+        </w:rPr>
+      </w:pPr>
+      <w:r>
+        <w:rPr>
+          <w:rFonts w:ascii="Arial" w:hAnsi="Arial" w:cs="Arial"/>
           <w:noProof/>
           <w:sz w:val="28"/>
           <w:lang w:val="id-ID" w:eastAsia="id-ID"/>
@@ -121,7 +130,7 @@
                     </pic:cNvPicPr>
                   </pic:nvPicPr>
                   <pic:blipFill>
-                    <a:blip r:embed="rId7" cstate="print">
+                    <a:blip r:embed="rId8" cstate="print">
                       <a:extLst>
                         <a:ext uri="{28A0092B-C50C-407E-A947-70E740481C1C}">
                           <a14:useLocalDpi xmlns:a14="http://schemas.microsoft.com/office/drawing/2010/main" val="0"/>
@@ -374,6 +383,833 @@
         <w:br w:type="page"/>
       </w:r>
     </w:p>
+    <w:bookmarkStart w:id="0" w:name="_Toc438161670" w:displacedByCustomXml="next"/>
+    <w:sdt>
+      <w:sdtPr>
+        <w:rPr>
+          <w:rFonts w:ascii="Arial" w:hAnsi="Arial" w:cs="Arial"/>
+        </w:rPr>
+        <w:id w:val="-107663234"/>
+        <w:docPartObj>
+          <w:docPartGallery w:val="Table of Contents"/>
+          <w:docPartUnique/>
+        </w:docPartObj>
+      </w:sdtPr>
+      <w:sdtEndPr>
+        <w:rPr>
+          <w:rFonts w:eastAsiaTheme="minorHAnsi"/>
+          <w:b/>
+          <w:bCs/>
+          <w:noProof/>
+          <w:color w:val="auto"/>
+          <w:sz w:val="22"/>
+          <w:szCs w:val="22"/>
+        </w:rPr>
+      </w:sdtEndPr>
+      <w:sdtContent>
+        <w:p>
+          <w:pPr>
+            <w:pStyle w:val="TOCHeading"/>
+            <w:jc w:val="center"/>
+            <w:outlineLvl w:val="0"/>
+            <w:rPr>
+              <w:rFonts w:ascii="Arial" w:hAnsi="Arial" w:cs="Arial"/>
+              <w:b/>
+              <w:color w:val="auto"/>
+            </w:rPr>
+          </w:pPr>
+          <w:r>
+            <w:rPr>
+              <w:rFonts w:ascii="Arial" w:hAnsi="Arial" w:cs="Arial"/>
+              <w:b/>
+              <w:color w:val="auto"/>
+            </w:rPr>
+            <w:t>Daftar Isi</w:t>
+          </w:r>
+          <w:bookmarkEnd w:id="0"/>
+        </w:p>
+        <w:p>
+          <w:pPr>
+            <w:rPr>
+              <w:rFonts w:ascii="Arial" w:hAnsi="Arial" w:cs="Arial"/>
+            </w:rPr>
+          </w:pPr>
+          <w:bookmarkStart w:id="1" w:name="_GoBack"/>
+          <w:bookmarkEnd w:id="1"/>
+        </w:p>
+        <w:p>
+          <w:pPr>
+            <w:pStyle w:val="TOC1"/>
+            <w:rPr>
+              <w:rFonts w:ascii="Arial" w:eastAsiaTheme="minorEastAsia" w:hAnsi="Arial" w:cs="Arial"/>
+              <w:noProof/>
+              <w:lang w:val="id-ID" w:eastAsia="id-ID"/>
+            </w:rPr>
+          </w:pPr>
+          <w:r>
+            <w:rPr>
+              <w:rFonts w:ascii="Arial" w:hAnsi="Arial" w:cs="Arial"/>
+            </w:rPr>
+            <w:fldChar w:fldCharType="begin"/>
+          </w:r>
+          <w:r>
+            <w:rPr>
+              <w:rFonts w:ascii="Arial" w:hAnsi="Arial" w:cs="Arial"/>
+            </w:rPr>
+            <w:instrText xml:space="preserve"> TOC \o "1-3" \h \z \u </w:instrText>
+          </w:r>
+          <w:r>
+            <w:rPr>
+              <w:rFonts w:ascii="Arial" w:hAnsi="Arial" w:cs="Arial"/>
+            </w:rPr>
+            <w:fldChar w:fldCharType="separate"/>
+          </w:r>
+          <w:hyperlink w:anchor="_Toc438161670" w:history="1">
+            <w:r>
+              <w:rPr>
+                <w:rStyle w:val="Hyperlink"/>
+                <w:rFonts w:ascii="Arial" w:hAnsi="Arial" w:cs="Arial"/>
+                <w:b/>
+                <w:noProof/>
+              </w:rPr>
+              <w:t>Daftar Isi</w:t>
+            </w:r>
+            <w:r>
+              <w:rPr>
+                <w:rFonts w:ascii="Arial" w:hAnsi="Arial" w:cs="Arial"/>
+                <w:noProof/>
+                <w:webHidden/>
+              </w:rPr>
+              <w:tab/>
+            </w:r>
+            <w:r>
+              <w:rPr>
+                <w:rFonts w:ascii="Arial" w:hAnsi="Arial" w:cs="Arial"/>
+                <w:noProof/>
+                <w:webHidden/>
+              </w:rPr>
+              <w:fldChar w:fldCharType="begin"/>
+            </w:r>
+            <w:r>
+              <w:rPr>
+                <w:rFonts w:ascii="Arial" w:hAnsi="Arial" w:cs="Arial"/>
+                <w:noProof/>
+                <w:webHidden/>
+              </w:rPr>
+              <w:instrText xml:space="preserve"> PAGEREF _Toc438161670 \h </w:instrText>
+            </w:r>
+            <w:r>
+              <w:rPr>
+                <w:rFonts w:ascii="Arial" w:hAnsi="Arial" w:cs="Arial"/>
+                <w:noProof/>
+                <w:webHidden/>
+              </w:rPr>
+            </w:r>
+            <w:r>
+              <w:rPr>
+                <w:rFonts w:ascii="Arial" w:hAnsi="Arial" w:cs="Arial"/>
+                <w:noProof/>
+                <w:webHidden/>
+              </w:rPr>
+              <w:fldChar w:fldCharType="separate"/>
+            </w:r>
+            <w:r>
+              <w:rPr>
+                <w:rFonts w:ascii="Arial" w:hAnsi="Arial" w:cs="Arial"/>
+                <w:noProof/>
+                <w:webHidden/>
+              </w:rPr>
+              <w:t>1</w:t>
+            </w:r>
+            <w:r>
+              <w:rPr>
+                <w:rFonts w:ascii="Arial" w:hAnsi="Arial" w:cs="Arial"/>
+                <w:noProof/>
+                <w:webHidden/>
+              </w:rPr>
+              <w:fldChar w:fldCharType="end"/>
+            </w:r>
+          </w:hyperlink>
+        </w:p>
+        <w:p>
+          <w:pPr>
+            <w:pStyle w:val="TOC1"/>
+            <w:rPr>
+              <w:rFonts w:ascii="Arial" w:eastAsiaTheme="minorEastAsia" w:hAnsi="Arial" w:cs="Arial"/>
+              <w:noProof/>
+              <w:lang w:val="id-ID" w:eastAsia="id-ID"/>
+            </w:rPr>
+          </w:pPr>
+          <w:hyperlink w:anchor="_Toc438161671" w:history="1">
+            <w:r>
+              <w:rPr>
+                <w:rStyle w:val="Hyperlink"/>
+                <w:rFonts w:ascii="Arial" w:hAnsi="Arial" w:cs="Arial"/>
+                <w:b/>
+                <w:noProof/>
+              </w:rPr>
+              <w:t>A.</w:t>
+            </w:r>
+            <w:r>
+              <w:rPr>
+                <w:rFonts w:ascii="Arial" w:eastAsiaTheme="minorEastAsia" w:hAnsi="Arial" w:cs="Arial"/>
+                <w:noProof/>
+                <w:lang w:val="id-ID" w:eastAsia="id-ID"/>
+              </w:rPr>
+              <w:tab/>
+            </w:r>
+            <w:r>
+              <w:rPr>
+                <w:rStyle w:val="Hyperlink"/>
+                <w:rFonts w:ascii="Arial" w:hAnsi="Arial" w:cs="Arial"/>
+                <w:b/>
+                <w:noProof/>
+              </w:rPr>
+              <w:t>Pendahuluan</w:t>
+            </w:r>
+            <w:r>
+              <w:rPr>
+                <w:rFonts w:ascii="Arial" w:hAnsi="Arial" w:cs="Arial"/>
+                <w:noProof/>
+                <w:webHidden/>
+              </w:rPr>
+              <w:tab/>
+            </w:r>
+            <w:r>
+              <w:rPr>
+                <w:rFonts w:ascii="Arial" w:hAnsi="Arial" w:cs="Arial"/>
+                <w:noProof/>
+                <w:webHidden/>
+              </w:rPr>
+              <w:fldChar w:fldCharType="begin"/>
+            </w:r>
+            <w:r>
+              <w:rPr>
+                <w:rFonts w:ascii="Arial" w:hAnsi="Arial" w:cs="Arial"/>
+                <w:noProof/>
+                <w:webHidden/>
+              </w:rPr>
+              <w:instrText xml:space="preserve"> PAGEREF _Toc438161671 \h </w:instrText>
+            </w:r>
+            <w:r>
+              <w:rPr>
+                <w:rFonts w:ascii="Arial" w:hAnsi="Arial" w:cs="Arial"/>
+                <w:noProof/>
+                <w:webHidden/>
+              </w:rPr>
+            </w:r>
+            <w:r>
+              <w:rPr>
+                <w:rFonts w:ascii="Arial" w:hAnsi="Arial" w:cs="Arial"/>
+                <w:noProof/>
+                <w:webHidden/>
+              </w:rPr>
+              <w:fldChar w:fldCharType="separate"/>
+            </w:r>
+            <w:r>
+              <w:rPr>
+                <w:rFonts w:ascii="Arial" w:hAnsi="Arial" w:cs="Arial"/>
+                <w:noProof/>
+                <w:webHidden/>
+              </w:rPr>
+              <w:t>2</w:t>
+            </w:r>
+            <w:r>
+              <w:rPr>
+                <w:rFonts w:ascii="Arial" w:hAnsi="Arial" w:cs="Arial"/>
+                <w:noProof/>
+                <w:webHidden/>
+              </w:rPr>
+              <w:fldChar w:fldCharType="end"/>
+            </w:r>
+          </w:hyperlink>
+        </w:p>
+        <w:p>
+          <w:pPr>
+            <w:pStyle w:val="TOC1"/>
+            <w:rPr>
+              <w:rFonts w:ascii="Arial" w:eastAsiaTheme="minorEastAsia" w:hAnsi="Arial" w:cs="Arial"/>
+              <w:noProof/>
+              <w:lang w:val="id-ID" w:eastAsia="id-ID"/>
+            </w:rPr>
+          </w:pPr>
+          <w:hyperlink w:anchor="_Toc438161672" w:history="1">
+            <w:r>
+              <w:rPr>
+                <w:rStyle w:val="Hyperlink"/>
+                <w:rFonts w:ascii="Arial" w:hAnsi="Arial" w:cs="Arial"/>
+                <w:b/>
+                <w:noProof/>
+              </w:rPr>
+              <w:t>B.</w:t>
+            </w:r>
+            <w:r>
+              <w:rPr>
+                <w:rFonts w:ascii="Arial" w:eastAsiaTheme="minorEastAsia" w:hAnsi="Arial" w:cs="Arial"/>
+                <w:noProof/>
+                <w:lang w:val="id-ID" w:eastAsia="id-ID"/>
+              </w:rPr>
+              <w:tab/>
+            </w:r>
+            <w:r>
+              <w:rPr>
+                <w:rStyle w:val="Hyperlink"/>
+                <w:rFonts w:ascii="Arial" w:hAnsi="Arial" w:cs="Arial"/>
+                <w:b/>
+                <w:noProof/>
+              </w:rPr>
+              <w:t>Algoritma</w:t>
+            </w:r>
+            <w:r>
+              <w:rPr>
+                <w:rFonts w:ascii="Arial" w:hAnsi="Arial" w:cs="Arial"/>
+                <w:noProof/>
+                <w:webHidden/>
+              </w:rPr>
+              <w:tab/>
+            </w:r>
+            <w:r>
+              <w:rPr>
+                <w:rFonts w:ascii="Arial" w:hAnsi="Arial" w:cs="Arial"/>
+                <w:noProof/>
+                <w:webHidden/>
+              </w:rPr>
+              <w:fldChar w:fldCharType="begin"/>
+            </w:r>
+            <w:r>
+              <w:rPr>
+                <w:rFonts w:ascii="Arial" w:hAnsi="Arial" w:cs="Arial"/>
+                <w:noProof/>
+                <w:webHidden/>
+              </w:rPr>
+              <w:instrText xml:space="preserve"> PAGEREF _Toc438161672 \h </w:instrText>
+            </w:r>
+            <w:r>
+              <w:rPr>
+                <w:rFonts w:ascii="Arial" w:hAnsi="Arial" w:cs="Arial"/>
+                <w:noProof/>
+                <w:webHidden/>
+              </w:rPr>
+            </w:r>
+            <w:r>
+              <w:rPr>
+                <w:rFonts w:ascii="Arial" w:hAnsi="Arial" w:cs="Arial"/>
+                <w:noProof/>
+                <w:webHidden/>
+              </w:rPr>
+              <w:fldChar w:fldCharType="separate"/>
+            </w:r>
+            <w:r>
+              <w:rPr>
+                <w:rFonts w:ascii="Arial" w:hAnsi="Arial" w:cs="Arial"/>
+                <w:noProof/>
+                <w:webHidden/>
+              </w:rPr>
+              <w:t>3</w:t>
+            </w:r>
+            <w:r>
+              <w:rPr>
+                <w:rFonts w:ascii="Arial" w:hAnsi="Arial" w:cs="Arial"/>
+                <w:noProof/>
+                <w:webHidden/>
+              </w:rPr>
+              <w:fldChar w:fldCharType="end"/>
+            </w:r>
+          </w:hyperlink>
+        </w:p>
+        <w:p>
+          <w:pPr>
+            <w:pStyle w:val="TOC1"/>
+            <w:rPr>
+              <w:rFonts w:ascii="Arial" w:eastAsiaTheme="minorEastAsia" w:hAnsi="Arial" w:cs="Arial"/>
+              <w:noProof/>
+              <w:lang w:val="id-ID" w:eastAsia="id-ID"/>
+            </w:rPr>
+          </w:pPr>
+          <w:hyperlink w:anchor="_Toc438161673" w:history="1">
+            <w:r>
+              <w:rPr>
+                <w:rStyle w:val="Hyperlink"/>
+                <w:rFonts w:ascii="Arial" w:hAnsi="Arial" w:cs="Arial"/>
+                <w:b/>
+                <w:noProof/>
+              </w:rPr>
+              <w:t>C.</w:t>
+            </w:r>
+            <w:r>
+              <w:rPr>
+                <w:rFonts w:ascii="Arial" w:eastAsiaTheme="minorEastAsia" w:hAnsi="Arial" w:cs="Arial"/>
+                <w:noProof/>
+                <w:lang w:val="id-ID" w:eastAsia="id-ID"/>
+              </w:rPr>
+              <w:tab/>
+            </w:r>
+            <w:r>
+              <w:rPr>
+                <w:rStyle w:val="Hyperlink"/>
+                <w:rFonts w:ascii="Arial" w:hAnsi="Arial" w:cs="Arial"/>
+                <w:b/>
+                <w:noProof/>
+              </w:rPr>
+              <w:t>Aplikasi Instacit</w:t>
+            </w:r>
+            <w:r>
+              <w:rPr>
+                <w:rFonts w:ascii="Arial" w:hAnsi="Arial" w:cs="Arial"/>
+                <w:noProof/>
+                <w:webHidden/>
+              </w:rPr>
+              <w:tab/>
+            </w:r>
+            <w:r>
+              <w:rPr>
+                <w:rFonts w:ascii="Arial" w:hAnsi="Arial" w:cs="Arial"/>
+                <w:noProof/>
+                <w:webHidden/>
+              </w:rPr>
+              <w:fldChar w:fldCharType="begin"/>
+            </w:r>
+            <w:r>
+              <w:rPr>
+                <w:rFonts w:ascii="Arial" w:hAnsi="Arial" w:cs="Arial"/>
+                <w:noProof/>
+                <w:webHidden/>
+              </w:rPr>
+              <w:instrText xml:space="preserve"> PAGEREF _Toc438161673 \h </w:instrText>
+            </w:r>
+            <w:r>
+              <w:rPr>
+                <w:rFonts w:ascii="Arial" w:hAnsi="Arial" w:cs="Arial"/>
+                <w:noProof/>
+                <w:webHidden/>
+              </w:rPr>
+            </w:r>
+            <w:r>
+              <w:rPr>
+                <w:rFonts w:ascii="Arial" w:hAnsi="Arial" w:cs="Arial"/>
+                <w:noProof/>
+                <w:webHidden/>
+              </w:rPr>
+              <w:fldChar w:fldCharType="separate"/>
+            </w:r>
+            <w:r>
+              <w:rPr>
+                <w:rFonts w:ascii="Arial" w:hAnsi="Arial" w:cs="Arial"/>
+                <w:noProof/>
+                <w:webHidden/>
+              </w:rPr>
+              <w:t>9</w:t>
+            </w:r>
+            <w:r>
+              <w:rPr>
+                <w:rFonts w:ascii="Arial" w:hAnsi="Arial" w:cs="Arial"/>
+                <w:noProof/>
+                <w:webHidden/>
+              </w:rPr>
+              <w:fldChar w:fldCharType="end"/>
+            </w:r>
+          </w:hyperlink>
+        </w:p>
+        <w:p>
+          <w:pPr>
+            <w:pStyle w:val="TOC2"/>
+            <w:rPr>
+              <w:rFonts w:ascii="Arial" w:eastAsiaTheme="minorEastAsia" w:hAnsi="Arial" w:cs="Arial"/>
+              <w:noProof/>
+              <w:lang w:val="id-ID" w:eastAsia="id-ID"/>
+            </w:rPr>
+          </w:pPr>
+          <w:hyperlink w:anchor="_Toc438161674" w:history="1">
+            <w:r>
+              <w:rPr>
+                <w:rStyle w:val="Hyperlink"/>
+                <w:rFonts w:ascii="Arial" w:hAnsi="Arial" w:cs="Arial"/>
+                <w:noProof/>
+              </w:rPr>
+              <w:t>1.</w:t>
+            </w:r>
+            <w:r>
+              <w:rPr>
+                <w:rFonts w:ascii="Arial" w:eastAsiaTheme="minorEastAsia" w:hAnsi="Arial" w:cs="Arial"/>
+                <w:noProof/>
+                <w:lang w:val="id-ID" w:eastAsia="id-ID"/>
+              </w:rPr>
+              <w:tab/>
+            </w:r>
+            <w:r>
+              <w:rPr>
+                <w:rStyle w:val="Hyperlink"/>
+                <w:rFonts w:ascii="Arial" w:hAnsi="Arial" w:cs="Arial"/>
+                <w:noProof/>
+              </w:rPr>
+              <w:t>Lingkungan Pengembangan dan Operasi</w:t>
+            </w:r>
+            <w:r>
+              <w:rPr>
+                <w:rFonts w:ascii="Arial" w:hAnsi="Arial" w:cs="Arial"/>
+                <w:noProof/>
+                <w:webHidden/>
+              </w:rPr>
+              <w:tab/>
+            </w:r>
+            <w:r>
+              <w:rPr>
+                <w:rFonts w:ascii="Arial" w:hAnsi="Arial" w:cs="Arial"/>
+                <w:noProof/>
+                <w:webHidden/>
+              </w:rPr>
+              <w:fldChar w:fldCharType="begin"/>
+            </w:r>
+            <w:r>
+              <w:rPr>
+                <w:rFonts w:ascii="Arial" w:hAnsi="Arial" w:cs="Arial"/>
+                <w:noProof/>
+                <w:webHidden/>
+              </w:rPr>
+              <w:instrText xml:space="preserve"> PAGEREF _Toc438161674 \h </w:instrText>
+            </w:r>
+            <w:r>
+              <w:rPr>
+                <w:rFonts w:ascii="Arial" w:hAnsi="Arial" w:cs="Arial"/>
+                <w:noProof/>
+                <w:webHidden/>
+              </w:rPr>
+            </w:r>
+            <w:r>
+              <w:rPr>
+                <w:rFonts w:ascii="Arial" w:hAnsi="Arial" w:cs="Arial"/>
+                <w:noProof/>
+                <w:webHidden/>
+              </w:rPr>
+              <w:fldChar w:fldCharType="separate"/>
+            </w:r>
+            <w:r>
+              <w:rPr>
+                <w:rFonts w:ascii="Arial" w:hAnsi="Arial" w:cs="Arial"/>
+                <w:noProof/>
+                <w:webHidden/>
+              </w:rPr>
+              <w:t>9</w:t>
+            </w:r>
+            <w:r>
+              <w:rPr>
+                <w:rFonts w:ascii="Arial" w:hAnsi="Arial" w:cs="Arial"/>
+                <w:noProof/>
+                <w:webHidden/>
+              </w:rPr>
+              <w:fldChar w:fldCharType="end"/>
+            </w:r>
+          </w:hyperlink>
+        </w:p>
+        <w:p>
+          <w:pPr>
+            <w:pStyle w:val="TOC2"/>
+            <w:rPr>
+              <w:rFonts w:ascii="Arial" w:eastAsiaTheme="minorEastAsia" w:hAnsi="Arial" w:cs="Arial"/>
+              <w:noProof/>
+              <w:lang w:val="id-ID" w:eastAsia="id-ID"/>
+            </w:rPr>
+          </w:pPr>
+          <w:hyperlink w:anchor="_Toc438161675" w:history="1">
+            <w:r>
+              <w:rPr>
+                <w:rStyle w:val="Hyperlink"/>
+                <w:rFonts w:ascii="Arial" w:hAnsi="Arial" w:cs="Arial"/>
+                <w:noProof/>
+              </w:rPr>
+              <w:t>2.</w:t>
+            </w:r>
+            <w:r>
+              <w:rPr>
+                <w:rFonts w:ascii="Arial" w:eastAsiaTheme="minorEastAsia" w:hAnsi="Arial" w:cs="Arial"/>
+                <w:noProof/>
+                <w:lang w:val="id-ID" w:eastAsia="id-ID"/>
+              </w:rPr>
+              <w:tab/>
+            </w:r>
+            <w:r>
+              <w:rPr>
+                <w:rStyle w:val="Hyperlink"/>
+                <w:rFonts w:ascii="Arial" w:hAnsi="Arial" w:cs="Arial"/>
+                <w:noProof/>
+              </w:rPr>
+              <w:t>Arsitektur Aplikasi</w:t>
+            </w:r>
+            <w:r>
+              <w:rPr>
+                <w:rFonts w:ascii="Arial" w:hAnsi="Arial" w:cs="Arial"/>
+                <w:noProof/>
+                <w:webHidden/>
+              </w:rPr>
+              <w:tab/>
+            </w:r>
+            <w:r>
+              <w:rPr>
+                <w:rFonts w:ascii="Arial" w:hAnsi="Arial" w:cs="Arial"/>
+                <w:noProof/>
+                <w:webHidden/>
+              </w:rPr>
+              <w:fldChar w:fldCharType="begin"/>
+            </w:r>
+            <w:r>
+              <w:rPr>
+                <w:rFonts w:ascii="Arial" w:hAnsi="Arial" w:cs="Arial"/>
+                <w:noProof/>
+                <w:webHidden/>
+              </w:rPr>
+              <w:instrText xml:space="preserve"> PAGEREF _Toc438161675 \h </w:instrText>
+            </w:r>
+            <w:r>
+              <w:rPr>
+                <w:rFonts w:ascii="Arial" w:hAnsi="Arial" w:cs="Arial"/>
+                <w:noProof/>
+                <w:webHidden/>
+              </w:rPr>
+            </w:r>
+            <w:r>
+              <w:rPr>
+                <w:rFonts w:ascii="Arial" w:hAnsi="Arial" w:cs="Arial"/>
+                <w:noProof/>
+                <w:webHidden/>
+              </w:rPr>
+              <w:fldChar w:fldCharType="separate"/>
+            </w:r>
+            <w:r>
+              <w:rPr>
+                <w:rFonts w:ascii="Arial" w:hAnsi="Arial" w:cs="Arial"/>
+                <w:noProof/>
+                <w:webHidden/>
+              </w:rPr>
+              <w:t>9</w:t>
+            </w:r>
+            <w:r>
+              <w:rPr>
+                <w:rFonts w:ascii="Arial" w:hAnsi="Arial" w:cs="Arial"/>
+                <w:noProof/>
+                <w:webHidden/>
+              </w:rPr>
+              <w:fldChar w:fldCharType="end"/>
+            </w:r>
+          </w:hyperlink>
+        </w:p>
+        <w:p>
+          <w:pPr>
+            <w:pStyle w:val="TOC2"/>
+            <w:rPr>
+              <w:rFonts w:ascii="Arial" w:eastAsiaTheme="minorEastAsia" w:hAnsi="Arial" w:cs="Arial"/>
+              <w:noProof/>
+              <w:lang w:val="id-ID" w:eastAsia="id-ID"/>
+            </w:rPr>
+          </w:pPr>
+          <w:hyperlink w:anchor="_Toc438161676" w:history="1">
+            <w:r>
+              <w:rPr>
+                <w:rStyle w:val="Hyperlink"/>
+                <w:rFonts w:ascii="Arial" w:hAnsi="Arial" w:cs="Arial"/>
+                <w:noProof/>
+              </w:rPr>
+              <w:t>3.</w:t>
+            </w:r>
+            <w:r>
+              <w:rPr>
+                <w:rFonts w:ascii="Arial" w:eastAsiaTheme="minorEastAsia" w:hAnsi="Arial" w:cs="Arial"/>
+                <w:noProof/>
+                <w:lang w:val="id-ID" w:eastAsia="id-ID"/>
+              </w:rPr>
+              <w:tab/>
+            </w:r>
+            <w:r>
+              <w:rPr>
+                <w:rStyle w:val="Hyperlink"/>
+                <w:rFonts w:ascii="Arial" w:hAnsi="Arial" w:cs="Arial"/>
+                <w:i/>
+                <w:noProof/>
+              </w:rPr>
+              <w:t>Testcase Screenshot</w:t>
+            </w:r>
+            <w:r>
+              <w:rPr>
+                <w:rFonts w:ascii="Arial" w:hAnsi="Arial" w:cs="Arial"/>
+                <w:noProof/>
+                <w:webHidden/>
+              </w:rPr>
+              <w:tab/>
+            </w:r>
+            <w:r>
+              <w:rPr>
+                <w:rFonts w:ascii="Arial" w:hAnsi="Arial" w:cs="Arial"/>
+                <w:noProof/>
+                <w:webHidden/>
+              </w:rPr>
+              <w:fldChar w:fldCharType="begin"/>
+            </w:r>
+            <w:r>
+              <w:rPr>
+                <w:rFonts w:ascii="Arial" w:hAnsi="Arial" w:cs="Arial"/>
+                <w:noProof/>
+                <w:webHidden/>
+              </w:rPr>
+              <w:instrText xml:space="preserve"> PAGEREF _Toc438161676 \h </w:instrText>
+            </w:r>
+            <w:r>
+              <w:rPr>
+                <w:rFonts w:ascii="Arial" w:hAnsi="Arial" w:cs="Arial"/>
+                <w:noProof/>
+                <w:webHidden/>
+              </w:rPr>
+            </w:r>
+            <w:r>
+              <w:rPr>
+                <w:rFonts w:ascii="Arial" w:hAnsi="Arial" w:cs="Arial"/>
+                <w:noProof/>
+                <w:webHidden/>
+              </w:rPr>
+              <w:fldChar w:fldCharType="separate"/>
+            </w:r>
+            <w:r>
+              <w:rPr>
+                <w:rFonts w:ascii="Arial" w:hAnsi="Arial" w:cs="Arial"/>
+                <w:noProof/>
+                <w:webHidden/>
+              </w:rPr>
+              <w:t>9</w:t>
+            </w:r>
+            <w:r>
+              <w:rPr>
+                <w:rFonts w:ascii="Arial" w:hAnsi="Arial" w:cs="Arial"/>
+                <w:noProof/>
+                <w:webHidden/>
+              </w:rPr>
+              <w:fldChar w:fldCharType="end"/>
+            </w:r>
+          </w:hyperlink>
+        </w:p>
+        <w:p>
+          <w:pPr>
+            <w:pStyle w:val="TOC1"/>
+            <w:rPr>
+              <w:rFonts w:ascii="Arial" w:eastAsiaTheme="minorEastAsia" w:hAnsi="Arial" w:cs="Arial"/>
+              <w:noProof/>
+              <w:lang w:val="id-ID" w:eastAsia="id-ID"/>
+            </w:rPr>
+          </w:pPr>
+          <w:hyperlink w:anchor="_Toc438161677" w:history="1">
+            <w:r>
+              <w:rPr>
+                <w:rStyle w:val="Hyperlink"/>
+                <w:rFonts w:ascii="Arial" w:hAnsi="Arial" w:cs="Arial"/>
+                <w:b/>
+                <w:noProof/>
+              </w:rPr>
+              <w:t>D.</w:t>
+            </w:r>
+            <w:r>
+              <w:rPr>
+                <w:rFonts w:ascii="Arial" w:eastAsiaTheme="minorEastAsia" w:hAnsi="Arial" w:cs="Arial"/>
+                <w:noProof/>
+                <w:lang w:val="id-ID" w:eastAsia="id-ID"/>
+              </w:rPr>
+              <w:tab/>
+            </w:r>
+            <w:r>
+              <w:rPr>
+                <w:rStyle w:val="Hyperlink"/>
+                <w:rFonts w:ascii="Arial" w:hAnsi="Arial" w:cs="Arial"/>
+                <w:b/>
+                <w:noProof/>
+              </w:rPr>
+              <w:t>Kesimpulan</w:t>
+            </w:r>
+            <w:r>
+              <w:rPr>
+                <w:rFonts w:ascii="Arial" w:hAnsi="Arial" w:cs="Arial"/>
+                <w:noProof/>
+                <w:webHidden/>
+              </w:rPr>
+              <w:tab/>
+            </w:r>
+            <w:r>
+              <w:rPr>
+                <w:rFonts w:ascii="Arial" w:hAnsi="Arial" w:cs="Arial"/>
+                <w:noProof/>
+                <w:webHidden/>
+              </w:rPr>
+              <w:fldChar w:fldCharType="begin"/>
+            </w:r>
+            <w:r>
+              <w:rPr>
+                <w:rFonts w:ascii="Arial" w:hAnsi="Arial" w:cs="Arial"/>
+                <w:noProof/>
+                <w:webHidden/>
+              </w:rPr>
+              <w:instrText xml:space="preserve"> PAGEREF _Toc438161677 \h </w:instrText>
+            </w:r>
+            <w:r>
+              <w:rPr>
+                <w:rFonts w:ascii="Arial" w:hAnsi="Arial" w:cs="Arial"/>
+                <w:noProof/>
+                <w:webHidden/>
+              </w:rPr>
+            </w:r>
+            <w:r>
+              <w:rPr>
+                <w:rFonts w:ascii="Arial" w:hAnsi="Arial" w:cs="Arial"/>
+                <w:noProof/>
+                <w:webHidden/>
+              </w:rPr>
+              <w:fldChar w:fldCharType="separate"/>
+            </w:r>
+            <w:r>
+              <w:rPr>
+                <w:rFonts w:ascii="Arial" w:hAnsi="Arial" w:cs="Arial"/>
+                <w:noProof/>
+                <w:webHidden/>
+              </w:rPr>
+              <w:t>9</w:t>
+            </w:r>
+            <w:r>
+              <w:rPr>
+                <w:rFonts w:ascii="Arial" w:hAnsi="Arial" w:cs="Arial"/>
+                <w:noProof/>
+                <w:webHidden/>
+              </w:rPr>
+              <w:fldChar w:fldCharType="end"/>
+            </w:r>
+          </w:hyperlink>
+        </w:p>
+        <w:p>
+          <w:pPr>
+            <w:rPr>
+              <w:rFonts w:ascii="Arial" w:hAnsi="Arial" w:cs="Arial"/>
+            </w:rPr>
+          </w:pPr>
+          <w:r>
+            <w:rPr>
+              <w:rFonts w:ascii="Arial" w:hAnsi="Arial" w:cs="Arial"/>
+              <w:b/>
+              <w:bCs/>
+              <w:noProof/>
+            </w:rPr>
+            <w:fldChar w:fldCharType="end"/>
+          </w:r>
+        </w:p>
+      </w:sdtContent>
+    </w:sdt>
+    <w:p>
+      <w:pPr>
+        <w:rPr>
+          <w:rFonts w:ascii="Arial" w:hAnsi="Arial" w:cs="Arial"/>
+          <w:b/>
+        </w:rPr>
+      </w:pPr>
+      <w:r>
+        <w:rPr>
+          <w:rFonts w:ascii="Arial" w:hAnsi="Arial" w:cs="Arial"/>
+          <w:b/>
+        </w:rPr>
+        <w:br w:type="page"/>
+      </w:r>
+    </w:p>
     <w:p>
       <w:pPr>
         <w:pStyle w:val="ListParagraph"/>
@@ -382,11 +1218,14 @@
           <w:numId w:val="17"/>
         </w:numPr>
         <w:ind w:left="284" w:hanging="284"/>
+        <w:contextualSpacing w:val="0"/>
+        <w:outlineLvl w:val="0"/>
         <w:rPr>
           <w:rFonts w:ascii="Arial" w:hAnsi="Arial" w:cs="Arial"/>
           <w:b/>
         </w:rPr>
       </w:pPr>
+      <w:bookmarkStart w:id="2" w:name="_Toc438161671"/>
       <w:r>
         <w:rPr>
           <w:rFonts w:ascii="Arial" w:hAnsi="Arial" w:cs="Arial"/>
@@ -395,6 +1234,7 @@
         <w:lastRenderedPageBreak/>
         <w:t>Pendahuluan</w:t>
       </w:r>
+      <w:bookmarkEnd w:id="2"/>
     </w:p>
     <w:p>
       <w:pPr>
@@ -471,6 +1311,7 @@
           <w:ilvl w:val="0"/>
           <w:numId w:val="11"/>
         </w:numPr>
+        <w:contextualSpacing w:val="0"/>
         <w:rPr>
           <w:rFonts w:ascii="Arial" w:hAnsi="Arial" w:cs="Arial"/>
         </w:rPr>
@@ -507,6 +1348,8 @@
           <w:ilvl w:val="1"/>
           <w:numId w:val="11"/>
         </w:numPr>
+        <w:ind w:left="1134"/>
+        <w:contextualSpacing w:val="0"/>
         <w:rPr>
           <w:rFonts w:ascii="Arial" w:hAnsi="Arial" w:cs="Arial"/>
         </w:rPr>
@@ -525,6 +1368,8 @@
           <w:ilvl w:val="1"/>
           <w:numId w:val="11"/>
         </w:numPr>
+        <w:ind w:left="1134"/>
+        <w:contextualSpacing w:val="0"/>
         <w:rPr>
           <w:rFonts w:ascii="Arial" w:hAnsi="Arial" w:cs="Arial"/>
         </w:rPr>
@@ -555,6 +1400,7 @@
           <w:ilvl w:val="0"/>
           <w:numId w:val="11"/>
         </w:numPr>
+        <w:contextualSpacing w:val="0"/>
         <w:rPr>
           <w:rFonts w:ascii="Arial" w:hAnsi="Arial" w:cs="Arial"/>
         </w:rPr>
@@ -573,21 +1419,29 @@
           <w:ilvl w:val="0"/>
           <w:numId w:val="11"/>
         </w:numPr>
-        <w:rPr>
-          <w:rFonts w:ascii="Arial" w:hAnsi="Arial" w:cs="Arial"/>
-        </w:rPr>
-      </w:pPr>
-      <w:r>
-        <w:rPr>
-          <w:rFonts w:ascii="Arial" w:hAnsi="Arial" w:cs="Arial"/>
-        </w:rPr>
-        <w:t>K-Means, untuk melakukan pengelompokan sebuah citra wajah menjadi elemen-elemen : mata</w:t>
-      </w:r>
-      <w:r>
-        <w:rPr>
-          <w:rFonts w:ascii="Arial" w:hAnsi="Arial" w:cs="Arial"/>
-        </w:rPr>
-        <w:t xml:space="preserve"> kanan, mata kiri, hidung, mulut.</w:t>
+        <w:contextualSpacing w:val="0"/>
+        <w:rPr>
+          <w:rFonts w:ascii="Arial" w:hAnsi="Arial" w:cs="Arial"/>
+        </w:rPr>
+      </w:pPr>
+      <w:r>
+        <w:rPr>
+          <w:rFonts w:ascii="Arial" w:hAnsi="Arial" w:cs="Arial"/>
+        </w:rPr>
+        <w:t xml:space="preserve">Prewitt operator, untuk mendeteksi </w:t>
+      </w:r>
+      <w:r>
+        <w:rPr>
+          <w:rFonts w:ascii="Arial" w:hAnsi="Arial" w:cs="Arial"/>
+          <w:i/>
+        </w:rPr>
+        <w:t xml:space="preserve">edge </w:t>
+      </w:r>
+      <w:r>
+        <w:rPr>
+          <w:rFonts w:ascii="Arial" w:hAnsi="Arial" w:cs="Arial"/>
+        </w:rPr>
+        <w:t>dari elemen-elemen wajah.</w:t>
       </w:r>
     </w:p>
     <w:p>
@@ -597,15 +1451,22 @@
           <w:ilvl w:val="0"/>
           <w:numId w:val="11"/>
         </w:numPr>
-        <w:rPr>
-          <w:rFonts w:ascii="Arial" w:hAnsi="Arial" w:cs="Arial"/>
-        </w:rPr>
-      </w:pPr>
-      <w:r>
-        <w:rPr>
-          <w:rFonts w:ascii="Arial" w:hAnsi="Arial" w:cs="Arial"/>
-        </w:rPr>
-        <w:t>Algoritma Brensenham, untuk menghubungkan titik-titk dalam data.</w:t>
+        <w:contextualSpacing w:val="0"/>
+        <w:rPr>
+          <w:rFonts w:ascii="Arial" w:hAnsi="Arial" w:cs="Arial"/>
+        </w:rPr>
+      </w:pPr>
+      <w:r>
+        <w:rPr>
+          <w:rFonts w:ascii="Arial" w:hAnsi="Arial" w:cs="Arial"/>
+        </w:rPr>
+        <w:t>K-Means, untuk melakukan pengelompokan sebuah citra wajah menjadi elemen-elemen : mata</w:t>
+      </w:r>
+      <w:r>
+        <w:rPr>
+          <w:rFonts w:ascii="Arial" w:hAnsi="Arial" w:cs="Arial"/>
+        </w:rPr>
+        <w:t xml:space="preserve"> kanan, mata kiri, hidung, mulut.</w:t>
       </w:r>
     </w:p>
     <w:p>
@@ -615,6 +1476,38 @@
           <w:ilvl w:val="0"/>
           <w:numId w:val="11"/>
         </w:numPr>
+        <w:contextualSpacing w:val="0"/>
+        <w:rPr>
+          <w:rFonts w:ascii="Arial" w:hAnsi="Arial" w:cs="Arial"/>
+        </w:rPr>
+      </w:pPr>
+      <w:r>
+        <w:rPr>
+          <w:rFonts w:ascii="Arial" w:hAnsi="Arial" w:cs="Arial"/>
+        </w:rPr>
+        <w:t>Algoritma Brensenham, untuk menghubungkan titik-titk dalam data</w:t>
+      </w:r>
+      <w:r>
+        <w:rPr>
+          <w:rFonts w:ascii="Arial" w:hAnsi="Arial" w:cs="Arial"/>
+        </w:rPr>
+        <w:t xml:space="preserve"> Face Net</w:t>
+      </w:r>
+      <w:r>
+        <w:rPr>
+          <w:rFonts w:ascii="Arial" w:hAnsi="Arial" w:cs="Arial"/>
+        </w:rPr>
+        <w:t>.</w:t>
+      </w:r>
+    </w:p>
+    <w:p>
+      <w:pPr>
+        <w:pStyle w:val="ListParagraph"/>
+        <w:numPr>
+          <w:ilvl w:val="0"/>
+          <w:numId w:val="11"/>
+        </w:numPr>
+        <w:contextualSpacing w:val="0"/>
         <w:rPr>
           <w:rFonts w:ascii="Arial" w:hAnsi="Arial" w:cs="Arial"/>
         </w:rPr>
@@ -629,10 +1522,26 @@
     <w:p>
       <w:pPr>
         <w:pStyle w:val="ListParagraph"/>
-        <w:rPr>
-          <w:rFonts w:ascii="Arial" w:hAnsi="Arial" w:cs="Arial"/>
-        </w:rPr>
-      </w:pPr>
+        <w:contextualSpacing w:val="0"/>
+        <w:rPr>
+          <w:rFonts w:ascii="Arial" w:hAnsi="Arial" w:cs="Arial"/>
+        </w:rPr>
+      </w:pPr>
+    </w:p>
+    <w:p>
+      <w:pPr>
+        <w:rPr>
+          <w:rFonts w:ascii="Arial" w:hAnsi="Arial" w:cs="Arial"/>
+          <w:b/>
+        </w:rPr>
+      </w:pPr>
+      <w:r>
+        <w:rPr>
+          <w:rFonts w:ascii="Arial" w:hAnsi="Arial" w:cs="Arial"/>
+          <w:b/>
+        </w:rPr>
+        <w:br w:type="page"/>
+      </w:r>
     </w:p>
     <w:p>
       <w:pPr>
@@ -642,18 +1551,23 @@
           <w:numId w:val="17"/>
         </w:numPr>
         <w:ind w:left="284" w:hanging="284"/>
+        <w:contextualSpacing w:val="0"/>
+        <w:outlineLvl w:val="0"/>
         <w:rPr>
           <w:rFonts w:ascii="Arial" w:hAnsi="Arial" w:cs="Arial"/>
           <w:b/>
         </w:rPr>
       </w:pPr>
+      <w:bookmarkStart w:id="3" w:name="_Toc438161672"/>
       <w:r>
         <w:rPr>
           <w:rFonts w:ascii="Arial" w:hAnsi="Arial" w:cs="Arial"/>
           <w:b/>
         </w:rPr>
+        <w:lastRenderedPageBreak/>
         <w:t>Algoritma</w:t>
       </w:r>
+      <w:bookmarkEnd w:id="3"/>
     </w:p>
     <w:p>
       <w:pPr>
@@ -687,6 +1601,7 @@
           <w:ilvl w:val="0"/>
           <w:numId w:val="1"/>
         </w:numPr>
+        <w:contextualSpacing w:val="0"/>
         <w:rPr>
           <w:rFonts w:ascii="Arial" w:hAnsi="Arial" w:cs="Arial"/>
           <w:b/>
@@ -697,27 +1612,931 @@
           <w:rFonts w:ascii="Arial" w:hAnsi="Arial" w:cs="Arial"/>
           <w:b/>
         </w:rPr>
-        <w:t>Memasukkan gambar</w:t>
-      </w:r>
-    </w:p>
-    <w:p>
-      <w:pPr>
-        <w:pStyle w:val="ListParagraph"/>
-        <w:rPr>
-          <w:rFonts w:ascii="Arial" w:hAnsi="Arial" w:cs="Arial"/>
-        </w:rPr>
-      </w:pPr>
-      <w:r>
-        <w:rPr>
-          <w:rFonts w:ascii="Arial" w:hAnsi="Arial" w:cs="Arial"/>
-        </w:rPr>
-        <w:t>Gambar diinput melalui Kamera atau melalui Galeri</w:t>
+        <w:t>Mempersiapkan model-model wajah peserta kuliah</w:t>
+      </w:r>
+    </w:p>
+    <w:p>
+      <w:pPr>
+        <w:pStyle w:val="ListParagraph"/>
+        <w:contextualSpacing w:val="0"/>
+        <w:rPr>
+          <w:rFonts w:ascii="Arial" w:hAnsi="Arial" w:cs="Arial"/>
+        </w:rPr>
+      </w:pPr>
+      <w:r>
+        <w:rPr>
+          <w:rFonts w:ascii="Arial" w:hAnsi="Arial" w:cs="Arial"/>
+        </w:rPr>
+        <w:t xml:space="preserve">Untuk setiap data yang ada di dalam database FaceNet, konversikan menjadi 4 </w:t>
+      </w:r>
+      <w:r>
+        <w:rPr>
+          <w:rFonts w:ascii="Arial" w:hAnsi="Arial" w:cs="Arial"/>
+          <w:i/>
+        </w:rPr>
+        <w:t>cluster</w:t>
       </w:r>
       <w:r>
         <w:rPr>
           <w:rFonts w:ascii="Arial" w:hAnsi="Arial" w:cs="Arial"/>
         </w:rPr>
         <w:t>.</w:t>
+      </w:r>
+    </w:p>
+    <w:p>
+      <w:pPr>
+        <w:pStyle w:val="ListParagraph"/>
+        <w:numPr>
+          <w:ilvl w:val="1"/>
+          <w:numId w:val="1"/>
+        </w:numPr>
+        <w:ind w:left="1134"/>
+        <w:contextualSpacing w:val="0"/>
+        <w:rPr>
+          <w:rFonts w:ascii="Arial" w:hAnsi="Arial" w:cs="Arial"/>
+        </w:rPr>
+      </w:pPr>
+      <w:r>
+        <w:rPr>
+          <w:rFonts w:ascii="Arial" w:hAnsi="Arial" w:cs="Arial"/>
+          <w:i/>
+        </w:rPr>
+        <w:t xml:space="preserve">Cluster </w:t>
+      </w:r>
+      <w:r>
+        <w:rPr>
+          <w:rFonts w:ascii="Arial" w:hAnsi="Arial" w:cs="Arial"/>
+        </w:rPr>
+        <w:t>mata kanan</w:t>
+      </w:r>
+    </w:p>
+    <w:p>
+      <w:pPr>
+        <w:pStyle w:val="ListParagraph"/>
+        <w:numPr>
+          <w:ilvl w:val="2"/>
+          <w:numId w:val="1"/>
+        </w:numPr>
+        <w:ind w:left="1560"/>
+        <w:contextualSpacing w:val="0"/>
+        <w:rPr>
+          <w:rFonts w:ascii="Arial" w:hAnsi="Arial" w:cs="Arial"/>
+        </w:rPr>
+      </w:pPr>
+      <w:r>
+        <w:rPr>
+          <w:rFonts w:ascii="Arial" w:hAnsi="Arial" w:cs="Arial"/>
+        </w:rPr>
+        <w:t>Hubungkan titik-titik alis kanan (prefix aa) menggunakan algoritma Bresenham</w:t>
+      </w:r>
+    </w:p>
+    <w:p>
+      <w:pPr>
+        <w:pStyle w:val="ListParagraph"/>
+        <w:numPr>
+          <w:ilvl w:val="2"/>
+          <w:numId w:val="1"/>
+        </w:numPr>
+        <w:ind w:left="1560"/>
+        <w:contextualSpacing w:val="0"/>
+        <w:rPr>
+          <w:rFonts w:ascii="Arial" w:hAnsi="Arial" w:cs="Arial"/>
+        </w:rPr>
+      </w:pPr>
+      <w:r>
+        <w:rPr>
+          <w:rFonts w:ascii="Arial" w:hAnsi="Arial" w:cs="Arial"/>
+        </w:rPr>
+        <w:t>Hubungkan titik-titik mata kanan (prefix ma) menggunakan algoritma Bresenham</w:t>
+      </w:r>
+    </w:p>
+    <w:p>
+      <w:pPr>
+        <w:pStyle w:val="ListParagraph"/>
+        <w:numPr>
+          <w:ilvl w:val="2"/>
+          <w:numId w:val="1"/>
+        </w:numPr>
+        <w:ind w:left="1560"/>
+        <w:contextualSpacing w:val="0"/>
+        <w:rPr>
+          <w:rFonts w:ascii="Arial" w:hAnsi="Arial" w:cs="Arial"/>
+        </w:rPr>
+      </w:pPr>
+      <w:r>
+        <w:rPr>
+          <w:rFonts w:ascii="Arial" w:hAnsi="Arial" w:cs="Arial"/>
+        </w:rPr>
+        <w:t>Cari x</w:t>
+      </w:r>
+      <w:r>
+        <w:rPr>
+          <w:rFonts w:ascii="Arial" w:hAnsi="Arial" w:cs="Arial"/>
+          <w:vertAlign w:val="subscript"/>
+        </w:rPr>
+        <w:t>min</w:t>
+      </w:r>
+      <w:r>
+        <w:rPr>
+          <w:rFonts w:ascii="Arial" w:hAnsi="Arial" w:cs="Arial"/>
+        </w:rPr>
+        <w:t>, x</w:t>
+      </w:r>
+      <w:r>
+        <w:rPr>
+          <w:rFonts w:ascii="Arial" w:hAnsi="Arial" w:cs="Arial"/>
+          <w:vertAlign w:val="subscript"/>
+        </w:rPr>
+        <w:t>max</w:t>
+      </w:r>
+      <w:r>
+        <w:rPr>
+          <w:rFonts w:ascii="Arial" w:hAnsi="Arial" w:cs="Arial"/>
+        </w:rPr>
+        <w:t>, y</w:t>
+      </w:r>
+      <w:r>
+        <w:rPr>
+          <w:rFonts w:ascii="Arial" w:hAnsi="Arial" w:cs="Arial"/>
+          <w:vertAlign w:val="subscript"/>
+        </w:rPr>
+        <w:t>min</w:t>
+      </w:r>
+      <w:r>
+        <w:rPr>
+          <w:rFonts w:ascii="Arial" w:hAnsi="Arial" w:cs="Arial"/>
+        </w:rPr>
+        <w:t>, y</w:t>
+      </w:r>
+      <w:r>
+        <w:rPr>
+          <w:rFonts w:ascii="Arial" w:hAnsi="Arial" w:cs="Arial"/>
+          <w:vertAlign w:val="subscript"/>
+        </w:rPr>
+        <w:t>max</w:t>
+      </w:r>
+      <w:r>
+        <w:rPr>
+          <w:rFonts w:ascii="Arial" w:hAnsi="Arial" w:cs="Arial"/>
+        </w:rPr>
+        <w:t xml:space="preserve">, dari titik-titik tersebut untuk menentukan </w:t>
+      </w:r>
+      <w:r>
+        <w:rPr>
+          <w:rFonts w:ascii="Arial" w:hAnsi="Arial" w:cs="Arial"/>
+          <w:i/>
+        </w:rPr>
+        <w:t>boundary</w:t>
+      </w:r>
+      <w:r>
+        <w:rPr>
+          <w:rFonts w:ascii="Arial" w:hAnsi="Arial" w:cs="Arial"/>
+        </w:rPr>
+        <w:t>.</w:t>
+      </w:r>
+    </w:p>
+    <w:p>
+      <w:pPr>
+        <w:pStyle w:val="ListParagraph"/>
+        <w:numPr>
+          <w:ilvl w:val="2"/>
+          <w:numId w:val="1"/>
+        </w:numPr>
+        <w:ind w:left="1560"/>
+        <w:contextualSpacing w:val="0"/>
+        <w:rPr>
+          <w:rFonts w:ascii="Arial" w:hAnsi="Arial" w:cs="Arial"/>
+        </w:rPr>
+      </w:pPr>
+      <w:r>
+        <w:rPr>
+          <w:rFonts w:ascii="Arial" w:hAnsi="Arial" w:cs="Arial"/>
+        </w:rPr>
+        <w:t>Konversikan ke koordinat lokal (x</w:t>
+      </w:r>
+      <w:r>
+        <w:rPr>
+          <w:rFonts w:ascii="Arial" w:hAnsi="Arial" w:cs="Arial"/>
+          <w:vertAlign w:val="subscript"/>
+        </w:rPr>
+        <w:t>min</w:t>
+      </w:r>
+      <w:r>
+        <w:rPr>
+          <w:rFonts w:ascii="Arial" w:hAnsi="Arial" w:cs="Arial"/>
+        </w:rPr>
+        <w:t xml:space="preserve"> = 0, y</w:t>
+      </w:r>
+      <w:r>
+        <w:rPr>
+          <w:rFonts w:ascii="Arial" w:hAnsi="Arial" w:cs="Arial"/>
+          <w:vertAlign w:val="subscript"/>
+        </w:rPr>
+        <w:t>min</w:t>
+      </w:r>
+      <w:r>
+        <w:rPr>
+          <w:rFonts w:ascii="Arial" w:hAnsi="Arial" w:cs="Arial"/>
+        </w:rPr>
+        <w:t xml:space="preserve"> = 0)</w:t>
+      </w:r>
+    </w:p>
+    <w:p>
+      <w:pPr>
+        <w:pStyle w:val="ListParagraph"/>
+        <w:numPr>
+          <w:ilvl w:val="2"/>
+          <w:numId w:val="1"/>
+        </w:numPr>
+        <w:ind w:left="1560"/>
+        <w:contextualSpacing w:val="0"/>
+        <w:rPr>
+          <w:rFonts w:ascii="Arial" w:hAnsi="Arial" w:cs="Arial"/>
+        </w:rPr>
+      </w:pPr>
+      <w:r>
+        <w:rPr>
+          <w:rFonts w:ascii="Arial" w:hAnsi="Arial" w:cs="Arial"/>
+          <w:i/>
+        </w:rPr>
+        <w:t>Resize</w:t>
+      </w:r>
+      <w:r>
+        <w:rPr>
+          <w:rFonts w:ascii="Arial" w:hAnsi="Arial" w:cs="Arial"/>
+        </w:rPr>
+        <w:t xml:space="preserve"> gambar menjadi 60x40</w:t>
+      </w:r>
+    </w:p>
+    <w:p>
+      <w:pPr>
+        <w:pStyle w:val="ListParagraph"/>
+        <w:numPr>
+          <w:ilvl w:val="1"/>
+          <w:numId w:val="1"/>
+        </w:numPr>
+        <w:ind w:left="1134"/>
+        <w:contextualSpacing w:val="0"/>
+        <w:rPr>
+          <w:rFonts w:ascii="Arial" w:hAnsi="Arial" w:cs="Arial"/>
+        </w:rPr>
+      </w:pPr>
+      <w:r>
+        <w:rPr>
+          <w:rFonts w:ascii="Arial" w:hAnsi="Arial" w:cs="Arial"/>
+          <w:i/>
+        </w:rPr>
+        <w:t xml:space="preserve">Cluster </w:t>
+      </w:r>
+      <w:r>
+        <w:rPr>
+          <w:rFonts w:ascii="Arial" w:hAnsi="Arial" w:cs="Arial"/>
+        </w:rPr>
+        <w:t>mata kiri</w:t>
+      </w:r>
+    </w:p>
+    <w:p>
+      <w:pPr>
+        <w:pStyle w:val="ListParagraph"/>
+        <w:numPr>
+          <w:ilvl w:val="2"/>
+          <w:numId w:val="1"/>
+        </w:numPr>
+        <w:ind w:left="1560"/>
+        <w:contextualSpacing w:val="0"/>
+        <w:rPr>
+          <w:rFonts w:ascii="Arial" w:hAnsi="Arial" w:cs="Arial"/>
+        </w:rPr>
+      </w:pPr>
+      <w:r>
+        <w:rPr>
+          <w:rFonts w:ascii="Arial" w:hAnsi="Arial" w:cs="Arial"/>
+        </w:rPr>
+        <w:t>Hubungkan titik-titik alis kanan (prefix ai) menggunakan algoritma Bresenham</w:t>
+      </w:r>
+    </w:p>
+    <w:p>
+      <w:pPr>
+        <w:pStyle w:val="ListParagraph"/>
+        <w:numPr>
+          <w:ilvl w:val="2"/>
+          <w:numId w:val="1"/>
+        </w:numPr>
+        <w:ind w:left="1560"/>
+        <w:contextualSpacing w:val="0"/>
+        <w:rPr>
+          <w:rFonts w:ascii="Arial" w:hAnsi="Arial" w:cs="Arial"/>
+        </w:rPr>
+      </w:pPr>
+      <w:r>
+        <w:rPr>
+          <w:rFonts w:ascii="Arial" w:hAnsi="Arial" w:cs="Arial"/>
+        </w:rPr>
+        <w:t>Hubungkan titik-titik mata kanan (prefix mi) menggunakan algoritma Bresenham</w:t>
+      </w:r>
+    </w:p>
+    <w:p>
+      <w:pPr>
+        <w:pStyle w:val="ListParagraph"/>
+        <w:numPr>
+          <w:ilvl w:val="2"/>
+          <w:numId w:val="1"/>
+        </w:numPr>
+        <w:ind w:left="1560"/>
+        <w:contextualSpacing w:val="0"/>
+        <w:rPr>
+          <w:rFonts w:ascii="Arial" w:hAnsi="Arial" w:cs="Arial"/>
+        </w:rPr>
+      </w:pPr>
+      <w:r>
+        <w:rPr>
+          <w:rFonts w:ascii="Arial" w:hAnsi="Arial" w:cs="Arial"/>
+        </w:rPr>
+        <w:t>Cari x</w:t>
+      </w:r>
+      <w:r>
+        <w:rPr>
+          <w:rFonts w:ascii="Arial" w:hAnsi="Arial" w:cs="Arial"/>
+          <w:vertAlign w:val="subscript"/>
+        </w:rPr>
+        <w:t>min</w:t>
+      </w:r>
+      <w:r>
+        <w:rPr>
+          <w:rFonts w:ascii="Arial" w:hAnsi="Arial" w:cs="Arial"/>
+        </w:rPr>
+        <w:t>, x</w:t>
+      </w:r>
+      <w:r>
+        <w:rPr>
+          <w:rFonts w:ascii="Arial" w:hAnsi="Arial" w:cs="Arial"/>
+          <w:vertAlign w:val="subscript"/>
+        </w:rPr>
+        <w:t>max</w:t>
+      </w:r>
+      <w:r>
+        <w:rPr>
+          <w:rFonts w:ascii="Arial" w:hAnsi="Arial" w:cs="Arial"/>
+        </w:rPr>
+        <w:t>, y</w:t>
+      </w:r>
+      <w:r>
+        <w:rPr>
+          <w:rFonts w:ascii="Arial" w:hAnsi="Arial" w:cs="Arial"/>
+          <w:vertAlign w:val="subscript"/>
+        </w:rPr>
+        <w:t>min</w:t>
+      </w:r>
+      <w:r>
+        <w:rPr>
+          <w:rFonts w:ascii="Arial" w:hAnsi="Arial" w:cs="Arial"/>
+        </w:rPr>
+        <w:t>, y</w:t>
+      </w:r>
+      <w:r>
+        <w:rPr>
+          <w:rFonts w:ascii="Arial" w:hAnsi="Arial" w:cs="Arial"/>
+          <w:vertAlign w:val="subscript"/>
+        </w:rPr>
+        <w:t>max</w:t>
+      </w:r>
+      <w:r>
+        <w:rPr>
+          <w:rFonts w:ascii="Arial" w:hAnsi="Arial" w:cs="Arial"/>
+        </w:rPr>
+        <w:t xml:space="preserve">, dari titik-titik tersebut untuk menentukan </w:t>
+      </w:r>
+      <w:r>
+        <w:rPr>
+          <w:rFonts w:ascii="Arial" w:hAnsi="Arial" w:cs="Arial"/>
+          <w:i/>
+        </w:rPr>
+        <w:t>boundary</w:t>
+      </w:r>
+      <w:r>
+        <w:rPr>
+          <w:rFonts w:ascii="Arial" w:hAnsi="Arial" w:cs="Arial"/>
+        </w:rPr>
+        <w:t>.</w:t>
+      </w:r>
+    </w:p>
+    <w:p>
+      <w:pPr>
+        <w:pStyle w:val="ListParagraph"/>
+        <w:numPr>
+          <w:ilvl w:val="2"/>
+          <w:numId w:val="1"/>
+        </w:numPr>
+        <w:ind w:left="1560"/>
+        <w:contextualSpacing w:val="0"/>
+        <w:rPr>
+          <w:rFonts w:ascii="Arial" w:hAnsi="Arial" w:cs="Arial"/>
+        </w:rPr>
+      </w:pPr>
+      <w:r>
+        <w:rPr>
+          <w:rFonts w:ascii="Arial" w:hAnsi="Arial" w:cs="Arial"/>
+        </w:rPr>
+        <w:t>Konversikan ke koordinat lokal (x</w:t>
+      </w:r>
+      <w:r>
+        <w:rPr>
+          <w:rFonts w:ascii="Arial" w:hAnsi="Arial" w:cs="Arial"/>
+          <w:vertAlign w:val="subscript"/>
+        </w:rPr>
+        <w:t>min</w:t>
+      </w:r>
+      <w:r>
+        <w:rPr>
+          <w:rFonts w:ascii="Arial" w:hAnsi="Arial" w:cs="Arial"/>
+        </w:rPr>
+        <w:t xml:space="preserve"> = 0, y</w:t>
+      </w:r>
+      <w:r>
+        <w:rPr>
+          <w:rFonts w:ascii="Arial" w:hAnsi="Arial" w:cs="Arial"/>
+          <w:vertAlign w:val="subscript"/>
+        </w:rPr>
+        <w:t>min</w:t>
+      </w:r>
+      <w:r>
+        <w:rPr>
+          <w:rFonts w:ascii="Arial" w:hAnsi="Arial" w:cs="Arial"/>
+        </w:rPr>
+        <w:t xml:space="preserve"> = 0)</w:t>
+      </w:r>
+    </w:p>
+    <w:p>
+      <w:pPr>
+        <w:pStyle w:val="ListParagraph"/>
+        <w:numPr>
+          <w:ilvl w:val="2"/>
+          <w:numId w:val="1"/>
+        </w:numPr>
+        <w:ind w:left="1560"/>
+        <w:contextualSpacing w:val="0"/>
+        <w:rPr>
+          <w:rFonts w:ascii="Arial" w:hAnsi="Arial" w:cs="Arial"/>
+        </w:rPr>
+      </w:pPr>
+      <w:r>
+        <w:rPr>
+          <w:rFonts w:ascii="Arial" w:hAnsi="Arial" w:cs="Arial"/>
+          <w:i/>
+        </w:rPr>
+        <w:t>Resize</w:t>
+      </w:r>
+      <w:r>
+        <w:rPr>
+          <w:rFonts w:ascii="Arial" w:hAnsi="Arial" w:cs="Arial"/>
+        </w:rPr>
+        <w:t xml:space="preserve"> gambar menjadi 60x40</w:t>
+      </w:r>
+    </w:p>
+    <w:p>
+      <w:pPr>
+        <w:pStyle w:val="ListParagraph"/>
+        <w:numPr>
+          <w:ilvl w:val="1"/>
+          <w:numId w:val="1"/>
+        </w:numPr>
+        <w:ind w:left="1134"/>
+        <w:contextualSpacing w:val="0"/>
+        <w:rPr>
+          <w:rFonts w:ascii="Arial" w:hAnsi="Arial" w:cs="Arial"/>
+        </w:rPr>
+      </w:pPr>
+      <w:r>
+        <w:rPr>
+          <w:rFonts w:ascii="Arial" w:hAnsi="Arial" w:cs="Arial"/>
+          <w:i/>
+        </w:rPr>
+        <w:t xml:space="preserve">Cluster </w:t>
+      </w:r>
+      <w:r>
+        <w:rPr>
+          <w:rFonts w:ascii="Arial" w:hAnsi="Arial" w:cs="Arial"/>
+        </w:rPr>
+        <w:t>hidung</w:t>
+      </w:r>
+    </w:p>
+    <w:p>
+      <w:pPr>
+        <w:pStyle w:val="ListParagraph"/>
+        <w:numPr>
+          <w:ilvl w:val="2"/>
+          <w:numId w:val="1"/>
+        </w:numPr>
+        <w:ind w:left="1560"/>
+        <w:contextualSpacing w:val="0"/>
+        <w:rPr>
+          <w:rFonts w:ascii="Arial" w:hAnsi="Arial" w:cs="Arial"/>
+        </w:rPr>
+      </w:pPr>
+      <w:r>
+        <w:rPr>
+          <w:rFonts w:ascii="Arial" w:hAnsi="Arial" w:cs="Arial"/>
+        </w:rPr>
+        <w:t>Hubungkan titik-titik hidung (prefix h) menggunakan algoritma Bresenham</w:t>
+      </w:r>
+    </w:p>
+    <w:p>
+      <w:pPr>
+        <w:pStyle w:val="ListParagraph"/>
+        <w:numPr>
+          <w:ilvl w:val="2"/>
+          <w:numId w:val="1"/>
+        </w:numPr>
+        <w:ind w:left="1560"/>
+        <w:contextualSpacing w:val="0"/>
+        <w:rPr>
+          <w:rFonts w:ascii="Arial" w:hAnsi="Arial" w:cs="Arial"/>
+        </w:rPr>
+      </w:pPr>
+      <w:r>
+        <w:rPr>
+          <w:rFonts w:ascii="Arial" w:hAnsi="Arial" w:cs="Arial"/>
+        </w:rPr>
+        <w:t>Cari x</w:t>
+      </w:r>
+      <w:r>
+        <w:rPr>
+          <w:rFonts w:ascii="Arial" w:hAnsi="Arial" w:cs="Arial"/>
+          <w:vertAlign w:val="subscript"/>
+        </w:rPr>
+        <w:t>min</w:t>
+      </w:r>
+      <w:r>
+        <w:rPr>
+          <w:rFonts w:ascii="Arial" w:hAnsi="Arial" w:cs="Arial"/>
+        </w:rPr>
+        <w:t>, x</w:t>
+      </w:r>
+      <w:r>
+        <w:rPr>
+          <w:rFonts w:ascii="Arial" w:hAnsi="Arial" w:cs="Arial"/>
+          <w:vertAlign w:val="subscript"/>
+        </w:rPr>
+        <w:t>max</w:t>
+      </w:r>
+      <w:r>
+        <w:rPr>
+          <w:rFonts w:ascii="Arial" w:hAnsi="Arial" w:cs="Arial"/>
+        </w:rPr>
+        <w:t>, y</w:t>
+      </w:r>
+      <w:r>
+        <w:rPr>
+          <w:rFonts w:ascii="Arial" w:hAnsi="Arial" w:cs="Arial"/>
+          <w:vertAlign w:val="subscript"/>
+        </w:rPr>
+        <w:t>min</w:t>
+      </w:r>
+      <w:r>
+        <w:rPr>
+          <w:rFonts w:ascii="Arial" w:hAnsi="Arial" w:cs="Arial"/>
+        </w:rPr>
+        <w:t>, y</w:t>
+      </w:r>
+      <w:r>
+        <w:rPr>
+          <w:rFonts w:ascii="Arial" w:hAnsi="Arial" w:cs="Arial"/>
+          <w:vertAlign w:val="subscript"/>
+        </w:rPr>
+        <w:t>max</w:t>
+      </w:r>
+      <w:r>
+        <w:rPr>
+          <w:rFonts w:ascii="Arial" w:hAnsi="Arial" w:cs="Arial"/>
+        </w:rPr>
+        <w:t xml:space="preserve">, dari titik-titik tersebut untuk menentukan </w:t>
+      </w:r>
+      <w:r>
+        <w:rPr>
+          <w:rFonts w:ascii="Arial" w:hAnsi="Arial" w:cs="Arial"/>
+          <w:i/>
+        </w:rPr>
+        <w:t>boundary</w:t>
+      </w:r>
+      <w:r>
+        <w:rPr>
+          <w:rFonts w:ascii="Arial" w:hAnsi="Arial" w:cs="Arial"/>
+        </w:rPr>
+        <w:t>.</w:t>
+      </w:r>
+    </w:p>
+    <w:p>
+      <w:pPr>
+        <w:pStyle w:val="ListParagraph"/>
+        <w:numPr>
+          <w:ilvl w:val="2"/>
+          <w:numId w:val="1"/>
+        </w:numPr>
+        <w:ind w:left="1560"/>
+        <w:contextualSpacing w:val="0"/>
+        <w:rPr>
+          <w:rFonts w:ascii="Arial" w:hAnsi="Arial" w:cs="Arial"/>
+        </w:rPr>
+      </w:pPr>
+      <w:r>
+        <w:rPr>
+          <w:rFonts w:ascii="Arial" w:hAnsi="Arial" w:cs="Arial"/>
+        </w:rPr>
+        <w:t>Konversikan ke koordinat lokal (x</w:t>
+      </w:r>
+      <w:r>
+        <w:rPr>
+          <w:rFonts w:ascii="Arial" w:hAnsi="Arial" w:cs="Arial"/>
+          <w:vertAlign w:val="subscript"/>
+        </w:rPr>
+        <w:t>min</w:t>
+      </w:r>
+      <w:r>
+        <w:rPr>
+          <w:rFonts w:ascii="Arial" w:hAnsi="Arial" w:cs="Arial"/>
+        </w:rPr>
+        <w:t xml:space="preserve"> = 0, y</w:t>
+      </w:r>
+      <w:r>
+        <w:rPr>
+          <w:rFonts w:ascii="Arial" w:hAnsi="Arial" w:cs="Arial"/>
+          <w:vertAlign w:val="subscript"/>
+        </w:rPr>
+        <w:t>min</w:t>
+      </w:r>
+      <w:r>
+        <w:rPr>
+          <w:rFonts w:ascii="Arial" w:hAnsi="Arial" w:cs="Arial"/>
+        </w:rPr>
+        <w:t xml:space="preserve"> = 0)</w:t>
+      </w:r>
+    </w:p>
+    <w:p>
+      <w:pPr>
+        <w:pStyle w:val="ListParagraph"/>
+        <w:numPr>
+          <w:ilvl w:val="2"/>
+          <w:numId w:val="1"/>
+        </w:numPr>
+        <w:ind w:left="1560"/>
+        <w:contextualSpacing w:val="0"/>
+        <w:rPr>
+          <w:rFonts w:ascii="Arial" w:hAnsi="Arial" w:cs="Arial"/>
+        </w:rPr>
+      </w:pPr>
+      <w:r>
+        <w:rPr>
+          <w:rFonts w:ascii="Arial" w:hAnsi="Arial" w:cs="Arial"/>
+          <w:i/>
+        </w:rPr>
+        <w:t>Resize</w:t>
+      </w:r>
+      <w:r>
+        <w:rPr>
+          <w:rFonts w:ascii="Arial" w:hAnsi="Arial" w:cs="Arial"/>
+        </w:rPr>
+        <w:t xml:space="preserve"> gambar menjadi 40x60</w:t>
+      </w:r>
+    </w:p>
+    <w:p>
+      <w:pPr>
+        <w:pStyle w:val="ListParagraph"/>
+        <w:numPr>
+          <w:ilvl w:val="1"/>
+          <w:numId w:val="1"/>
+        </w:numPr>
+        <w:ind w:left="1134"/>
+        <w:contextualSpacing w:val="0"/>
+        <w:rPr>
+          <w:rFonts w:ascii="Arial" w:hAnsi="Arial" w:cs="Arial"/>
+        </w:rPr>
+      </w:pPr>
+      <w:r>
+        <w:rPr>
+          <w:rFonts w:ascii="Arial" w:hAnsi="Arial" w:cs="Arial"/>
+          <w:i/>
+        </w:rPr>
+        <w:t xml:space="preserve">Cluster </w:t>
+      </w:r>
+      <w:r>
+        <w:rPr>
+          <w:rFonts w:ascii="Arial" w:hAnsi="Arial" w:cs="Arial"/>
+        </w:rPr>
+        <w:t>mulut</w:t>
+      </w:r>
+    </w:p>
+    <w:p>
+      <w:pPr>
+        <w:pStyle w:val="ListParagraph"/>
+        <w:numPr>
+          <w:ilvl w:val="2"/>
+          <w:numId w:val="1"/>
+        </w:numPr>
+        <w:ind w:left="1560"/>
+        <w:contextualSpacing w:val="0"/>
+        <w:rPr>
+          <w:rFonts w:ascii="Arial" w:hAnsi="Arial" w:cs="Arial"/>
+        </w:rPr>
+      </w:pPr>
+      <w:r>
+        <w:rPr>
+          <w:rFonts w:ascii="Arial" w:hAnsi="Arial" w:cs="Arial"/>
+        </w:rPr>
+        <w:t>Hubungkan titik-titik bibir atas (prefix mia) menggunakan algoritma Bresenham</w:t>
+      </w:r>
+    </w:p>
+    <w:p>
+      <w:pPr>
+        <w:pStyle w:val="ListParagraph"/>
+        <w:numPr>
+          <w:ilvl w:val="2"/>
+          <w:numId w:val="1"/>
+        </w:numPr>
+        <w:ind w:left="1560"/>
+        <w:contextualSpacing w:val="0"/>
+        <w:rPr>
+          <w:rFonts w:ascii="Arial" w:hAnsi="Arial" w:cs="Arial"/>
+        </w:rPr>
+      </w:pPr>
+      <w:r>
+        <w:rPr>
+          <w:rFonts w:ascii="Arial" w:hAnsi="Arial" w:cs="Arial"/>
+        </w:rPr>
+        <w:lastRenderedPageBreak/>
+        <w:t>Hubungkan titik-titik bibir bawah (prefix mb) menggunakan algoritma Bresenham</w:t>
+      </w:r>
+    </w:p>
+    <w:p>
+      <w:pPr>
+        <w:pStyle w:val="ListParagraph"/>
+        <w:numPr>
+          <w:ilvl w:val="2"/>
+          <w:numId w:val="1"/>
+        </w:numPr>
+        <w:ind w:left="1560"/>
+        <w:contextualSpacing w:val="0"/>
+        <w:rPr>
+          <w:rFonts w:ascii="Arial" w:hAnsi="Arial" w:cs="Arial"/>
+        </w:rPr>
+      </w:pPr>
+      <w:r>
+        <w:rPr>
+          <w:rFonts w:ascii="Arial" w:hAnsi="Arial" w:cs="Arial"/>
+        </w:rPr>
+        <w:t>Cari x</w:t>
+      </w:r>
+      <w:r>
+        <w:rPr>
+          <w:rFonts w:ascii="Arial" w:hAnsi="Arial" w:cs="Arial"/>
+          <w:vertAlign w:val="subscript"/>
+        </w:rPr>
+        <w:t>min</w:t>
+      </w:r>
+      <w:r>
+        <w:rPr>
+          <w:rFonts w:ascii="Arial" w:hAnsi="Arial" w:cs="Arial"/>
+        </w:rPr>
+        <w:t>, x</w:t>
+      </w:r>
+      <w:r>
+        <w:rPr>
+          <w:rFonts w:ascii="Arial" w:hAnsi="Arial" w:cs="Arial"/>
+          <w:vertAlign w:val="subscript"/>
+        </w:rPr>
+        <w:t>max</w:t>
+      </w:r>
+      <w:r>
+        <w:rPr>
+          <w:rFonts w:ascii="Arial" w:hAnsi="Arial" w:cs="Arial"/>
+        </w:rPr>
+        <w:t>, y</w:t>
+      </w:r>
+      <w:r>
+        <w:rPr>
+          <w:rFonts w:ascii="Arial" w:hAnsi="Arial" w:cs="Arial"/>
+          <w:vertAlign w:val="subscript"/>
+        </w:rPr>
+        <w:t>min</w:t>
+      </w:r>
+      <w:r>
+        <w:rPr>
+          <w:rFonts w:ascii="Arial" w:hAnsi="Arial" w:cs="Arial"/>
+        </w:rPr>
+        <w:t>, y</w:t>
+      </w:r>
+      <w:r>
+        <w:rPr>
+          <w:rFonts w:ascii="Arial" w:hAnsi="Arial" w:cs="Arial"/>
+          <w:vertAlign w:val="subscript"/>
+        </w:rPr>
+        <w:t>max</w:t>
+      </w:r>
+      <w:r>
+        <w:rPr>
+          <w:rFonts w:ascii="Arial" w:hAnsi="Arial" w:cs="Arial"/>
+        </w:rPr>
+        <w:t xml:space="preserve">, dari titik-titik tersebut untuk menentukan </w:t>
+      </w:r>
+      <w:r>
+        <w:rPr>
+          <w:rFonts w:ascii="Arial" w:hAnsi="Arial" w:cs="Arial"/>
+          <w:i/>
+        </w:rPr>
+        <w:t>boundary</w:t>
+      </w:r>
+      <w:r>
+        <w:rPr>
+          <w:rFonts w:ascii="Arial" w:hAnsi="Arial" w:cs="Arial"/>
+        </w:rPr>
+        <w:t>.</w:t>
+      </w:r>
+    </w:p>
+    <w:p>
+      <w:pPr>
+        <w:pStyle w:val="ListParagraph"/>
+        <w:numPr>
+          <w:ilvl w:val="2"/>
+          <w:numId w:val="1"/>
+        </w:numPr>
+        <w:ind w:left="1560"/>
+        <w:contextualSpacing w:val="0"/>
+        <w:rPr>
+          <w:rFonts w:ascii="Arial" w:hAnsi="Arial" w:cs="Arial"/>
+        </w:rPr>
+      </w:pPr>
+      <w:r>
+        <w:rPr>
+          <w:rFonts w:ascii="Arial" w:hAnsi="Arial" w:cs="Arial"/>
+        </w:rPr>
+        <w:t>Konversikan ke koordinat lokal (x</w:t>
+      </w:r>
+      <w:r>
+        <w:rPr>
+          <w:rFonts w:ascii="Arial" w:hAnsi="Arial" w:cs="Arial"/>
+          <w:vertAlign w:val="subscript"/>
+        </w:rPr>
+        <w:t>min</w:t>
+      </w:r>
+      <w:r>
+        <w:rPr>
+          <w:rFonts w:ascii="Arial" w:hAnsi="Arial" w:cs="Arial"/>
+        </w:rPr>
+        <w:t xml:space="preserve"> = 0, y</w:t>
+      </w:r>
+      <w:r>
+        <w:rPr>
+          <w:rFonts w:ascii="Arial" w:hAnsi="Arial" w:cs="Arial"/>
+          <w:vertAlign w:val="subscript"/>
+        </w:rPr>
+        <w:t>min</w:t>
+      </w:r>
+      <w:r>
+        <w:rPr>
+          <w:rFonts w:ascii="Arial" w:hAnsi="Arial" w:cs="Arial"/>
+        </w:rPr>
+        <w:t xml:space="preserve"> = 0)</w:t>
+      </w:r>
+    </w:p>
+    <w:p>
+      <w:pPr>
+        <w:pStyle w:val="ListParagraph"/>
+        <w:numPr>
+          <w:ilvl w:val="2"/>
+          <w:numId w:val="1"/>
+        </w:numPr>
+        <w:ind w:left="1560"/>
+        <w:contextualSpacing w:val="0"/>
+        <w:rPr>
+          <w:rFonts w:ascii="Arial" w:hAnsi="Arial" w:cs="Arial"/>
+        </w:rPr>
+      </w:pPr>
+      <w:r>
+        <w:rPr>
+          <w:rFonts w:ascii="Arial" w:hAnsi="Arial" w:cs="Arial"/>
+          <w:i/>
+        </w:rPr>
+        <w:t>Resize</w:t>
+      </w:r>
+      <w:r>
+        <w:rPr>
+          <w:rFonts w:ascii="Arial" w:hAnsi="Arial" w:cs="Arial"/>
+        </w:rPr>
+        <w:t xml:space="preserve"> gambar menjadi 60x40</w:t>
+      </w:r>
+    </w:p>
+    <w:p>
+      <w:pPr>
+        <w:pStyle w:val="ListParagraph"/>
+        <w:contextualSpacing w:val="0"/>
+        <w:rPr>
+          <w:rFonts w:ascii="Arial" w:hAnsi="Arial" w:cs="Arial"/>
+        </w:rPr>
+      </w:pPr>
+      <w:r>
+        <w:rPr>
+          <w:rFonts w:ascii="Arial" w:hAnsi="Arial" w:cs="Arial"/>
+        </w:rPr>
+        <w:t>Telah terbentuk model untuk seluruh mahasiswa peserta kuliah. Model-model ini akan dibandingkan dengan yang didapatkan dari foto untuk melakukan pengenalan.</w:t>
       </w:r>
     </w:p>
     <w:p>
@@ -727,6 +2546,43 @@
           <w:ilvl w:val="0"/>
           <w:numId w:val="1"/>
         </w:numPr>
+        <w:contextualSpacing w:val="0"/>
+        <w:rPr>
+          <w:rFonts w:ascii="Arial" w:hAnsi="Arial" w:cs="Arial"/>
+          <w:b/>
+        </w:rPr>
+      </w:pPr>
+      <w:r>
+        <w:rPr>
+          <w:rFonts w:ascii="Arial" w:hAnsi="Arial" w:cs="Arial"/>
+          <w:b/>
+        </w:rPr>
+        <w:t>Memasukkan gambar</w:t>
+      </w:r>
+    </w:p>
+    <w:p>
+      <w:pPr>
+        <w:pStyle w:val="ListParagraph"/>
+        <w:contextualSpacing w:val="0"/>
+        <w:rPr>
+          <w:rFonts w:ascii="Arial" w:hAnsi="Arial" w:cs="Arial"/>
+        </w:rPr>
+      </w:pPr>
+      <w:r>
+        <w:rPr>
+          <w:rFonts w:ascii="Arial" w:hAnsi="Arial" w:cs="Arial"/>
+        </w:rPr>
+        <w:t>Gambar diinput melalui Kamera atau melalui Galeri.</w:t>
+      </w:r>
+    </w:p>
+    <w:p>
+      <w:pPr>
+        <w:pStyle w:val="ListParagraph"/>
+        <w:numPr>
+          <w:ilvl w:val="0"/>
+          <w:numId w:val="1"/>
+        </w:numPr>
+        <w:contextualSpacing w:val="0"/>
         <w:rPr>
           <w:rFonts w:ascii="Arial" w:hAnsi="Arial" w:cs="Arial"/>
           <w:b/>
@@ -775,6 +2631,8 @@
           <w:ilvl w:val="0"/>
           <w:numId w:val="13"/>
         </w:numPr>
+        <w:ind w:left="1134"/>
+        <w:contextualSpacing w:val="0"/>
         <w:rPr>
           <w:rFonts w:ascii="Arial" w:hAnsi="Arial" w:cs="Arial"/>
         </w:rPr>
@@ -793,6 +2651,8 @@
           <w:ilvl w:val="0"/>
           <w:numId w:val="13"/>
         </w:numPr>
+        <w:ind w:left="1134"/>
+        <w:contextualSpacing w:val="0"/>
         <w:rPr>
           <w:rFonts w:ascii="Arial" w:hAnsi="Arial" w:cs="Arial"/>
         </w:rPr>
@@ -811,6 +2671,8 @@
           <w:ilvl w:val="1"/>
           <w:numId w:val="13"/>
         </w:numPr>
+        <w:ind w:left="1560"/>
+        <w:contextualSpacing w:val="0"/>
         <w:rPr>
           <w:rFonts w:ascii="Arial" w:hAnsi="Arial" w:cs="Arial"/>
         </w:rPr>
@@ -855,6 +2717,8 @@
           <w:ilvl w:val="1"/>
           <w:numId w:val="13"/>
         </w:numPr>
+        <w:ind w:left="1560"/>
+        <w:contextualSpacing w:val="0"/>
         <w:rPr>
           <w:rFonts w:ascii="Arial" w:hAnsi="Arial" w:cs="Arial"/>
         </w:rPr>
@@ -889,13 +2753,7 @@
         <w:rPr>
           <w:rFonts w:ascii="Arial" w:hAnsi="Arial" w:cs="Arial"/>
         </w:rPr>
-        <w:t xml:space="preserve">, </w:t>
-      </w:r>
-      <w:r>
-        <w:rPr>
-          <w:rFonts w:ascii="Arial" w:hAnsi="Arial" w:cs="Arial"/>
-        </w:rPr>
-        <w:t>x</w:t>
+        <w:t>, x</w:t>
       </w:r>
       <w:r>
         <w:rPr>
@@ -908,13 +2766,7 @@
         <w:rPr>
           <w:rFonts w:ascii="Arial" w:hAnsi="Arial" w:cs="Arial"/>
         </w:rPr>
-        <w:t xml:space="preserve">, </w:t>
-      </w:r>
-      <w:r>
-        <w:rPr>
-          <w:rFonts w:ascii="Arial" w:hAnsi="Arial" w:cs="Arial"/>
-        </w:rPr>
-        <w:t>y</w:t>
+        <w:t>, y</w:t>
       </w:r>
       <w:r>
         <w:rPr>
@@ -927,13 +2779,7 @@
         <w:rPr>
           <w:rFonts w:ascii="Arial" w:hAnsi="Arial" w:cs="Arial"/>
         </w:rPr>
-        <w:t xml:space="preserve">, </w:t>
-      </w:r>
-      <w:r>
-        <w:rPr>
-          <w:rFonts w:ascii="Arial" w:hAnsi="Arial" w:cs="Arial"/>
-        </w:rPr>
-        <w:t>y</w:t>
+        <w:t>, y</w:t>
       </w:r>
       <w:r>
         <w:rPr>
@@ -962,6 +2808,8 @@
           <w:ilvl w:val="0"/>
           <w:numId w:val="13"/>
         </w:numPr>
+        <w:ind w:left="1134"/>
+        <w:contextualSpacing w:val="0"/>
         <w:rPr>
           <w:rFonts w:ascii="Arial" w:hAnsi="Arial" w:cs="Arial"/>
         </w:rPr>
@@ -980,6 +2828,8 @@
           <w:ilvl w:val="1"/>
           <w:numId w:val="13"/>
         </w:numPr>
+        <w:ind w:left="1560"/>
+        <w:contextualSpacing w:val="0"/>
         <w:rPr>
           <w:rFonts w:ascii="Arial" w:hAnsi="Arial" w:cs="Arial"/>
         </w:rPr>
@@ -998,6 +2848,8 @@
           <w:ilvl w:val="1"/>
           <w:numId w:val="13"/>
         </w:numPr>
+        <w:ind w:left="1560"/>
+        <w:contextualSpacing w:val="0"/>
         <w:rPr>
           <w:rFonts w:ascii="Arial" w:hAnsi="Arial" w:cs="Arial"/>
         </w:rPr>
@@ -1016,15 +2868,16 @@
           <w:ilvl w:val="1"/>
           <w:numId w:val="13"/>
         </w:numPr>
-        <w:rPr>
-          <w:rFonts w:ascii="Arial" w:hAnsi="Arial" w:cs="Arial"/>
-        </w:rPr>
-      </w:pPr>
-      <w:r>
-        <w:rPr>
-          <w:rFonts w:ascii="Arial" w:hAnsi="Arial" w:cs="Arial"/>
-        </w:rPr>
-        <w:lastRenderedPageBreak/>
+        <w:ind w:left="1560"/>
+        <w:contextualSpacing w:val="0"/>
+        <w:rPr>
+          <w:rFonts w:ascii="Arial" w:hAnsi="Arial" w:cs="Arial"/>
+        </w:rPr>
+      </w:pPr>
+      <w:r>
+        <w:rPr>
+          <w:rFonts w:ascii="Arial" w:hAnsi="Arial" w:cs="Arial"/>
+        </w:rPr>
         <w:t>Pengecekan mulut : pada sekitar ¼ bawah wajah, seharusnya ada sebuah bagian yang berbeda warnanya yaitu mulut. Bila tidak ada, maka dikeluarkan dari kandidat wajah.</w:t>
       </w:r>
     </w:p>
@@ -1035,6 +2888,8 @@
           <w:ilvl w:val="0"/>
           <w:numId w:val="13"/>
         </w:numPr>
+        <w:ind w:left="1134"/>
+        <w:contextualSpacing w:val="0"/>
         <w:rPr>
           <w:rFonts w:ascii="Arial" w:hAnsi="Arial" w:cs="Arial"/>
         </w:rPr>
@@ -1053,6 +2908,7 @@
           <w:ilvl w:val="0"/>
           <w:numId w:val="1"/>
         </w:numPr>
+        <w:contextualSpacing w:val="0"/>
         <w:rPr>
           <w:rFonts w:ascii="Arial" w:hAnsi="Arial" w:cs="Arial"/>
           <w:b/>
@@ -1085,6 +2941,7 @@
         <w:rPr>
           <w:rFonts w:ascii="Arial" w:hAnsi="Arial" w:cs="Arial"/>
         </w:rPr>
+        <w:lastRenderedPageBreak/>
         <w:t>Setelah didapatkan wajah-wajah yang akan dideteksi, maka</w:t>
       </w:r>
       <w:r>
@@ -1122,6 +2979,7 @@
           <w:ilvl w:val="0"/>
           <w:numId w:val="14"/>
         </w:numPr>
+        <w:ind w:left="1134"/>
         <w:contextualSpacing w:val="0"/>
         <w:rPr>
           <w:rFonts w:ascii="Arial" w:hAnsi="Arial" w:cs="Arial"/>
@@ -1149,14 +3007,15 @@
     <w:p>
       <w:pPr>
         <w:pStyle w:val="ListParagraph"/>
-        <w:ind w:left="1440"/>
-        <w:contextualSpacing w:val="0"/>
-        <w:rPr>
-          <w:rFonts w:ascii="Arial" w:hAnsi="Arial" w:cs="Arial"/>
-        </w:rPr>
-      </w:pPr>
-      <w:r>
-        <w:rPr>
+        <w:ind w:left="1134"/>
+        <w:contextualSpacing w:val="0"/>
+        <w:rPr>
+          <w:rFonts w:ascii="Arial" w:hAnsi="Arial" w:cs="Arial"/>
+        </w:rPr>
+      </w:pPr>
+      <w:r>
+        <w:rPr>
+          <w:rFonts w:ascii="Arial" w:hAnsi="Arial" w:cs="Arial"/>
           <w:noProof/>
           <w:lang w:val="id-ID" w:eastAsia="id-ID"/>
         </w:rPr>
@@ -1178,7 +3037,7 @@
                     </pic:cNvPicPr>
                   </pic:nvPicPr>
                   <pic:blipFill>
-                    <a:blip r:embed="rId8">
+                    <a:blip r:embed="rId9">
                       <a:extLst>
                         <a:ext uri="{28A0092B-C50C-407E-A947-70E740481C1C}">
                           <a14:useLocalDpi xmlns:a14="http://schemas.microsoft.com/office/drawing/2010/main" val="0"/>
@@ -1217,6 +3076,7 @@
           <w:ilvl w:val="1"/>
           <w:numId w:val="14"/>
         </w:numPr>
+        <w:ind w:left="1560"/>
         <w:contextualSpacing w:val="0"/>
         <w:rPr>
           <w:rFonts w:ascii="Arial" w:hAnsi="Arial" w:cs="Arial"/>
@@ -1260,6 +3120,7 @@
           <w:ilvl w:val="1"/>
           <w:numId w:val="14"/>
         </w:numPr>
+        <w:ind w:left="1560"/>
         <w:contextualSpacing w:val="0"/>
         <w:rPr>
           <w:rFonts w:ascii="Arial" w:hAnsi="Arial" w:cs="Arial"/>
@@ -1287,13 +3148,7 @@
         <w:rPr>
           <w:rFonts w:ascii="Arial" w:hAnsi="Arial" w:cs="Arial"/>
         </w:rPr>
-        <w:t xml:space="preserve"> x </w:t>
-      </w:r>
-      <w:r>
-        <w:rPr>
-          <w:rFonts w:ascii="Arial" w:hAnsi="Arial" w:cs="Arial"/>
-        </w:rPr>
-        <w:t>6σ</w:t>
+        <w:t xml:space="preserve"> x 6σ</w:t>
       </w:r>
       <w:r>
         <w:rPr>
@@ -1309,6 +3164,7 @@
           <w:ilvl w:val="0"/>
           <w:numId w:val="14"/>
         </w:numPr>
+        <w:ind w:left="1134"/>
         <w:contextualSpacing w:val="0"/>
         <w:rPr>
           <w:rFonts w:ascii="Arial" w:hAnsi="Arial" w:cs="Arial"/>
@@ -1328,6 +3184,7 @@
           <w:ilvl w:val="0"/>
           <w:numId w:val="1"/>
         </w:numPr>
+        <w:contextualSpacing w:val="0"/>
         <w:rPr>
           <w:rFonts w:ascii="Arial" w:hAnsi="Arial" w:cs="Arial"/>
           <w:b/>
@@ -1338,6 +3195,389 @@
           <w:rFonts w:ascii="Arial" w:hAnsi="Arial" w:cs="Arial"/>
           <w:b/>
         </w:rPr>
+        <w:t>Mengubah gambar menjadi gambar outline</w:t>
+      </w:r>
+      <w:r>
+        <w:rPr>
+          <w:rFonts w:ascii="Arial" w:hAnsi="Arial" w:cs="Arial"/>
+          <w:b/>
+        </w:rPr>
+        <w:t xml:space="preserve"> menggunakan Sobel Operator</w:t>
+      </w:r>
+    </w:p>
+    <w:p>
+      <w:pPr>
+        <w:pStyle w:val="ListParagraph"/>
+        <w:contextualSpacing w:val="0"/>
+        <w:rPr>
+          <w:rFonts w:ascii="Arial" w:hAnsi="Arial" w:cs="Arial"/>
+        </w:rPr>
+      </w:pPr>
+      <w:r>
+        <w:rPr>
+          <w:rFonts w:ascii="Arial" w:hAnsi="Arial" w:cs="Arial"/>
+        </w:rPr>
+        <w:t xml:space="preserve">Untuk mempermudah pemrosesan, gambar diubah menjadi </w:t>
+      </w:r>
+      <w:r>
+        <w:rPr>
+          <w:rFonts w:ascii="Arial" w:hAnsi="Arial" w:cs="Arial"/>
+          <w:i/>
+        </w:rPr>
+        <w:t>outline</w:t>
+      </w:r>
+      <w:r>
+        <w:rPr>
+          <w:rFonts w:ascii="Arial" w:hAnsi="Arial" w:cs="Arial"/>
+        </w:rPr>
+        <w:t xml:space="preserve"> saja sehingga tidak terlalu terpengaruh masalah pencahayaan dan bayangan.</w:t>
+      </w:r>
+      <w:r>
+        <w:rPr>
+          <w:rFonts w:ascii="Arial" w:hAnsi="Arial" w:cs="Arial"/>
+        </w:rPr>
+        <w:t xml:space="preserve"> Yang digunakan dalam aplikasi ini adalah :</w:t>
+      </w:r>
+    </w:p>
+    <w:p>
+      <w:pPr>
+        <w:pStyle w:val="ListParagraph"/>
+        <w:numPr>
+          <w:ilvl w:val="0"/>
+          <w:numId w:val="19"/>
+        </w:numPr>
+        <w:ind w:left="1134"/>
+        <w:contextualSpacing w:val="0"/>
+        <w:rPr>
+          <w:rFonts w:ascii="Arial" w:hAnsi="Arial" w:cs="Arial"/>
+        </w:rPr>
+      </w:pPr>
+      <w:r>
+        <w:rPr>
+          <w:rFonts w:ascii="Arial" w:hAnsi="Arial" w:cs="Arial"/>
+        </w:rPr>
+        <w:t>Siapkan gambar.</w:t>
+      </w:r>
+    </w:p>
+    <w:p>
+      <w:pPr>
+        <w:pStyle w:val="ListParagraph"/>
+        <w:numPr>
+          <w:ilvl w:val="0"/>
+          <w:numId w:val="19"/>
+        </w:numPr>
+        <w:ind w:left="1134"/>
+        <w:contextualSpacing w:val="0"/>
+        <w:rPr>
+          <w:rFonts w:ascii="Arial" w:hAnsi="Arial" w:cs="Arial"/>
+        </w:rPr>
+      </w:pPr>
+      <w:r>
+        <w:rPr>
+          <w:rFonts w:ascii="Arial" w:hAnsi="Arial" w:cs="Arial"/>
+        </w:rPr>
+        <w:t xml:space="preserve">Terapkan </w:t>
+      </w:r>
+      <w:r>
+        <w:rPr>
+          <w:rFonts w:ascii="Arial" w:hAnsi="Arial" w:cs="Arial"/>
+          <w:i/>
+        </w:rPr>
+        <w:t>Horizontal</w:t>
+      </w:r>
+      <w:r>
+        <w:rPr>
+          <w:rFonts w:ascii="Arial" w:hAnsi="Arial" w:cs="Arial"/>
+          <w:i/>
+        </w:rPr>
+        <w:t xml:space="preserve"> Mask </w:t>
+      </w:r>
+      <w:r>
+        <w:rPr>
+          <w:rFonts w:ascii="Arial" w:hAnsi="Arial" w:cs="Arial"/>
+        </w:rPr>
+        <w:t>yang ada di Sobel Operator.</w:t>
+      </w:r>
+      <w:r>
+        <w:rPr>
+          <w:rFonts w:ascii="Arial" w:hAnsi="Arial" w:cs="Arial"/>
+        </w:rPr>
+        <w:t xml:space="preserve"> Horizontal mask dalam Sobel Operator berbentuk matriks di bawah ini:</w:t>
+      </w:r>
+    </w:p>
+    <w:tbl>
+      <w:tblPr>
+        <w:tblStyle w:val="TableGrid"/>
+        <w:tblW w:w="5103" w:type="dxa"/>
+        <w:jc w:val="center"/>
+        <w:tblLook w:val="04A0" w:firstRow="1" w:lastRow="0" w:firstColumn="1" w:lastColumn="0" w:noHBand="0" w:noVBand="1"/>
+      </w:tblPr>
+      <w:tblGrid>
+        <w:gridCol w:w="1674"/>
+        <w:gridCol w:w="1728"/>
+        <w:gridCol w:w="1701"/>
+      </w:tblGrid>
+      <w:tr>
+        <w:trPr>
+          <w:trHeight w:val="351"/>
+          <w:jc w:val="center"/>
+        </w:trPr>
+        <w:tc>
+          <w:tcPr>
+            <w:tcW w:w="1674" w:type="dxa"/>
+            <w:hideMark/>
+          </w:tcPr>
+          <w:p>
+            <w:pPr>
+              <w:pStyle w:val="ListParagraph"/>
+              <w:spacing w:after="160" w:line="259" w:lineRule="auto"/>
+              <w:ind w:left="1134"/>
+              <w:rPr>
+                <w:rFonts w:ascii="Arial" w:hAnsi="Arial" w:cs="Arial"/>
+                <w:lang w:val="id-ID"/>
+              </w:rPr>
+            </w:pPr>
+            <w:r>
+              <w:rPr>
+                <w:rFonts w:ascii="Arial" w:hAnsi="Arial" w:cs="Arial"/>
+                <w:lang w:val="id-ID"/>
+              </w:rPr>
+              <w:t>-1</w:t>
+            </w:r>
+          </w:p>
+        </w:tc>
+        <w:tc>
+          <w:tcPr>
+            <w:tcW w:w="1728" w:type="dxa"/>
+            <w:hideMark/>
+          </w:tcPr>
+          <w:p>
+            <w:pPr>
+              <w:pStyle w:val="ListParagraph"/>
+              <w:spacing w:after="160" w:line="259" w:lineRule="auto"/>
+              <w:ind w:left="1134"/>
+              <w:rPr>
+                <w:rFonts w:ascii="Arial" w:hAnsi="Arial" w:cs="Arial"/>
+                <w:lang w:val="id-ID"/>
+              </w:rPr>
+            </w:pPr>
+            <w:r>
+              <w:rPr>
+                <w:rFonts w:ascii="Arial" w:hAnsi="Arial" w:cs="Arial"/>
+                <w:lang w:val="id-ID"/>
+              </w:rPr>
+              <w:t>-2</w:t>
+            </w:r>
+          </w:p>
+        </w:tc>
+        <w:tc>
+          <w:tcPr>
+            <w:tcW w:w="1701" w:type="dxa"/>
+            <w:hideMark/>
+          </w:tcPr>
+          <w:p>
+            <w:pPr>
+              <w:pStyle w:val="ListParagraph"/>
+              <w:spacing w:after="160" w:line="259" w:lineRule="auto"/>
+              <w:ind w:left="1134"/>
+              <w:rPr>
+                <w:rFonts w:ascii="Arial" w:hAnsi="Arial" w:cs="Arial"/>
+                <w:lang w:val="id-ID"/>
+              </w:rPr>
+            </w:pPr>
+            <w:r>
+              <w:rPr>
+                <w:rFonts w:ascii="Arial" w:hAnsi="Arial" w:cs="Arial"/>
+                <w:lang w:val="id-ID"/>
+              </w:rPr>
+              <w:t>-1</w:t>
+            </w:r>
+          </w:p>
+        </w:tc>
+      </w:tr>
+      <w:tr>
+        <w:trPr>
+          <w:jc w:val="center"/>
+        </w:trPr>
+        <w:tc>
+          <w:tcPr>
+            <w:tcW w:w="1674" w:type="dxa"/>
+            <w:hideMark/>
+          </w:tcPr>
+          <w:p>
+            <w:pPr>
+              <w:pStyle w:val="ListParagraph"/>
+              <w:spacing w:after="160" w:line="259" w:lineRule="auto"/>
+              <w:ind w:left="1134"/>
+              <w:rPr>
+                <w:rFonts w:ascii="Arial" w:hAnsi="Arial" w:cs="Arial"/>
+                <w:lang w:val="id-ID"/>
+              </w:rPr>
+            </w:pPr>
+            <w:r>
+              <w:rPr>
+                <w:rFonts w:ascii="Arial" w:hAnsi="Arial" w:cs="Arial"/>
+                <w:lang w:val="id-ID"/>
+              </w:rPr>
+              <w:t>0</w:t>
+            </w:r>
+          </w:p>
+        </w:tc>
+        <w:tc>
+          <w:tcPr>
+            <w:tcW w:w="1728" w:type="dxa"/>
+            <w:hideMark/>
+          </w:tcPr>
+          <w:p>
+            <w:pPr>
+              <w:pStyle w:val="ListParagraph"/>
+              <w:spacing w:after="160" w:line="259" w:lineRule="auto"/>
+              <w:ind w:left="1134"/>
+              <w:rPr>
+                <w:rFonts w:ascii="Arial" w:hAnsi="Arial" w:cs="Arial"/>
+                <w:lang w:val="id-ID"/>
+              </w:rPr>
+            </w:pPr>
+            <w:r>
+              <w:rPr>
+                <w:rFonts w:ascii="Arial" w:hAnsi="Arial" w:cs="Arial"/>
+                <w:lang w:val="id-ID"/>
+              </w:rPr>
+              <w:t>0</w:t>
+            </w:r>
+          </w:p>
+        </w:tc>
+        <w:tc>
+          <w:tcPr>
+            <w:tcW w:w="1701" w:type="dxa"/>
+            <w:hideMark/>
+          </w:tcPr>
+          <w:p>
+            <w:pPr>
+              <w:pStyle w:val="ListParagraph"/>
+              <w:spacing w:after="160" w:line="259" w:lineRule="auto"/>
+              <w:ind w:left="1134"/>
+              <w:rPr>
+                <w:rFonts w:ascii="Arial" w:hAnsi="Arial" w:cs="Arial"/>
+                <w:lang w:val="id-ID"/>
+              </w:rPr>
+            </w:pPr>
+            <w:r>
+              <w:rPr>
+                <w:rFonts w:ascii="Arial" w:hAnsi="Arial" w:cs="Arial"/>
+                <w:lang w:val="id-ID"/>
+              </w:rPr>
+              <w:t>0</w:t>
+            </w:r>
+          </w:p>
+        </w:tc>
+      </w:tr>
+      <w:tr>
+        <w:trPr>
+          <w:jc w:val="center"/>
+        </w:trPr>
+        <w:tc>
+          <w:tcPr>
+            <w:tcW w:w="1674" w:type="dxa"/>
+            <w:hideMark/>
+          </w:tcPr>
+          <w:p>
+            <w:pPr>
+              <w:pStyle w:val="ListParagraph"/>
+              <w:spacing w:after="160" w:line="259" w:lineRule="auto"/>
+              <w:ind w:left="1134"/>
+              <w:rPr>
+                <w:rFonts w:ascii="Arial" w:hAnsi="Arial" w:cs="Arial"/>
+                <w:lang w:val="id-ID"/>
+              </w:rPr>
+            </w:pPr>
+            <w:r>
+              <w:rPr>
+                <w:rFonts w:ascii="Arial" w:hAnsi="Arial" w:cs="Arial"/>
+                <w:lang w:val="id-ID"/>
+              </w:rPr>
+              <w:t>1</w:t>
+            </w:r>
+          </w:p>
+        </w:tc>
+        <w:tc>
+          <w:tcPr>
+            <w:tcW w:w="1728" w:type="dxa"/>
+            <w:hideMark/>
+          </w:tcPr>
+          <w:p>
+            <w:pPr>
+              <w:pStyle w:val="ListParagraph"/>
+              <w:spacing w:after="160" w:line="259" w:lineRule="auto"/>
+              <w:ind w:left="1134"/>
+              <w:rPr>
+                <w:rFonts w:ascii="Arial" w:hAnsi="Arial" w:cs="Arial"/>
+                <w:lang w:val="id-ID"/>
+              </w:rPr>
+            </w:pPr>
+            <w:r>
+              <w:rPr>
+                <w:rFonts w:ascii="Arial" w:hAnsi="Arial" w:cs="Arial"/>
+                <w:lang w:val="id-ID"/>
+              </w:rPr>
+              <w:t>2</w:t>
+            </w:r>
+          </w:p>
+        </w:tc>
+        <w:tc>
+          <w:tcPr>
+            <w:tcW w:w="1701" w:type="dxa"/>
+            <w:hideMark/>
+          </w:tcPr>
+          <w:p>
+            <w:pPr>
+              <w:pStyle w:val="ListParagraph"/>
+              <w:spacing w:after="160" w:line="259" w:lineRule="auto"/>
+              <w:ind w:left="1134"/>
+              <w:rPr>
+                <w:rFonts w:ascii="Arial" w:hAnsi="Arial" w:cs="Arial"/>
+                <w:lang w:val="id-ID"/>
+              </w:rPr>
+            </w:pPr>
+            <w:r>
+              <w:rPr>
+                <w:rFonts w:ascii="Arial" w:hAnsi="Arial" w:cs="Arial"/>
+                <w:lang w:val="id-ID"/>
+              </w:rPr>
+              <w:t>1</w:t>
+            </w:r>
+          </w:p>
+        </w:tc>
+      </w:tr>
+    </w:tbl>
+    <w:p>
+      <w:pPr>
+        <w:pStyle w:val="ListParagraph"/>
+        <w:ind w:left="1134"/>
+        <w:contextualSpacing w:val="0"/>
+        <w:rPr>
+          <w:rFonts w:ascii="Arial" w:hAnsi="Arial" w:cs="Arial"/>
+        </w:rPr>
+      </w:pPr>
+    </w:p>
+    <w:p>
+      <w:pPr>
+        <w:pStyle w:val="ListParagraph"/>
+        <w:numPr>
+          <w:ilvl w:val="0"/>
+          <w:numId w:val="1"/>
+        </w:numPr>
+        <w:contextualSpacing w:val="0"/>
+        <w:rPr>
+          <w:rFonts w:ascii="Arial" w:hAnsi="Arial" w:cs="Arial"/>
+          <w:b/>
+        </w:rPr>
+      </w:pPr>
+      <w:r>
+        <w:rPr>
+          <w:rFonts w:ascii="Arial" w:hAnsi="Arial" w:cs="Arial"/>
+          <w:b/>
+        </w:rPr>
         <w:t>Melakukan clustering</w:t>
       </w:r>
       <w:r>
@@ -1351,15 +3591,28 @@
     <w:p>
       <w:pPr>
         <w:pStyle w:val="ListParagraph"/>
-        <w:rPr>
-          <w:rFonts w:ascii="Arial" w:hAnsi="Arial" w:cs="Arial"/>
-        </w:rPr>
-      </w:pPr>
-      <w:r>
-        <w:rPr>
-          <w:rFonts w:ascii="Arial" w:hAnsi="Arial" w:cs="Arial"/>
-        </w:rPr>
-        <w:t>Untuk setiap wajah yang didapatkan dalam tahap sebelumnya, dilakukan pengelompokan untuk mata, hidung, dan mulut. Pengelompokan ini dilakukan dengan algoritma clustering K-Means yang dimodifikasi, yang dapat dilihat sebagai berikut.</w:t>
+        <w:contextualSpacing w:val="0"/>
+        <w:rPr>
+          <w:rFonts w:ascii="Arial" w:hAnsi="Arial" w:cs="Arial"/>
+        </w:rPr>
+      </w:pPr>
+      <w:r>
+        <w:rPr>
+          <w:rFonts w:ascii="Arial" w:hAnsi="Arial" w:cs="Arial"/>
+        </w:rPr>
+        <w:t xml:space="preserve">Untuk setiap wajah </w:t>
+      </w:r>
+      <w:r>
+        <w:rPr>
+          <w:rFonts w:ascii="Arial" w:hAnsi="Arial" w:cs="Arial"/>
+        </w:rPr>
+        <w:t xml:space="preserve">berbentuk outline </w:t>
+      </w:r>
+      <w:r>
+        <w:rPr>
+          <w:rFonts w:ascii="Arial" w:hAnsi="Arial" w:cs="Arial"/>
+        </w:rPr>
+        <w:t>yang didapatkan dalam tahap sebelumnya, dilakukan pengelompokan untuk mata, hidung, dan mulut. Pengelompokan ini dilakukan dengan algoritma clustering K-Means yang dimodifikasi, yang dapat dilihat sebagai berikut.</w:t>
       </w:r>
     </w:p>
     <w:p>
@@ -1369,14 +3622,17 @@
           <w:ilvl w:val="0"/>
           <w:numId w:val="15"/>
         </w:numPr>
-        <w:rPr>
-          <w:rFonts w:ascii="Arial" w:hAnsi="Arial" w:cs="Arial"/>
-        </w:rPr>
-      </w:pPr>
-      <w:r>
-        <w:rPr>
-          <w:rFonts w:ascii="Arial" w:hAnsi="Arial" w:cs="Arial"/>
-        </w:rPr>
+        <w:ind w:left="1134"/>
+        <w:contextualSpacing w:val="0"/>
+        <w:rPr>
+          <w:rFonts w:ascii="Arial" w:hAnsi="Arial" w:cs="Arial"/>
+        </w:rPr>
+      </w:pPr>
+      <w:r>
+        <w:rPr>
+          <w:rFonts w:ascii="Arial" w:hAnsi="Arial" w:cs="Arial"/>
+        </w:rPr>
+        <w:lastRenderedPageBreak/>
         <w:t>Ubah gambar menjadi grayscale, tentukan threshold 182, kemudian ubah gambar menjadi biner sehingga kulit biasa menjadi putih, dan elemen-elemen mata, hidung, dan mulut menjadi hitam.</w:t>
       </w:r>
     </w:p>
@@ -1387,6 +3643,8 @@
           <w:ilvl w:val="0"/>
           <w:numId w:val="15"/>
         </w:numPr>
+        <w:ind w:left="1134"/>
+        <w:contextualSpacing w:val="0"/>
         <w:rPr>
           <w:rFonts w:ascii="Arial" w:hAnsi="Arial" w:cs="Arial"/>
         </w:rPr>
@@ -1444,6 +3702,8 @@
           <w:ilvl w:val="1"/>
           <w:numId w:val="15"/>
         </w:numPr>
+        <w:ind w:left="1560"/>
+        <w:contextualSpacing w:val="0"/>
         <w:rPr>
           <w:rFonts w:ascii="Arial" w:hAnsi="Arial" w:cs="Arial"/>
         </w:rPr>
@@ -1487,6 +3747,8 @@
           <w:ilvl w:val="1"/>
           <w:numId w:val="15"/>
         </w:numPr>
+        <w:ind w:left="1560"/>
+        <w:contextualSpacing w:val="0"/>
         <w:rPr>
           <w:rFonts w:ascii="Arial" w:hAnsi="Arial" w:cs="Arial"/>
         </w:rPr>
@@ -1508,31 +3770,7 @@
         <w:rPr>
           <w:rFonts w:ascii="Arial" w:hAnsi="Arial" w:cs="Arial"/>
         </w:rPr>
-        <w:t xml:space="preserve">mata </w:t>
-      </w:r>
-      <w:r>
-        <w:rPr>
-          <w:rFonts w:ascii="Arial" w:hAnsi="Arial" w:cs="Arial"/>
-        </w:rPr>
-        <w:t>kiri</w:t>
-      </w:r>
-      <w:r>
-        <w:rPr>
-          <w:rFonts w:ascii="Arial" w:hAnsi="Arial" w:cs="Arial"/>
-        </w:rPr>
-        <w:t>, hanya perlu menelusuri bagian</w:t>
-      </w:r>
-      <w:r>
-        <w:rPr>
-          <w:rFonts w:ascii="Arial" w:hAnsi="Arial" w:cs="Arial"/>
-        </w:rPr>
-        <w:t xml:space="preserve"> biru saja, dari kiri ke kanan</w:t>
-      </w:r>
-      <w:r>
-        <w:rPr>
-          <w:rFonts w:ascii="Arial" w:hAnsi="Arial" w:cs="Arial"/>
-        </w:rPr>
-        <w:t xml:space="preserve"> (sudut pandang kita)</w:t>
+        <w:t>mata kiri, hanya perlu menelusuri bagian biru saja, dari kiri ke kanan (sudut pandang kita)</w:t>
       </w:r>
       <w:r>
         <w:rPr>
@@ -1554,15 +3792,16 @@
           <w:ilvl w:val="1"/>
           <w:numId w:val="15"/>
         </w:numPr>
-        <w:rPr>
-          <w:rFonts w:ascii="Arial" w:hAnsi="Arial" w:cs="Arial"/>
-        </w:rPr>
-      </w:pPr>
-      <w:r>
-        <w:rPr>
-          <w:rFonts w:ascii="Arial" w:hAnsi="Arial" w:cs="Arial"/>
-        </w:rPr>
-        <w:lastRenderedPageBreak/>
+        <w:ind w:left="1560"/>
+        <w:contextualSpacing w:val="0"/>
+        <w:rPr>
+          <w:rFonts w:ascii="Arial" w:hAnsi="Arial" w:cs="Arial"/>
+        </w:rPr>
+      </w:pPr>
+      <w:r>
+        <w:rPr>
+          <w:rFonts w:ascii="Arial" w:hAnsi="Arial" w:cs="Arial"/>
+        </w:rPr>
         <w:t xml:space="preserve">Untuk mencari </w:t>
       </w:r>
       <w:r>
@@ -1604,6 +3843,8 @@
           <w:ilvl w:val="1"/>
           <w:numId w:val="15"/>
         </w:numPr>
+        <w:ind w:left="1560"/>
+        <w:contextualSpacing w:val="0"/>
         <w:rPr>
           <w:rFonts w:ascii="Arial" w:hAnsi="Arial" w:cs="Arial"/>
         </w:rPr>
@@ -1625,37 +3866,7 @@
         <w:rPr>
           <w:rFonts w:ascii="Arial" w:hAnsi="Arial" w:cs="Arial"/>
         </w:rPr>
-        <w:t>mulut</w:t>
-      </w:r>
-      <w:r>
-        <w:rPr>
-          <w:rFonts w:ascii="Arial" w:hAnsi="Arial" w:cs="Arial"/>
-        </w:rPr>
-        <w:t>, dimulai dari titik tengah</w:t>
-      </w:r>
-      <w:r>
-        <w:rPr>
-          <w:rFonts w:ascii="Arial" w:hAnsi="Arial" w:cs="Arial"/>
-        </w:rPr>
-        <w:t>-bawah</w:t>
-      </w:r>
-      <w:r>
-        <w:rPr>
-          <w:rFonts w:ascii="Arial" w:hAnsi="Arial" w:cs="Arial"/>
-        </w:rPr>
-        <w:t xml:space="preserve"> gambar, kemudian ditelusuri pixel-per-pixel ke arah</w:t>
-      </w:r>
-      <w:r>
-        <w:rPr>
-          <w:rFonts w:ascii="Arial" w:hAnsi="Arial" w:cs="Arial"/>
-        </w:rPr>
-        <w:t xml:space="preserve"> atas sampai ditemukan titik warna hitam</w:t>
-      </w:r>
-      <w:r>
-        <w:rPr>
-          <w:rFonts w:ascii="Arial" w:hAnsi="Arial" w:cs="Arial"/>
-        </w:rPr>
-        <w:t>.</w:t>
+        <w:t>mulut, dimulai dari titik tengah-bawah gambar, kemudian ditelusuri pixel-per-pixel ke arah atas sampai ditemukan titik warna hitam.</w:t>
       </w:r>
       <w:r>
         <w:rPr>
@@ -1671,6 +3882,8 @@
           <w:ilvl w:val="0"/>
           <w:numId w:val="15"/>
         </w:numPr>
+        <w:ind w:left="1134"/>
+        <w:contextualSpacing w:val="0"/>
         <w:rPr>
           <w:rFonts w:ascii="Arial" w:hAnsi="Arial" w:cs="Arial"/>
         </w:rPr>
@@ -1714,6 +3927,8 @@
           <w:ilvl w:val="1"/>
           <w:numId w:val="15"/>
         </w:numPr>
+        <w:ind w:left="1560"/>
+        <w:contextualSpacing w:val="0"/>
         <w:rPr>
           <w:rFonts w:ascii="Arial" w:hAnsi="Arial" w:cs="Arial"/>
         </w:rPr>
@@ -1745,6 +3960,8 @@
           <w:ilvl w:val="2"/>
           <w:numId w:val="15"/>
         </w:numPr>
+        <w:ind w:left="1985"/>
+        <w:contextualSpacing w:val="0"/>
         <w:rPr>
           <w:rFonts w:ascii="Arial" w:hAnsi="Arial" w:cs="Arial"/>
         </w:rPr>
@@ -1789,6 +4006,8 @@
           <w:ilvl w:val="1"/>
           <w:numId w:val="15"/>
         </w:numPr>
+        <w:ind w:left="1560"/>
+        <w:contextualSpacing w:val="0"/>
         <w:rPr>
           <w:rFonts w:ascii="Arial" w:hAnsi="Arial" w:cs="Arial"/>
         </w:rPr>
@@ -1820,6 +4039,8 @@
           <w:ilvl w:val="2"/>
           <w:numId w:val="15"/>
         </w:numPr>
+        <w:ind w:left="1985"/>
+        <w:contextualSpacing w:val="0"/>
         <w:rPr>
           <w:rFonts w:ascii="Arial" w:hAnsi="Arial" w:cs="Arial"/>
         </w:rPr>
@@ -1851,6 +4072,8 @@
           <w:ilvl w:val="2"/>
           <w:numId w:val="15"/>
         </w:numPr>
+        <w:ind w:left="1985"/>
+        <w:contextualSpacing w:val="0"/>
         <w:rPr>
           <w:rFonts w:ascii="Arial" w:hAnsi="Arial" w:cs="Arial"/>
         </w:rPr>
@@ -1882,6 +4105,8 @@
           <w:ilvl w:val="2"/>
           <w:numId w:val="15"/>
         </w:numPr>
+        <w:ind w:left="1985"/>
+        <w:contextualSpacing w:val="0"/>
         <w:rPr>
           <w:rFonts w:ascii="Arial" w:hAnsi="Arial" w:cs="Arial"/>
         </w:rPr>
@@ -1913,6 +4138,8 @@
           <w:ilvl w:val="0"/>
           <w:numId w:val="15"/>
         </w:numPr>
+        <w:ind w:left="1134"/>
+        <w:contextualSpacing w:val="0"/>
         <w:rPr>
           <w:rFonts w:ascii="Arial" w:hAnsi="Arial" w:cs="Arial"/>
         </w:rPr>
@@ -1941,6 +4168,7 @@
       <w:pPr>
         <w:pStyle w:val="ListParagraph"/>
         <w:ind w:left="1440"/>
+        <w:contextualSpacing w:val="0"/>
         <w:rPr>
           <w:rFonts w:ascii="Arial" w:hAnsi="Arial" w:cs="Arial"/>
         </w:rPr>
@@ -1951,13 +4179,19 @@
         <w:pStyle w:val="ListParagraph"/>
         <w:keepNext/>
         <w:ind w:left="0"/>
+        <w:contextualSpacing w:val="0"/>
         <w:jc w:val="center"/>
-      </w:pPr>
-      <w:r>
-        <w:rPr>
+        <w:rPr>
+          <w:rFonts w:ascii="Arial" w:hAnsi="Arial" w:cs="Arial"/>
+        </w:rPr>
+      </w:pPr>
+      <w:r>
+        <w:rPr>
+          <w:rFonts w:ascii="Arial" w:hAnsi="Arial" w:cs="Arial"/>
           <w:noProof/>
           <w:lang w:val="id-ID" w:eastAsia="id-ID"/>
         </w:rPr>
+        <w:lastRenderedPageBreak/>
         <w:drawing>
           <wp:inline distT="0" distB="0" distL="0" distR="0" wp14:anchorId="540668D0" wp14:editId="14EFD01A">
             <wp:extent cx="1220178" cy="1638605"/>
@@ -1976,7 +4210,7 @@
                     </pic:cNvPicPr>
                   </pic:nvPicPr>
                   <pic:blipFill>
-                    <a:blip r:embed="rId9" cstate="print">
+                    <a:blip r:embed="rId10" cstate="print">
                       <a:extLst>
                         <a:ext uri="{28A0092B-C50C-407E-A947-70E740481C1C}">
                           <a14:useLocalDpi xmlns:a14="http://schemas.microsoft.com/office/drawing/2010/main" val="0"/>
@@ -2012,29 +4246,51 @@
       <w:pPr>
         <w:pStyle w:val="Caption"/>
         <w:jc w:val="center"/>
-      </w:pPr>
-      <w:r>
+        <w:rPr>
+          <w:rFonts w:ascii="Arial" w:hAnsi="Arial" w:cs="Arial"/>
+        </w:rPr>
+      </w:pPr>
+      <w:r>
+        <w:rPr>
+          <w:rFonts w:ascii="Arial" w:hAnsi="Arial" w:cs="Arial"/>
+        </w:rPr>
         <w:t xml:space="preserve">Gambar </w:t>
       </w:r>
       <w:r>
+        <w:rPr>
+          <w:rFonts w:ascii="Arial" w:hAnsi="Arial" w:cs="Arial"/>
+        </w:rPr>
         <w:fldChar w:fldCharType="begin"/>
       </w:r>
       <w:r>
+        <w:rPr>
+          <w:rFonts w:ascii="Arial" w:hAnsi="Arial" w:cs="Arial"/>
+        </w:rPr>
         <w:instrText xml:space="preserve"> SEQ Gambar \* ARABIC </w:instrText>
       </w:r>
       <w:r>
+        <w:rPr>
+          <w:rFonts w:ascii="Arial" w:hAnsi="Arial" w:cs="Arial"/>
+        </w:rPr>
         <w:fldChar w:fldCharType="separate"/>
       </w:r>
       <w:r>
         <w:rPr>
+          <w:rFonts w:ascii="Arial" w:hAnsi="Arial" w:cs="Arial"/>
           <w:noProof/>
         </w:rPr>
         <w:t>1</w:t>
       </w:r>
       <w:r>
+        <w:rPr>
+          <w:rFonts w:ascii="Arial" w:hAnsi="Arial" w:cs="Arial"/>
+        </w:rPr>
         <w:fldChar w:fldCharType="end"/>
       </w:r>
       <w:r>
+        <w:rPr>
+          <w:rFonts w:ascii="Arial" w:hAnsi="Arial" w:cs="Arial"/>
+        </w:rPr>
         <w:t>. Area yang Digunakan Dalam Penentuan Centroid Seed dengan Menggunakan Cara Heuristik</w:t>
       </w:r>
     </w:p>
@@ -2042,13 +4298,12 @@
       <w:pPr>
         <w:pStyle w:val="ListParagraph"/>
         <w:ind w:left="0"/>
+        <w:contextualSpacing w:val="0"/>
         <w:jc w:val="center"/>
         <w:rPr>
           <w:rFonts w:ascii="Arial" w:hAnsi="Arial" w:cs="Arial"/>
         </w:rPr>
       </w:pPr>
-      <w:bookmarkStart w:id="0" w:name="_GoBack"/>
-      <w:bookmarkEnd w:id="0"/>
     </w:p>
     <w:p>
       <w:pPr>
@@ -2057,6 +4312,7 @@
           <w:ilvl w:val="0"/>
           <w:numId w:val="1"/>
         </w:numPr>
+        <w:contextualSpacing w:val="0"/>
         <w:rPr>
           <w:rFonts w:ascii="Arial" w:hAnsi="Arial" w:cs="Arial"/>
           <w:b/>
@@ -2075,6 +4331,743 @@
           <w:b/>
         </w:rPr>
         <w:t xml:space="preserve"> menggunakan Grid</w:t>
+      </w:r>
+    </w:p>
+    <w:p>
+      <w:pPr>
+        <w:pStyle w:val="ListParagraph"/>
+        <w:contextualSpacing w:val="0"/>
+        <w:rPr>
+          <w:rFonts w:ascii="Arial" w:hAnsi="Arial" w:cs="Arial"/>
+        </w:rPr>
+      </w:pPr>
+      <w:r>
+        <w:rPr>
+          <w:rFonts w:ascii="Arial" w:hAnsi="Arial" w:cs="Arial"/>
+        </w:rPr>
+        <w:t xml:space="preserve">Telah didapatkan 4 cluster untuk mata kanan, mata kiri, hidung, dan mulut. </w:t>
+      </w:r>
+      <w:r>
+        <w:rPr>
+          <w:rFonts w:ascii="Arial" w:hAnsi="Arial" w:cs="Arial"/>
+        </w:rPr>
+        <w:t>Masing-masing cluster dapat dikatakan merupakan gambar pula, yaitu gambar mata, hidung dan mulut.</w:t>
+      </w:r>
+      <w:r>
+        <w:rPr>
+          <w:rFonts w:ascii="Arial" w:hAnsi="Arial" w:cs="Arial"/>
+        </w:rPr>
+        <w:t xml:space="preserve"> Pengenalan dapat dilakukan dengan cara berikut:</w:t>
+      </w:r>
+    </w:p>
+    <w:p>
+      <w:pPr>
+        <w:pStyle w:val="ListParagraph"/>
+        <w:numPr>
+          <w:ilvl w:val="0"/>
+          <w:numId w:val="15"/>
+        </w:numPr>
+        <w:ind w:left="1134"/>
+        <w:contextualSpacing w:val="0"/>
+        <w:rPr>
+          <w:rFonts w:ascii="Arial" w:hAnsi="Arial" w:cs="Arial"/>
+        </w:rPr>
+      </w:pPr>
+      <w:r>
+        <w:rPr>
+          <w:rFonts w:ascii="Arial" w:hAnsi="Arial" w:cs="Arial"/>
+        </w:rPr>
+        <w:t>Lakukan resize masing-masing gambar menjadi seukuran grid di bawah ini (horizontal x vertikal):</w:t>
+      </w:r>
+    </w:p>
+    <w:p>
+      <w:pPr>
+        <w:pStyle w:val="ListParagraph"/>
+        <w:numPr>
+          <w:ilvl w:val="1"/>
+          <w:numId w:val="15"/>
+        </w:numPr>
+        <w:ind w:left="1560"/>
+        <w:contextualSpacing w:val="0"/>
+        <w:rPr>
+          <w:rFonts w:ascii="Arial" w:hAnsi="Arial" w:cs="Arial"/>
+        </w:rPr>
+      </w:pPr>
+      <w:r>
+        <w:rPr>
+          <w:rFonts w:ascii="Arial" w:hAnsi="Arial" w:cs="Arial"/>
+        </w:rPr>
+        <w:t xml:space="preserve">Mata : </w:t>
+      </w:r>
+      <w:r>
+        <w:rPr>
+          <w:rFonts w:ascii="Arial" w:hAnsi="Arial" w:cs="Arial"/>
+        </w:rPr>
+        <w:t>60x40</w:t>
+      </w:r>
+    </w:p>
+    <w:p>
+      <w:pPr>
+        <w:pStyle w:val="ListParagraph"/>
+        <w:numPr>
+          <w:ilvl w:val="1"/>
+          <w:numId w:val="15"/>
+        </w:numPr>
+        <w:ind w:left="1560"/>
+        <w:contextualSpacing w:val="0"/>
+        <w:rPr>
+          <w:rFonts w:ascii="Arial" w:hAnsi="Arial" w:cs="Arial"/>
+        </w:rPr>
+      </w:pPr>
+      <w:r>
+        <w:rPr>
+          <w:rFonts w:ascii="Arial" w:hAnsi="Arial" w:cs="Arial"/>
+        </w:rPr>
+        <w:t>Hidung : 40x60</w:t>
+      </w:r>
+    </w:p>
+    <w:p>
+      <w:pPr>
+        <w:pStyle w:val="ListParagraph"/>
+        <w:numPr>
+          <w:ilvl w:val="1"/>
+          <w:numId w:val="15"/>
+        </w:numPr>
+        <w:ind w:left="1560"/>
+        <w:contextualSpacing w:val="0"/>
+        <w:rPr>
+          <w:rFonts w:ascii="Arial" w:hAnsi="Arial" w:cs="Arial"/>
+        </w:rPr>
+      </w:pPr>
+      <w:r>
+        <w:rPr>
+          <w:rFonts w:ascii="Arial" w:hAnsi="Arial" w:cs="Arial"/>
+        </w:rPr>
+        <w:t>Mulut : 60x40</w:t>
+      </w:r>
+    </w:p>
+    <w:p>
+      <w:pPr>
+        <w:pStyle w:val="ListParagraph"/>
+        <w:numPr>
+          <w:ilvl w:val="0"/>
+          <w:numId w:val="15"/>
+        </w:numPr>
+        <w:ind w:left="1134"/>
+        <w:contextualSpacing w:val="0"/>
+        <w:rPr>
+          <w:rFonts w:ascii="Arial" w:hAnsi="Arial" w:cs="Arial"/>
+        </w:rPr>
+      </w:pPr>
+      <w:r>
+        <w:rPr>
+          <w:rFonts w:ascii="Arial" w:hAnsi="Arial" w:cs="Arial"/>
+        </w:rPr>
+        <w:t xml:space="preserve">Untuk setiap </w:t>
+      </w:r>
+      <w:r>
+        <w:rPr>
+          <w:rFonts w:ascii="Arial" w:hAnsi="Arial" w:cs="Arial"/>
+        </w:rPr>
+        <w:t>peserta kuliah,</w:t>
+      </w:r>
+    </w:p>
+    <w:p>
+      <w:pPr>
+        <w:pStyle w:val="ListParagraph"/>
+        <w:numPr>
+          <w:ilvl w:val="1"/>
+          <w:numId w:val="15"/>
+        </w:numPr>
+        <w:ind w:left="1560"/>
+        <w:contextualSpacing w:val="0"/>
+        <w:rPr>
+          <w:rFonts w:ascii="Arial" w:hAnsi="Arial" w:cs="Arial"/>
+        </w:rPr>
+      </w:pPr>
+      <w:r>
+        <w:rPr>
+          <w:rFonts w:ascii="Arial" w:hAnsi="Arial" w:cs="Arial"/>
+        </w:rPr>
+        <w:t xml:space="preserve">Untuk setiap </w:t>
+      </w:r>
+      <w:r>
+        <w:rPr>
+          <w:rFonts w:ascii="Arial" w:hAnsi="Arial" w:cs="Arial"/>
+        </w:rPr>
+        <w:t xml:space="preserve">model </w:t>
+      </w:r>
+      <w:r>
+        <w:rPr>
+          <w:rFonts w:ascii="Arial" w:hAnsi="Arial" w:cs="Arial"/>
+          <w:i/>
+        </w:rPr>
+        <w:t xml:space="preserve">cluster </w:t>
+      </w:r>
+      <w:r>
+        <w:rPr>
+          <w:rFonts w:ascii="Arial" w:hAnsi="Arial" w:cs="Arial"/>
+        </w:rPr>
+        <w:t>gambar yang dimiliki peserta kuliah tersebut (</w:t>
+      </w:r>
+      <w:r>
+        <w:rPr>
+          <w:rFonts w:ascii="Arial" w:hAnsi="Arial" w:cs="Arial"/>
+        </w:rPr>
+        <w:t xml:space="preserve">yaitu model </w:t>
+      </w:r>
+      <w:r>
+        <w:rPr>
+          <w:rFonts w:ascii="Arial" w:hAnsi="Arial" w:cs="Arial"/>
+        </w:rPr>
+        <w:t>mata kanan, kiri, hidung, mulut)</w:t>
+      </w:r>
+    </w:p>
+    <w:p>
+      <w:pPr>
+        <w:pStyle w:val="ListParagraph"/>
+        <w:numPr>
+          <w:ilvl w:val="2"/>
+          <w:numId w:val="15"/>
+        </w:numPr>
+        <w:ind w:left="1985"/>
+        <w:contextualSpacing w:val="0"/>
+        <w:rPr>
+          <w:rFonts w:ascii="Arial" w:hAnsi="Arial" w:cs="Arial"/>
+        </w:rPr>
+      </w:pPr>
+      <w:r>
+        <w:rPr>
+          <w:rFonts w:ascii="Arial" w:hAnsi="Arial" w:cs="Arial"/>
+        </w:rPr>
+        <w:t xml:space="preserve">Bandingkan dengan </w:t>
+      </w:r>
+      <w:r>
+        <w:rPr>
+          <w:rFonts w:ascii="Arial" w:hAnsi="Arial" w:cs="Arial"/>
+          <w:i/>
+        </w:rPr>
+        <w:t xml:space="preserve">cluster </w:t>
+      </w:r>
+      <w:r>
+        <w:rPr>
+          <w:rFonts w:ascii="Arial" w:hAnsi="Arial" w:cs="Arial"/>
+        </w:rPr>
+        <w:t>gambar yang bersesuaian (hidung dengan hidung, dan seterusnya)</w:t>
+      </w:r>
+    </w:p>
+    <w:p>
+      <w:pPr>
+        <w:pStyle w:val="ListParagraph"/>
+        <w:numPr>
+          <w:ilvl w:val="2"/>
+          <w:numId w:val="15"/>
+        </w:numPr>
+        <w:ind w:left="1985"/>
+        <w:contextualSpacing w:val="0"/>
+        <w:rPr>
+          <w:rFonts w:ascii="Arial" w:hAnsi="Arial" w:cs="Arial"/>
+        </w:rPr>
+      </w:pPr>
+      <w:r>
+        <w:rPr>
+          <w:rFonts w:ascii="Arial" w:hAnsi="Arial" w:cs="Arial"/>
+        </w:rPr>
+        <w:t>Hitung kesesuaiannya dengan rumus</w:t>
+      </w:r>
+    </w:p>
+    <w:p>
+      <w:pPr>
+        <w:pStyle w:val="ListParagraph"/>
+        <w:ind w:left="1985"/>
+        <w:contextualSpacing w:val="0"/>
+        <w:rPr>
+          <w:rFonts w:ascii="Arial" w:eastAsiaTheme="minorEastAsia" w:hAnsi="Arial" w:cs="Arial"/>
+        </w:rPr>
+      </w:pPr>
+      <m:oMathPara>
+        <m:oMath>
+          <m:r>
+            <w:rPr>
+              <w:rFonts w:ascii="Cambria Math" w:hAnsi="Cambria Math" w:cs="Arial"/>
+            </w:rPr>
+            <m:t>similarity</m:t>
+          </m:r>
+          <m:r>
+            <w:rPr>
+              <w:rFonts w:ascii="Cambria Math" w:hAnsi="Cambria Math" w:cs="Arial"/>
+            </w:rPr>
+            <m:t>(cluster)</m:t>
+          </m:r>
+          <m:r>
+            <w:rPr>
+              <w:rFonts w:ascii="Cambria Math" w:hAnsi="Cambria Math" w:cs="Arial"/>
+            </w:rPr>
+            <m:t>=</m:t>
+          </m:r>
+          <m:sSub>
+            <m:sSubPr>
+              <m:ctrlPr>
+                <w:rPr>
+                  <w:rFonts w:ascii="Cambria Math" w:hAnsi="Cambria Math" w:cs="Arial"/>
+                  <w:i/>
+                </w:rPr>
+              </m:ctrlPr>
+            </m:sSubPr>
+            <m:e>
+              <m:r>
+                <w:rPr>
+                  <w:rFonts w:ascii="Cambria Math" w:hAnsi="Cambria Math" w:cs="Arial"/>
+                </w:rPr>
+                <m:t>n</m:t>
+              </m:r>
+            </m:e>
+            <m:sub>
+              <m:r>
+                <w:rPr>
+                  <w:rFonts w:ascii="Cambria Math" w:hAnsi="Cambria Math" w:cs="Arial"/>
+                </w:rPr>
+                <m:t>correct</m:t>
+              </m:r>
+            </m:sub>
+          </m:sSub>
+          <m:r>
+            <w:rPr>
+              <w:rFonts w:ascii="Cambria Math" w:hAnsi="Cambria Math" w:cs="Arial"/>
+            </w:rPr>
+            <m:t>-</m:t>
+          </m:r>
+          <m:sSub>
+            <m:sSubPr>
+              <m:ctrlPr>
+                <w:rPr>
+                  <w:rFonts w:ascii="Cambria Math" w:hAnsi="Cambria Math" w:cs="Arial"/>
+                  <w:i/>
+                </w:rPr>
+              </m:ctrlPr>
+            </m:sSubPr>
+            <m:e>
+              <m:r>
+                <w:rPr>
+                  <w:rFonts w:ascii="Cambria Math" w:hAnsi="Cambria Math" w:cs="Arial"/>
+                </w:rPr>
+                <m:t>n</m:t>
+              </m:r>
+            </m:e>
+            <m:sub>
+              <m:r>
+                <w:rPr>
+                  <w:rFonts w:ascii="Cambria Math" w:hAnsi="Cambria Math" w:cs="Arial"/>
+                </w:rPr>
+                <m:t>incorrect</m:t>
+              </m:r>
+            </m:sub>
+          </m:sSub>
+        </m:oMath>
+      </m:oMathPara>
+    </w:p>
+    <w:p>
+      <w:pPr>
+        <w:pStyle w:val="ListParagraph"/>
+        <w:ind w:left="1985"/>
+        <w:contextualSpacing w:val="0"/>
+        <w:rPr>
+          <w:rFonts w:ascii="Arial" w:eastAsiaTheme="minorEastAsia" w:hAnsi="Arial" w:cs="Arial"/>
+        </w:rPr>
+      </w:pPr>
+      <w:r>
+        <w:rPr>
+          <w:rFonts w:ascii="Arial" w:eastAsiaTheme="minorEastAsia" w:hAnsi="Arial" w:cs="Arial"/>
+        </w:rPr>
+        <w:t>n</w:t>
+      </w:r>
+      <w:r>
+        <w:rPr>
+          <w:rFonts w:ascii="Arial" w:eastAsiaTheme="minorEastAsia" w:hAnsi="Arial" w:cs="Arial"/>
+          <w:vertAlign w:val="subscript"/>
+        </w:rPr>
+        <w:t>correct</w:t>
+      </w:r>
+      <w:r>
+        <w:rPr>
+          <w:rFonts w:ascii="Arial" w:eastAsiaTheme="minorEastAsia" w:hAnsi="Arial" w:cs="Arial"/>
+        </w:rPr>
+        <w:t xml:space="preserve"> adalah jumlah titik yang sama isinya di gambar </w:t>
+      </w:r>
+      <w:r>
+        <w:rPr>
+          <w:rFonts w:ascii="Arial" w:eastAsiaTheme="minorEastAsia" w:hAnsi="Arial" w:cs="Arial"/>
+          <w:i/>
+        </w:rPr>
+        <w:t xml:space="preserve">cluster </w:t>
+      </w:r>
+      <w:r>
+        <w:rPr>
+          <w:rFonts w:ascii="Arial" w:eastAsiaTheme="minorEastAsia" w:hAnsi="Arial" w:cs="Arial"/>
+        </w:rPr>
+        <w:t xml:space="preserve">yang diproses dengan yang ada di </w:t>
+      </w:r>
+      <w:r>
+        <w:rPr>
+          <w:rFonts w:ascii="Arial" w:eastAsiaTheme="minorEastAsia" w:hAnsi="Arial" w:cs="Arial"/>
+        </w:rPr>
+        <w:t>model</w:t>
+      </w:r>
+      <w:r>
+        <w:rPr>
+          <w:rFonts w:ascii="Arial" w:eastAsiaTheme="minorEastAsia" w:hAnsi="Arial" w:cs="Arial"/>
+        </w:rPr>
+        <w:t xml:space="preserve"> (di model hitam, di </w:t>
+      </w:r>
+      <w:r>
+        <w:rPr>
+          <w:rFonts w:ascii="Arial" w:eastAsiaTheme="minorEastAsia" w:hAnsi="Arial" w:cs="Arial"/>
+          <w:i/>
+        </w:rPr>
+        <w:t xml:space="preserve">cluster </w:t>
+      </w:r>
+      <w:r>
+        <w:rPr>
+          <w:rFonts w:ascii="Arial" w:eastAsiaTheme="minorEastAsia" w:hAnsi="Arial" w:cs="Arial"/>
+        </w:rPr>
+        <w:t>gambar juga hitam).</w:t>
+      </w:r>
+    </w:p>
+    <w:p>
+      <w:pPr>
+        <w:pStyle w:val="ListParagraph"/>
+        <w:ind w:left="1985"/>
+        <w:contextualSpacing w:val="0"/>
+        <w:rPr>
+          <w:rFonts w:ascii="Arial" w:eastAsiaTheme="minorEastAsia" w:hAnsi="Arial" w:cs="Arial"/>
+        </w:rPr>
+      </w:pPr>
+      <w:r>
+        <w:rPr>
+          <w:rFonts w:ascii="Arial" w:eastAsiaTheme="minorEastAsia" w:hAnsi="Arial" w:cs="Arial"/>
+        </w:rPr>
+        <w:t>n</w:t>
+      </w:r>
+      <w:r>
+        <w:rPr>
+          <w:rFonts w:ascii="Arial" w:eastAsiaTheme="minorEastAsia" w:hAnsi="Arial" w:cs="Arial"/>
+          <w:vertAlign w:val="subscript"/>
+        </w:rPr>
+        <w:t>inc</w:t>
+      </w:r>
+      <w:r>
+        <w:rPr>
+          <w:rFonts w:ascii="Arial" w:eastAsiaTheme="minorEastAsia" w:hAnsi="Arial" w:cs="Arial"/>
+          <w:vertAlign w:val="subscript"/>
+        </w:rPr>
+        <w:t>orrect</w:t>
+      </w:r>
+      <w:r>
+        <w:rPr>
+          <w:rFonts w:ascii="Arial" w:eastAsiaTheme="minorEastAsia" w:hAnsi="Arial" w:cs="Arial"/>
+        </w:rPr>
+        <w:t xml:space="preserve"> adalah jumlah titik yang </w:t>
+      </w:r>
+      <w:r>
+        <w:rPr>
+          <w:rFonts w:ascii="Arial" w:eastAsiaTheme="minorEastAsia" w:hAnsi="Arial" w:cs="Arial"/>
+        </w:rPr>
+        <w:t xml:space="preserve">tidak </w:t>
+      </w:r>
+      <w:r>
+        <w:rPr>
+          <w:rFonts w:ascii="Arial" w:eastAsiaTheme="minorEastAsia" w:hAnsi="Arial" w:cs="Arial"/>
+        </w:rPr>
+        <w:t xml:space="preserve">sama isinya di gambar </w:t>
+      </w:r>
+      <w:r>
+        <w:rPr>
+          <w:rFonts w:ascii="Arial" w:eastAsiaTheme="minorEastAsia" w:hAnsi="Arial" w:cs="Arial"/>
+          <w:i/>
+        </w:rPr>
+        <w:t xml:space="preserve">cluster </w:t>
+      </w:r>
+      <w:r>
+        <w:rPr>
+          <w:rFonts w:ascii="Arial" w:eastAsiaTheme="minorEastAsia" w:hAnsi="Arial" w:cs="Arial"/>
+        </w:rPr>
+        <w:t xml:space="preserve">yang diproses dengan yang ada di </w:t>
+      </w:r>
+      <w:r>
+        <w:rPr>
+          <w:rFonts w:ascii="Arial" w:eastAsiaTheme="minorEastAsia" w:hAnsi="Arial" w:cs="Arial"/>
+        </w:rPr>
+        <w:t>model</w:t>
+      </w:r>
+      <w:r>
+        <w:rPr>
+          <w:rFonts w:ascii="Arial" w:eastAsiaTheme="minorEastAsia" w:hAnsi="Arial" w:cs="Arial"/>
+        </w:rPr>
+        <w:t xml:space="preserve"> (di model hitam, di </w:t>
+      </w:r>
+      <w:r>
+        <w:rPr>
+          <w:rFonts w:ascii="Arial" w:eastAsiaTheme="minorEastAsia" w:hAnsi="Arial" w:cs="Arial"/>
+          <w:i/>
+        </w:rPr>
+        <w:t xml:space="preserve">cluster </w:t>
+      </w:r>
+      <w:r>
+        <w:rPr>
+          <w:rFonts w:ascii="Arial" w:eastAsiaTheme="minorEastAsia" w:hAnsi="Arial" w:cs="Arial"/>
+        </w:rPr>
+        <w:t>gambar berwarna putih)</w:t>
+      </w:r>
+      <w:r>
+        <w:rPr>
+          <w:rFonts w:ascii="Arial" w:eastAsiaTheme="minorEastAsia" w:hAnsi="Arial" w:cs="Arial"/>
+        </w:rPr>
+        <w:t>.</w:t>
+      </w:r>
+    </w:p>
+    <w:p>
+      <w:pPr>
+        <w:pStyle w:val="ListParagraph"/>
+        <w:numPr>
+          <w:ilvl w:val="1"/>
+          <w:numId w:val="15"/>
+        </w:numPr>
+        <w:ind w:left="1560"/>
+        <w:contextualSpacing w:val="0"/>
+        <w:rPr>
+          <w:rFonts w:ascii="Arial" w:hAnsi="Arial" w:cs="Arial"/>
+        </w:rPr>
+      </w:pPr>
+      <w:r>
+        <w:rPr>
+          <w:rFonts w:ascii="Arial" w:hAnsi="Arial" w:cs="Arial"/>
+        </w:rPr>
+        <w:lastRenderedPageBreak/>
+        <w:t xml:space="preserve">Hitung nilai total kemiripan antara </w:t>
+      </w:r>
+      <w:r>
+        <w:rPr>
+          <w:rFonts w:ascii="Arial" w:hAnsi="Arial" w:cs="Arial"/>
+          <w:i/>
+        </w:rPr>
+        <w:t>cluster</w:t>
+      </w:r>
+      <w:r>
+        <w:rPr>
+          <w:rFonts w:ascii="Arial" w:hAnsi="Arial" w:cs="Arial"/>
+        </w:rPr>
+        <w:t xml:space="preserve"> gambar yang sedang diproses dengan </w:t>
+      </w:r>
+      <w:r>
+        <w:rPr>
+          <w:rFonts w:ascii="Arial" w:hAnsi="Arial" w:cs="Arial"/>
+          <w:i/>
+        </w:rPr>
+        <w:t xml:space="preserve">cluster </w:t>
+      </w:r>
+      <w:r>
+        <w:rPr>
+          <w:rFonts w:ascii="Arial" w:hAnsi="Arial" w:cs="Arial"/>
+        </w:rPr>
+        <w:t xml:space="preserve">gambar yang dimiliki peserta kuliah ini dengan rumus </w:t>
+      </w:r>
+    </w:p>
+    <w:p>
+      <w:pPr>
+        <w:pStyle w:val="ListParagraph"/>
+        <w:ind w:left="1560"/>
+        <w:contextualSpacing w:val="0"/>
+        <w:rPr>
+          <w:rFonts w:ascii="Arial" w:hAnsi="Arial" w:cs="Arial"/>
+        </w:rPr>
+      </w:pPr>
+      <m:oMathPara>
+        <m:oMathParaPr>
+          <m:jc m:val="left"/>
+        </m:oMathParaPr>
+        <m:oMath>
+          <m:r>
+            <w:rPr>
+              <w:rFonts w:ascii="Cambria Math" w:hAnsi="Cambria Math" w:cs="Arial"/>
+            </w:rPr>
+            <m:t>score=0.25*similarity</m:t>
+          </m:r>
+          <m:d>
+            <m:dPr>
+              <m:ctrlPr>
+                <w:rPr>
+                  <w:rFonts w:ascii="Cambria Math" w:hAnsi="Cambria Math" w:cs="Arial"/>
+                  <w:i/>
+                </w:rPr>
+              </m:ctrlPr>
+            </m:dPr>
+            <m:e>
+              <m:r>
+                <w:rPr>
+                  <w:rFonts w:ascii="Cambria Math" w:hAnsi="Cambria Math" w:cs="Arial"/>
+                </w:rPr>
+                <m:t>righ</m:t>
+              </m:r>
+              <m:sSub>
+                <m:sSubPr>
+                  <m:ctrlPr>
+                    <w:rPr>
+                      <w:rFonts w:ascii="Cambria Math" w:hAnsi="Cambria Math" w:cs="Arial"/>
+                      <w:i/>
+                    </w:rPr>
+                  </m:ctrlPr>
+                </m:sSubPr>
+                <m:e>
+                  <m:r>
+                    <w:rPr>
+                      <w:rFonts w:ascii="Cambria Math" w:hAnsi="Cambria Math" w:cs="Arial"/>
+                    </w:rPr>
+                    <m:t>t</m:t>
+                  </m:r>
+                </m:e>
+                <m:sub>
+                  <m:r>
+                    <w:rPr>
+                      <w:rFonts w:ascii="Cambria Math" w:hAnsi="Cambria Math" w:cs="Arial"/>
+                    </w:rPr>
+                    <m:t>eye</m:t>
+                  </m:r>
+                </m:sub>
+              </m:sSub>
+            </m:e>
+          </m:d>
+          <m:r>
+            <w:rPr>
+              <w:rFonts w:ascii="Cambria Math" w:hAnsi="Cambria Math" w:cs="Arial"/>
+            </w:rPr>
+            <m:t>+0.25*similarity</m:t>
+          </m:r>
+          <m:d>
+            <m:dPr>
+              <m:ctrlPr>
+                <w:rPr>
+                  <w:rFonts w:ascii="Cambria Math" w:hAnsi="Cambria Math" w:cs="Arial"/>
+                  <w:i/>
+                </w:rPr>
+              </m:ctrlPr>
+            </m:dPr>
+            <m:e>
+              <m:r>
+                <w:rPr>
+                  <w:rFonts w:ascii="Cambria Math" w:hAnsi="Cambria Math" w:cs="Arial"/>
+                </w:rPr>
+                <m:t>lef</m:t>
+              </m:r>
+              <m:sSub>
+                <m:sSubPr>
+                  <m:ctrlPr>
+                    <w:rPr>
+                      <w:rFonts w:ascii="Cambria Math" w:hAnsi="Cambria Math" w:cs="Arial"/>
+                      <w:i/>
+                    </w:rPr>
+                  </m:ctrlPr>
+                </m:sSubPr>
+                <m:e>
+                  <m:r>
+                    <w:rPr>
+                      <w:rFonts w:ascii="Cambria Math" w:hAnsi="Cambria Math" w:cs="Arial"/>
+                    </w:rPr>
+                    <m:t>t</m:t>
+                  </m:r>
+                </m:e>
+                <m:sub>
+                  <m:r>
+                    <w:rPr>
+                      <w:rFonts w:ascii="Cambria Math" w:hAnsi="Cambria Math" w:cs="Arial"/>
+                    </w:rPr>
+                    <m:t>eye</m:t>
+                  </m:r>
+                </m:sub>
+              </m:sSub>
+            </m:e>
+          </m:d>
+          <m:r>
+            <w:rPr>
+              <w:rFonts w:ascii="Cambria Math" w:hAnsi="Cambria Math" w:cs="Arial"/>
+            </w:rPr>
+            <m:t>+0.25*similarity</m:t>
+          </m:r>
+          <m:d>
+            <m:dPr>
+              <m:ctrlPr>
+                <w:rPr>
+                  <w:rFonts w:ascii="Cambria Math" w:hAnsi="Cambria Math" w:cs="Arial"/>
+                  <w:i/>
+                </w:rPr>
+              </m:ctrlPr>
+            </m:dPr>
+            <m:e>
+              <m:r>
+                <w:rPr>
+                  <w:rFonts w:ascii="Cambria Math" w:hAnsi="Cambria Math" w:cs="Arial"/>
+                </w:rPr>
+                <m:t>nose</m:t>
+              </m:r>
+            </m:e>
+          </m:d>
+          <m:r>
+            <w:rPr>
+              <w:rFonts w:ascii="Cambria Math" w:hAnsi="Cambria Math" w:cs="Arial"/>
+            </w:rPr>
+            <m:t>+0.25*similarity</m:t>
+          </m:r>
+          <m:d>
+            <m:dPr>
+              <m:ctrlPr>
+                <w:rPr>
+                  <w:rFonts w:ascii="Cambria Math" w:hAnsi="Cambria Math" w:cs="Arial"/>
+                  <w:i/>
+                </w:rPr>
+              </m:ctrlPr>
+            </m:dPr>
+            <m:e>
+              <m:r>
+                <w:rPr>
+                  <w:rFonts w:ascii="Cambria Math" w:hAnsi="Cambria Math" w:cs="Arial"/>
+                </w:rPr>
+                <m:t>mouth</m:t>
+              </m:r>
+            </m:e>
+          </m:d>
+        </m:oMath>
+      </m:oMathPara>
+    </w:p>
+    <w:p>
+      <w:pPr>
+        <w:pStyle w:val="ListParagraph"/>
+        <w:numPr>
+          <w:ilvl w:val="0"/>
+          <w:numId w:val="15"/>
+        </w:numPr>
+        <w:ind w:left="1134"/>
+        <w:contextualSpacing w:val="0"/>
+        <w:rPr>
+          <w:rFonts w:ascii="Arial" w:hAnsi="Arial" w:cs="Arial"/>
+        </w:rPr>
+      </w:pPr>
+      <w:r>
+        <w:rPr>
+          <w:rFonts w:ascii="Arial" w:hAnsi="Arial" w:cs="Arial"/>
+        </w:rPr>
+        <w:t xml:space="preserve">Pilih nama mahasiswa dengan </w:t>
+      </w:r>
+      <w:r>
+        <w:rPr>
+          <w:rFonts w:ascii="Arial" w:hAnsi="Arial" w:cs="Arial"/>
+          <w:i/>
+        </w:rPr>
+        <w:t xml:space="preserve">score </w:t>
+      </w:r>
+      <w:r>
+        <w:rPr>
+          <w:rFonts w:ascii="Arial" w:hAnsi="Arial" w:cs="Arial"/>
+        </w:rPr>
+        <w:t>kemiripan tertinggi sebagai hasil pengenalan dari wajah tersebut.</w:t>
       </w:r>
     </w:p>
     <w:p>
@@ -2084,6 +5077,7 @@
           <w:ilvl w:val="0"/>
           <w:numId w:val="1"/>
         </w:numPr>
+        <w:contextualSpacing w:val="0"/>
         <w:rPr>
           <w:rFonts w:ascii="Arial" w:hAnsi="Arial" w:cs="Arial"/>
           <w:b/>
@@ -2095,6 +5089,60 @@
           <w:b/>
         </w:rPr>
         <w:t>Menampilkan ke pengguna</w:t>
+      </w:r>
+    </w:p>
+    <w:p>
+      <w:pPr>
+        <w:pStyle w:val="ListParagraph"/>
+        <w:contextualSpacing w:val="0"/>
+        <w:rPr>
+          <w:rFonts w:ascii="Arial" w:hAnsi="Arial" w:cs="Arial"/>
+        </w:rPr>
+      </w:pPr>
+      <w:r>
+        <w:rPr>
+          <w:rFonts w:ascii="Arial" w:hAnsi="Arial" w:cs="Arial"/>
+        </w:rPr>
+        <w:t xml:space="preserve">Pada setiap </w:t>
+      </w:r>
+      <w:r>
+        <w:rPr>
+          <w:rFonts w:ascii="Arial" w:hAnsi="Arial" w:cs="Arial"/>
+          <w:i/>
+        </w:rPr>
+        <w:t xml:space="preserve">area </w:t>
+      </w:r>
+      <w:r>
+        <w:rPr>
+          <w:rFonts w:ascii="Arial" w:hAnsi="Arial" w:cs="Arial"/>
+        </w:rPr>
+        <w:t xml:space="preserve">yang dideteksi wajah, digambarkan kotak untuk menandai, disertai sebuah </w:t>
+      </w:r>
+      <w:r>
+        <w:rPr>
+          <w:rFonts w:ascii="Arial" w:hAnsi="Arial" w:cs="Arial"/>
+          <w:i/>
+        </w:rPr>
+        <w:t xml:space="preserve">caption </w:t>
+      </w:r>
+      <w:r>
+        <w:rPr>
+          <w:rFonts w:ascii="Arial" w:hAnsi="Arial" w:cs="Arial"/>
+        </w:rPr>
+        <w:t>yang menampilkan nama mahasiswa tersebut.</w:t>
+      </w:r>
+    </w:p>
+    <w:p>
+      <w:pPr>
+        <w:rPr>
+          <w:rFonts w:ascii="Arial" w:hAnsi="Arial" w:cs="Arial"/>
+        </w:rPr>
+      </w:pPr>
+      <w:r>
+        <w:rPr>
+          <w:rFonts w:ascii="Arial" w:hAnsi="Arial" w:cs="Arial"/>
+        </w:rPr>
+        <w:br w:type="page"/>
       </w:r>
     </w:p>
     <w:p>
@@ -2102,38 +5150,232 @@
         <w:pStyle w:val="ListParagraph"/>
         <w:numPr>
           <w:ilvl w:val="0"/>
-          <w:numId w:val="1"/>
+          <w:numId w:val="17"/>
         </w:numPr>
+        <w:ind w:left="284" w:hanging="284"/>
+        <w:contextualSpacing w:val="0"/>
+        <w:outlineLvl w:val="0"/>
         <w:rPr>
           <w:rFonts w:ascii="Arial" w:hAnsi="Arial" w:cs="Arial"/>
           <w:b/>
         </w:rPr>
       </w:pPr>
+      <w:bookmarkStart w:id="4" w:name="_Toc438161673"/>
       <w:r>
         <w:rPr>
           <w:rFonts w:ascii="Arial" w:hAnsi="Arial" w:cs="Arial"/>
           <w:b/>
         </w:rPr>
-        <w:t xml:space="preserve">Melakukan </w:t>
+        <w:lastRenderedPageBreak/>
+        <w:t>Aplikasi</w:t>
       </w:r>
       <w:r>
         <w:rPr>
           <w:rFonts w:ascii="Arial" w:hAnsi="Arial" w:cs="Arial"/>
           <w:b/>
+        </w:rPr>
+        <w:t xml:space="preserve"> Instacit</w:t>
+      </w:r>
+      <w:bookmarkEnd w:id="4"/>
+    </w:p>
+    <w:p>
+      <w:pPr>
+        <w:pStyle w:val="ListParagraph"/>
+        <w:numPr>
+          <w:ilvl w:val="1"/>
+          <w:numId w:val="17"/>
+        </w:numPr>
+        <w:ind w:left="709"/>
+        <w:contextualSpacing w:val="0"/>
+        <w:outlineLvl w:val="1"/>
+        <w:rPr>
+          <w:rFonts w:ascii="Arial" w:hAnsi="Arial" w:cs="Arial"/>
+        </w:rPr>
+      </w:pPr>
+      <w:bookmarkStart w:id="5" w:name="_Toc438161674"/>
+      <w:r>
+        <w:rPr>
+          <w:rFonts w:ascii="Arial" w:hAnsi="Arial" w:cs="Arial"/>
+        </w:rPr>
+        <w:t xml:space="preserve">Lingkungan </w:t>
+      </w:r>
+      <w:r>
+        <w:rPr>
+          <w:rFonts w:ascii="Arial" w:hAnsi="Arial" w:cs="Arial"/>
+        </w:rPr>
+        <w:t>Pengembangan dan Operasi</w:t>
+      </w:r>
+      <w:bookmarkEnd w:id="5"/>
+    </w:p>
+    <w:p>
+      <w:pPr>
+        <w:pStyle w:val="ListParagraph"/>
+        <w:ind w:left="709"/>
+        <w:contextualSpacing w:val="0"/>
+        <w:rPr>
+          <w:rFonts w:ascii="Arial" w:hAnsi="Arial" w:cs="Arial"/>
+        </w:rPr>
+      </w:pPr>
+      <w:r>
+        <w:rPr>
+          <w:rFonts w:ascii="Arial" w:hAnsi="Arial" w:cs="Arial"/>
+        </w:rPr>
+        <w:t>Aplikasi ini dikembangkan menggunakan Android Studio dengan bahasa Java. Aplikasi ini dibuat untuk lingkungan operasi sebagai berikut:</w:t>
+      </w:r>
+    </w:p>
+    <w:p>
+      <w:pPr>
+        <w:pStyle w:val="ListParagraph"/>
+        <w:numPr>
+          <w:ilvl w:val="2"/>
+          <w:numId w:val="17"/>
+        </w:numPr>
+        <w:ind w:left="1134"/>
+        <w:contextualSpacing w:val="0"/>
+        <w:rPr>
+          <w:rFonts w:ascii="Arial" w:hAnsi="Arial" w:cs="Arial"/>
+        </w:rPr>
+      </w:pPr>
+      <w:r>
+        <w:rPr>
+          <w:rFonts w:ascii="Arial" w:hAnsi="Arial" w:cs="Arial"/>
+        </w:rPr>
+        <w:t>Platform : mobile.</w:t>
+      </w:r>
+    </w:p>
+    <w:p>
+      <w:pPr>
+        <w:pStyle w:val="ListParagraph"/>
+        <w:numPr>
+          <w:ilvl w:val="2"/>
+          <w:numId w:val="17"/>
+        </w:numPr>
+        <w:ind w:left="1134"/>
+        <w:contextualSpacing w:val="0"/>
+        <w:rPr>
+          <w:rFonts w:ascii="Arial" w:hAnsi="Arial" w:cs="Arial"/>
+        </w:rPr>
+      </w:pPr>
+      <w:r>
+        <w:rPr>
+          <w:rFonts w:ascii="Arial" w:hAnsi="Arial" w:cs="Arial"/>
+        </w:rPr>
+        <w:t>Sistem operasi : Android v.4.4 (KitKat) dan versi-versi setelahnya.</w:t>
+      </w:r>
+    </w:p>
+    <w:p>
+      <w:pPr>
+        <w:pStyle w:val="ListParagraph"/>
+        <w:numPr>
+          <w:ilvl w:val="1"/>
+          <w:numId w:val="17"/>
+        </w:numPr>
+        <w:ind w:left="709"/>
+        <w:contextualSpacing w:val="0"/>
+        <w:outlineLvl w:val="1"/>
+        <w:rPr>
+          <w:rFonts w:ascii="Arial" w:hAnsi="Arial" w:cs="Arial"/>
+        </w:rPr>
+      </w:pPr>
+      <w:bookmarkStart w:id="6" w:name="_Toc438161675"/>
+      <w:r>
+        <w:rPr>
+          <w:rFonts w:ascii="Arial" w:hAnsi="Arial" w:cs="Arial"/>
+        </w:rPr>
+        <w:t>Arsitektur Aplikasi</w:t>
+      </w:r>
+      <w:bookmarkEnd w:id="6"/>
+    </w:p>
+    <w:p>
+      <w:pPr>
+        <w:pStyle w:val="ListParagraph"/>
+        <w:ind w:left="709"/>
+        <w:contextualSpacing w:val="0"/>
+        <w:rPr>
+          <w:rFonts w:ascii="Arial" w:hAnsi="Arial" w:cs="Arial"/>
+        </w:rPr>
+      </w:pPr>
+      <w:r>
+        <w:rPr>
+          <w:rFonts w:ascii="Arial" w:hAnsi="Arial" w:cs="Arial"/>
+        </w:rPr>
+        <w:t>&lt;Class Diagram&gt;</w:t>
+      </w:r>
+    </w:p>
+    <w:p>
+      <w:pPr>
+        <w:pStyle w:val="ListParagraph"/>
+        <w:numPr>
+          <w:ilvl w:val="1"/>
+          <w:numId w:val="17"/>
+        </w:numPr>
+        <w:ind w:left="709"/>
+        <w:contextualSpacing w:val="0"/>
+        <w:outlineLvl w:val="1"/>
+        <w:rPr>
+          <w:rFonts w:ascii="Arial" w:hAnsi="Arial" w:cs="Arial"/>
+        </w:rPr>
+      </w:pPr>
+      <w:bookmarkStart w:id="7" w:name="_Toc438161676"/>
+      <w:r>
+        <w:rPr>
+          <w:rFonts w:ascii="Arial" w:hAnsi="Arial" w:cs="Arial"/>
           <w:i/>
         </w:rPr>
-        <w:t xml:space="preserve">outline effect </w:t>
-      </w:r>
-      <w:r>
+        <w:t>Testcase</w:t>
+      </w:r>
+      <w:r>
+        <w:rPr>
+          <w:rFonts w:ascii="Arial" w:hAnsi="Arial" w:cs="Arial"/>
+          <w:i/>
+        </w:rPr>
+        <w:t xml:space="preserve"> Screenshot</w:t>
+      </w:r>
+      <w:bookmarkEnd w:id="7"/>
+    </w:p>
+    <w:p>
+      <w:pPr>
+        <w:pStyle w:val="ListParagraph"/>
+        <w:ind w:left="709"/>
+        <w:contextualSpacing w:val="0"/>
+        <w:rPr>
+          <w:rFonts w:ascii="Arial" w:hAnsi="Arial" w:cs="Arial"/>
+        </w:rPr>
+      </w:pPr>
+      <w:r>
+        <w:rPr>
+          <w:rFonts w:ascii="Arial" w:hAnsi="Arial" w:cs="Arial"/>
+        </w:rPr>
+        <w:t>&lt;Screenshot-screenshot beberapa testcase yang berhasil&gt;</w:t>
+      </w:r>
+    </w:p>
+    <w:p>
+      <w:pPr>
+        <w:pStyle w:val="ListParagraph"/>
+        <w:numPr>
+          <w:ilvl w:val="0"/>
+          <w:numId w:val="17"/>
+        </w:numPr>
+        <w:ind w:left="284" w:hanging="284"/>
+        <w:contextualSpacing w:val="0"/>
+        <w:outlineLvl w:val="0"/>
         <w:rPr>
           <w:rFonts w:ascii="Arial" w:hAnsi="Arial" w:cs="Arial"/>
           <w:b/>
         </w:rPr>
-        <w:t>(opsional)</w:t>
-      </w:r>
+      </w:pPr>
+      <w:bookmarkStart w:id="8" w:name="_Toc438161677"/>
+      <w:r>
+        <w:rPr>
+          <w:rFonts w:ascii="Arial" w:hAnsi="Arial" w:cs="Arial"/>
+          <w:b/>
+        </w:rPr>
+        <w:t>Kesimpulan</w:t>
+      </w:r>
+      <w:bookmarkEnd w:id="8"/>
     </w:p>
     <w:sectPr>
-      <w:footerReference w:type="default" r:id="rId10"/>
+      <w:footerReference w:type="default" r:id="rId11"/>
       <w:pgSz w:w="11906" w:h="16838"/>
       <w:pgMar w:top="2268" w:right="1701" w:bottom="1701" w:left="2268" w:header="720" w:footer="720" w:gutter="0"/>
       <w:pgNumType w:start="0"/>
@@ -2204,7 +5446,7 @@
           <w:rPr>
             <w:noProof/>
           </w:rPr>
-          <w:t>3</w:t>
+          <w:t>9</w:t>
         </w:r>
         <w:r>
           <w:rPr>
@@ -2816,6 +6058,232 @@
     </w:lvl>
   </w:abstractNum>
   <w:abstractNum w:abstractNumId="5">
+    <w:nsid w:val="2441165B"/>
+    <w:multiLevelType w:val="hybridMultilevel"/>
+    <w:tmpl w:val="9C4ECC34"/>
+    <w:lvl w:ilvl="0" w:tplc="04210001">
+      <w:start w:val="1"/>
+      <w:numFmt w:val="bullet"/>
+      <w:lvlText w:val=""/>
+      <w:lvlJc w:val="left"/>
+      <w:pPr>
+        <w:ind w:left="1440" w:hanging="360"/>
+      </w:pPr>
+      <w:rPr>
+        <w:rFonts w:ascii="Symbol" w:hAnsi="Symbol" w:hint="default"/>
+      </w:rPr>
+    </w:lvl>
+    <w:lvl w:ilvl="1" w:tplc="04210003">
+      <w:start w:val="1"/>
+      <w:numFmt w:val="bullet"/>
+      <w:lvlText w:val="o"/>
+      <w:lvlJc w:val="left"/>
+      <w:pPr>
+        <w:ind w:left="2160" w:hanging="360"/>
+      </w:pPr>
+      <w:rPr>
+        <w:rFonts w:ascii="Courier New" w:hAnsi="Courier New" w:cs="Courier New" w:hint="default"/>
+      </w:rPr>
+    </w:lvl>
+    <w:lvl w:ilvl="2" w:tplc="04210005" w:tentative="1">
+      <w:start w:val="1"/>
+      <w:numFmt w:val="bullet"/>
+      <w:lvlText w:val=""/>
+      <w:lvlJc w:val="left"/>
+      <w:pPr>
+        <w:ind w:left="2880" w:hanging="360"/>
+      </w:pPr>
+      <w:rPr>
+        <w:rFonts w:ascii="Wingdings" w:hAnsi="Wingdings" w:hint="default"/>
+      </w:rPr>
+    </w:lvl>
+    <w:lvl w:ilvl="3" w:tplc="04210001" w:tentative="1">
+      <w:start w:val="1"/>
+      <w:numFmt w:val="bullet"/>
+      <w:lvlText w:val=""/>
+      <w:lvlJc w:val="left"/>
+      <w:pPr>
+        <w:ind w:left="3600" w:hanging="360"/>
+      </w:pPr>
+      <w:rPr>
+        <w:rFonts w:ascii="Symbol" w:hAnsi="Symbol" w:hint="default"/>
+      </w:rPr>
+    </w:lvl>
+    <w:lvl w:ilvl="4" w:tplc="04210003" w:tentative="1">
+      <w:start w:val="1"/>
+      <w:numFmt w:val="bullet"/>
+      <w:lvlText w:val="o"/>
+      <w:lvlJc w:val="left"/>
+      <w:pPr>
+        <w:ind w:left="4320" w:hanging="360"/>
+      </w:pPr>
+      <w:rPr>
+        <w:rFonts w:ascii="Courier New" w:hAnsi="Courier New" w:cs="Courier New" w:hint="default"/>
+      </w:rPr>
+    </w:lvl>
+    <w:lvl w:ilvl="5" w:tplc="04210005" w:tentative="1">
+      <w:start w:val="1"/>
+      <w:numFmt w:val="bullet"/>
+      <w:lvlText w:val=""/>
+      <w:lvlJc w:val="left"/>
+      <w:pPr>
+        <w:ind w:left="5040" w:hanging="360"/>
+      </w:pPr>
+      <w:rPr>
+        <w:rFonts w:ascii="Wingdings" w:hAnsi="Wingdings" w:hint="default"/>
+      </w:rPr>
+    </w:lvl>
+    <w:lvl w:ilvl="6" w:tplc="04210001" w:tentative="1">
+      <w:start w:val="1"/>
+      <w:numFmt w:val="bullet"/>
+      <w:lvlText w:val=""/>
+      <w:lvlJc w:val="left"/>
+      <w:pPr>
+        <w:ind w:left="5760" w:hanging="360"/>
+      </w:pPr>
+      <w:rPr>
+        <w:rFonts w:ascii="Symbol" w:hAnsi="Symbol" w:hint="default"/>
+      </w:rPr>
+    </w:lvl>
+    <w:lvl w:ilvl="7" w:tplc="04210003" w:tentative="1">
+      <w:start w:val="1"/>
+      <w:numFmt w:val="bullet"/>
+      <w:lvlText w:val="o"/>
+      <w:lvlJc w:val="left"/>
+      <w:pPr>
+        <w:ind w:left="6480" w:hanging="360"/>
+      </w:pPr>
+      <w:rPr>
+        <w:rFonts w:ascii="Courier New" w:hAnsi="Courier New" w:cs="Courier New" w:hint="default"/>
+      </w:rPr>
+    </w:lvl>
+    <w:lvl w:ilvl="8" w:tplc="04210005" w:tentative="1">
+      <w:start w:val="1"/>
+      <w:numFmt w:val="bullet"/>
+      <w:lvlText w:val=""/>
+      <w:lvlJc w:val="left"/>
+      <w:pPr>
+        <w:ind w:left="7200" w:hanging="360"/>
+      </w:pPr>
+      <w:rPr>
+        <w:rFonts w:ascii="Wingdings" w:hAnsi="Wingdings" w:hint="default"/>
+      </w:rPr>
+    </w:lvl>
+  </w:abstractNum>
+  <w:abstractNum w:abstractNumId="6">
+    <w:nsid w:val="2A7F7420"/>
+    <w:multiLevelType w:val="hybridMultilevel"/>
+    <w:tmpl w:val="A0B00478"/>
+    <w:lvl w:ilvl="0" w:tplc="04210001">
+      <w:start w:val="1"/>
+      <w:numFmt w:val="bullet"/>
+      <w:lvlText w:val=""/>
+      <w:lvlJc w:val="left"/>
+      <w:pPr>
+        <w:ind w:left="1440" w:hanging="360"/>
+      </w:pPr>
+      <w:rPr>
+        <w:rFonts w:ascii="Symbol" w:hAnsi="Symbol" w:hint="default"/>
+      </w:rPr>
+    </w:lvl>
+    <w:lvl w:ilvl="1" w:tplc="04210003" w:tentative="1">
+      <w:start w:val="1"/>
+      <w:numFmt w:val="bullet"/>
+      <w:lvlText w:val="o"/>
+      <w:lvlJc w:val="left"/>
+      <w:pPr>
+        <w:ind w:left="2160" w:hanging="360"/>
+      </w:pPr>
+      <w:rPr>
+        <w:rFonts w:ascii="Courier New" w:hAnsi="Courier New" w:cs="Courier New" w:hint="default"/>
+      </w:rPr>
+    </w:lvl>
+    <w:lvl w:ilvl="2" w:tplc="04210005" w:tentative="1">
+      <w:start w:val="1"/>
+      <w:numFmt w:val="bullet"/>
+      <w:lvlText w:val=""/>
+      <w:lvlJc w:val="left"/>
+      <w:pPr>
+        <w:ind w:left="2880" w:hanging="360"/>
+      </w:pPr>
+      <w:rPr>
+        <w:rFonts w:ascii="Wingdings" w:hAnsi="Wingdings" w:hint="default"/>
+      </w:rPr>
+    </w:lvl>
+    <w:lvl w:ilvl="3" w:tplc="04210001" w:tentative="1">
+      <w:start w:val="1"/>
+      <w:numFmt w:val="bullet"/>
+      <w:lvlText w:val=""/>
+      <w:lvlJc w:val="left"/>
+      <w:pPr>
+        <w:ind w:left="3600" w:hanging="360"/>
+      </w:pPr>
+      <w:rPr>
+        <w:rFonts w:ascii="Symbol" w:hAnsi="Symbol" w:hint="default"/>
+      </w:rPr>
+    </w:lvl>
+    <w:lvl w:ilvl="4" w:tplc="04210003" w:tentative="1">
+      <w:start w:val="1"/>
+      <w:numFmt w:val="bullet"/>
+      <w:lvlText w:val="o"/>
+      <w:lvlJc w:val="left"/>
+      <w:pPr>
+        <w:ind w:left="4320" w:hanging="360"/>
+      </w:pPr>
+      <w:rPr>
+        <w:rFonts w:ascii="Courier New" w:hAnsi="Courier New" w:cs="Courier New" w:hint="default"/>
+      </w:rPr>
+    </w:lvl>
+    <w:lvl w:ilvl="5" w:tplc="04210005" w:tentative="1">
+      <w:start w:val="1"/>
+      <w:numFmt w:val="bullet"/>
+      <w:lvlText w:val=""/>
+      <w:lvlJc w:val="left"/>
+      <w:pPr>
+        <w:ind w:left="5040" w:hanging="360"/>
+      </w:pPr>
+      <w:rPr>
+        <w:rFonts w:ascii="Wingdings" w:hAnsi="Wingdings" w:hint="default"/>
+      </w:rPr>
+    </w:lvl>
+    <w:lvl w:ilvl="6" w:tplc="04210001" w:tentative="1">
+      <w:start w:val="1"/>
+      <w:numFmt w:val="bullet"/>
+      <w:lvlText w:val=""/>
+      <w:lvlJc w:val="left"/>
+      <w:pPr>
+        <w:ind w:left="5760" w:hanging="360"/>
+      </w:pPr>
+      <w:rPr>
+        <w:rFonts w:ascii="Symbol" w:hAnsi="Symbol" w:hint="default"/>
+      </w:rPr>
+    </w:lvl>
+    <w:lvl w:ilvl="7" w:tplc="04210003" w:tentative="1">
+      <w:start w:val="1"/>
+      <w:numFmt w:val="bullet"/>
+      <w:lvlText w:val="o"/>
+      <w:lvlJc w:val="left"/>
+      <w:pPr>
+        <w:ind w:left="6480" w:hanging="360"/>
+      </w:pPr>
+      <w:rPr>
+        <w:rFonts w:ascii="Courier New" w:hAnsi="Courier New" w:cs="Courier New" w:hint="default"/>
+      </w:rPr>
+    </w:lvl>
+    <w:lvl w:ilvl="8" w:tplc="04210005" w:tentative="1">
+      <w:start w:val="1"/>
+      <w:numFmt w:val="bullet"/>
+      <w:lvlText w:val=""/>
+      <w:lvlJc w:val="left"/>
+      <w:pPr>
+        <w:ind w:left="7200" w:hanging="360"/>
+      </w:pPr>
+      <w:rPr>
+        <w:rFonts w:ascii="Wingdings" w:hAnsi="Wingdings" w:hint="default"/>
+      </w:rPr>
+    </w:lvl>
+  </w:abstractNum>
+  <w:abstractNum w:abstractNumId="7">
     <w:nsid w:val="32F94766"/>
     <w:multiLevelType w:val="hybridMultilevel"/>
     <w:tmpl w:val="AF34FDC0"/>
@@ -2928,7 +6396,7 @@
       </w:rPr>
     </w:lvl>
   </w:abstractNum>
-  <w:abstractNum w:abstractNumId="6">
+  <w:abstractNum w:abstractNumId="8">
     <w:nsid w:val="35E83D0E"/>
     <w:multiLevelType w:val="hybridMultilevel"/>
     <w:tmpl w:val="EF286F26"/>
@@ -3014,7 +6482,7 @@
       </w:pPr>
     </w:lvl>
   </w:abstractNum>
-  <w:abstractNum w:abstractNumId="7">
+  <w:abstractNum w:abstractNumId="9">
     <w:nsid w:val="38BC3F07"/>
     <w:multiLevelType w:val="hybridMultilevel"/>
     <w:tmpl w:val="3EC4701C"/>
@@ -3127,7 +6595,7 @@
       </w:rPr>
     </w:lvl>
   </w:abstractNum>
-  <w:abstractNum w:abstractNumId="8">
+  <w:abstractNum w:abstractNumId="10">
     <w:nsid w:val="3B073B2E"/>
     <w:multiLevelType w:val="hybridMultilevel"/>
     <w:tmpl w:val="1F4AD022"/>
@@ -3240,7 +6708,7 @@
       </w:rPr>
     </w:lvl>
   </w:abstractNum>
-  <w:abstractNum w:abstractNumId="9">
+  <w:abstractNum w:abstractNumId="11">
     <w:nsid w:val="3C36190D"/>
     <w:multiLevelType w:val="multilevel"/>
     <w:tmpl w:val="5E600678"/>
@@ -3353,7 +6821,7 @@
       </w:pPr>
     </w:lvl>
   </w:abstractNum>
-  <w:abstractNum w:abstractNumId="10">
+  <w:abstractNum w:abstractNumId="12">
     <w:nsid w:val="3CBC3F79"/>
     <w:multiLevelType w:val="hybridMultilevel"/>
     <w:tmpl w:val="861AFEB6"/>
@@ -3466,7 +6934,7 @@
       </w:rPr>
     </w:lvl>
   </w:abstractNum>
-  <w:abstractNum w:abstractNumId="11">
+  <w:abstractNum w:abstractNumId="13">
     <w:nsid w:val="403D3524"/>
     <w:multiLevelType w:val="hybridMultilevel"/>
     <w:tmpl w:val="BB6246BC"/>
@@ -3579,7 +7047,7 @@
       </w:rPr>
     </w:lvl>
   </w:abstractNum>
-  <w:abstractNum w:abstractNumId="12">
+  <w:abstractNum w:abstractNumId="14">
     <w:nsid w:val="46782794"/>
     <w:multiLevelType w:val="hybridMultilevel"/>
     <w:tmpl w:val="1AD4777A"/>
@@ -3665,7 +7133,7 @@
       </w:pPr>
     </w:lvl>
   </w:abstractNum>
-  <w:abstractNum w:abstractNumId="13">
+  <w:abstractNum w:abstractNumId="15">
     <w:nsid w:val="5044110B"/>
     <w:multiLevelType w:val="hybridMultilevel"/>
     <w:tmpl w:val="29BEA476"/>
@@ -3778,7 +7246,7 @@
       </w:rPr>
     </w:lvl>
   </w:abstractNum>
-  <w:abstractNum w:abstractNumId="14">
+  <w:abstractNum w:abstractNumId="16">
     <w:nsid w:val="5E0E16DD"/>
     <w:multiLevelType w:val="hybridMultilevel"/>
     <w:tmpl w:val="C8E81FCA"/>
@@ -3891,10 +7359,10 @@
       </w:rPr>
     </w:lvl>
   </w:abstractNum>
-  <w:abstractNum w:abstractNumId="15">
+  <w:abstractNum w:abstractNumId="17">
     <w:nsid w:val="6103093D"/>
     <w:multiLevelType w:val="hybridMultilevel"/>
-    <w:tmpl w:val="D33AF524"/>
+    <w:tmpl w:val="9FE6AA00"/>
     <w:lvl w:ilvl="0" w:tplc="04090015">
       <w:start w:val="1"/>
       <w:numFmt w:val="upperLetter"/>
@@ -3904,16 +7372,16 @@
         <w:ind w:left="720" w:hanging="360"/>
       </w:pPr>
     </w:lvl>
-    <w:lvl w:ilvl="1" w:tplc="04210019" w:tentative="1">
-      <w:start w:val="1"/>
-      <w:numFmt w:val="lowerLetter"/>
+    <w:lvl w:ilvl="1" w:tplc="0409000F">
+      <w:start w:val="1"/>
+      <w:numFmt w:val="decimal"/>
       <w:lvlText w:val="%2."/>
       <w:lvlJc w:val="left"/>
       <w:pPr>
         <w:ind w:left="1440" w:hanging="360"/>
       </w:pPr>
     </w:lvl>
-    <w:lvl w:ilvl="2" w:tplc="0421001B" w:tentative="1">
+    <w:lvl w:ilvl="2" w:tplc="0421001B">
       <w:start w:val="1"/>
       <w:numFmt w:val="lowerRoman"/>
       <w:lvlText w:val="%3."/>
@@ -3977,7 +7445,7 @@
       </w:pPr>
     </w:lvl>
   </w:abstractNum>
-  <w:abstractNum w:abstractNumId="16">
+  <w:abstractNum w:abstractNumId="18">
     <w:nsid w:val="7E36312E"/>
     <w:multiLevelType w:val="hybridMultilevel"/>
     <w:tmpl w:val="D84A3648"/>
@@ -4064,43 +7532,43 @@
     </w:lvl>
   </w:abstractNum>
   <w:num w:numId="1">
-    <w:abstractNumId w:val="6"/>
+    <w:abstractNumId w:val="8"/>
   </w:num>
   <w:num w:numId="2">
-    <w:abstractNumId w:val="5"/>
+    <w:abstractNumId w:val="7"/>
   </w:num>
   <w:num w:numId="3">
-    <w:abstractNumId w:val="10"/>
+    <w:abstractNumId w:val="12"/>
   </w:num>
   <w:num w:numId="4">
-    <w:abstractNumId w:val="14"/>
+    <w:abstractNumId w:val="16"/>
   </w:num>
   <w:num w:numId="5">
     <w:abstractNumId w:val="0"/>
   </w:num>
   <w:num w:numId="6">
-    <w:abstractNumId w:val="9"/>
+    <w:abstractNumId w:val="11"/>
   </w:num>
   <w:num w:numId="7">
-    <w:abstractNumId w:val="11"/>
+    <w:abstractNumId w:val="13"/>
   </w:num>
   <w:num w:numId="8">
     <w:abstractNumId w:val="3"/>
   </w:num>
   <w:num w:numId="9">
-    <w:abstractNumId w:val="8"/>
+    <w:abstractNumId w:val="10"/>
   </w:num>
   <w:num w:numId="10">
-    <w:abstractNumId w:val="7"/>
+    <w:abstractNumId w:val="9"/>
   </w:num>
   <w:num w:numId="11">
-    <w:abstractNumId w:val="12"/>
+    <w:abstractNumId w:val="14"/>
   </w:num>
   <w:num w:numId="12">
     <w:abstractNumId w:val="4"/>
   </w:num>
   <w:num w:numId="13">
-    <w:abstractNumId w:val="13"/>
+    <w:abstractNumId w:val="15"/>
   </w:num>
   <w:num w:numId="14">
     <w:abstractNumId w:val="1"/>
@@ -4109,10 +7577,16 @@
     <w:abstractNumId w:val="2"/>
   </w:num>
   <w:num w:numId="16">
-    <w:abstractNumId w:val="16"/>
+    <w:abstractNumId w:val="18"/>
   </w:num>
   <w:num w:numId="17">
-    <w:abstractNumId w:val="15"/>
+    <w:abstractNumId w:val="17"/>
+  </w:num>
+  <w:num w:numId="18">
+    <w:abstractNumId w:val="5"/>
+  </w:num>
+  <w:num w:numId="19">
+    <w:abstractNumId w:val="6"/>
   </w:num>
 </w:numbering>
 </file>
@@ -4514,10 +7988,30 @@
       <w:lang w:val="en-US"/>
     </w:rPr>
   </w:style>
+  <w:style w:type="paragraph" w:styleId="Heading1">
+    <w:name w:val="heading 1"/>
+    <w:basedOn w:val="Normal"/>
+    <w:next w:val="Normal"/>
+    <w:link w:val="Heading1Char"/>
+    <w:uiPriority w:val="9"/>
+    <w:qFormat/>
+    <w:rsid w:val="00ED1BFE"/>
+    <w:pPr>
+      <w:keepNext/>
+      <w:keepLines/>
+      <w:spacing w:before="240" w:after="0"/>
+      <w:outlineLvl w:val="0"/>
+    </w:pPr>
+    <w:rPr>
+      <w:rFonts w:asciiTheme="majorHAnsi" w:eastAsiaTheme="majorEastAsia" w:hAnsiTheme="majorHAnsi" w:cstheme="majorBidi"/>
+      <w:color w:val="2E74B5" w:themeColor="accent1" w:themeShade="BF"/>
+      <w:sz w:val="32"/>
+      <w:szCs w:val="32"/>
+    </w:rPr>
+  </w:style>
   <w:style w:type="character" w:default="1" w:styleId="DefaultParagraphFont">
     <w:name w:val="Default Paragraph Font"/>
     <w:uiPriority w:val="1"/>
-    <w:semiHidden/>
     <w:unhideWhenUsed/>
   </w:style>
   <w:style w:type="table" w:default="1" w:styleId="TableNormal">
@@ -4662,7 +8156,622 @@
       <w:szCs w:val="18"/>
     </w:rPr>
   </w:style>
+  <w:style w:type="character" w:customStyle="1" w:styleId="Heading1Char">
+    <w:name w:val="Heading 1 Char"/>
+    <w:basedOn w:val="DefaultParagraphFont"/>
+    <w:link w:val="Heading1"/>
+    <w:uiPriority w:val="9"/>
+    <w:rsid w:val="00ED1BFE"/>
+    <w:rPr>
+      <w:rFonts w:asciiTheme="majorHAnsi" w:eastAsiaTheme="majorEastAsia" w:hAnsiTheme="majorHAnsi" w:cstheme="majorBidi"/>
+      <w:color w:val="2E74B5" w:themeColor="accent1" w:themeShade="BF"/>
+      <w:sz w:val="32"/>
+      <w:szCs w:val="32"/>
+      <w:lang w:val="en-US"/>
+    </w:rPr>
+  </w:style>
+  <w:style w:type="paragraph" w:styleId="TOCHeading">
+    <w:name w:val="TOC Heading"/>
+    <w:basedOn w:val="Heading1"/>
+    <w:next w:val="Normal"/>
+    <w:uiPriority w:val="39"/>
+    <w:unhideWhenUsed/>
+    <w:qFormat/>
+    <w:rsid w:val="00ED1BFE"/>
+    <w:pPr>
+      <w:outlineLvl w:val="9"/>
+    </w:pPr>
+  </w:style>
+  <w:style w:type="paragraph" w:styleId="TOC1">
+    <w:name w:val="toc 1"/>
+    <w:basedOn w:val="Normal"/>
+    <w:next w:val="Normal"/>
+    <w:autoRedefine/>
+    <w:uiPriority w:val="39"/>
+    <w:unhideWhenUsed/>
+    <w:rsid w:val="006603F4"/>
+    <w:pPr>
+      <w:tabs>
+        <w:tab w:val="left" w:pos="426"/>
+        <w:tab w:val="right" w:leader="dot" w:pos="7927"/>
+      </w:tabs>
+      <w:spacing w:after="100"/>
+    </w:pPr>
+  </w:style>
+  <w:style w:type="character" w:styleId="Hyperlink">
+    <w:name w:val="Hyperlink"/>
+    <w:basedOn w:val="DefaultParagraphFont"/>
+    <w:uiPriority w:val="99"/>
+    <w:unhideWhenUsed/>
+    <w:rsid w:val="00ED1BFE"/>
+    <w:rPr>
+      <w:color w:val="0563C1" w:themeColor="hyperlink"/>
+      <w:u w:val="single"/>
+    </w:rPr>
+  </w:style>
+  <w:style w:type="paragraph" w:styleId="TOC2">
+    <w:name w:val="toc 2"/>
+    <w:basedOn w:val="Normal"/>
+    <w:next w:val="Normal"/>
+    <w:autoRedefine/>
+    <w:uiPriority w:val="39"/>
+    <w:unhideWhenUsed/>
+    <w:rsid w:val="006603F4"/>
+    <w:pPr>
+      <w:tabs>
+        <w:tab w:val="left" w:pos="709"/>
+        <w:tab w:val="right" w:leader="dot" w:pos="7927"/>
+      </w:tabs>
+      <w:spacing w:after="100"/>
+      <w:ind w:left="426"/>
+    </w:pPr>
+  </w:style>
 </w:styles>
+</file>
+
+<file path=word/glossary/document.xml><?xml version="1.0" encoding="utf-8"?>
+<w:glossaryDocument xmlns:wpc="http://schemas.microsoft.com/office/word/2010/wordprocessingCanvas" xmlns:mc="http://schemas.openxmlformats.org/markup-compatibility/2006" xmlns:o="urn:schemas-microsoft-com:office:office" xmlns:r="http://schemas.openxmlformats.org/officeDocument/2006/relationships" xmlns:m="http://schemas.openxmlformats.org/officeDocument/2006/math" xmlns:v="urn:schemas-microsoft-com:vml" xmlns:wp14="http://schemas.microsoft.com/office/word/2010/wordprocessingDrawing" xmlns:wp="http://schemas.openxmlformats.org/drawingml/2006/wordprocessingDrawing" xmlns:w10="urn:schemas-microsoft-com:office:word" xmlns:w="http://schemas.openxmlformats.org/wordprocessingml/2006/main" xmlns:w14="http://schemas.microsoft.com/office/word/2010/wordml" xmlns:w15="http://schemas.microsoft.com/office/word/2012/wordml" xmlns:wpg="http://schemas.microsoft.com/office/word/2010/wordprocessingGroup" xmlns:wpi="http://schemas.microsoft.com/office/word/2010/wordprocessingInk" xmlns:wne="http://schemas.microsoft.com/office/word/2006/wordml" xmlns:wps="http://schemas.microsoft.com/office/word/2010/wordprocessingShape" mc:Ignorable="w14 w15 wp14"/>
+</file>
+
+<file path=word/glossary/fontTable.xml><?xml version="1.0" encoding="utf-8"?>
+<w:fonts xmlns:mc="http://schemas.openxmlformats.org/markup-compatibility/2006" xmlns:r="http://schemas.openxmlformats.org/officeDocument/2006/relationships" xmlns:w="http://schemas.openxmlformats.org/wordprocessingml/2006/main" xmlns:w14="http://schemas.microsoft.com/office/word/2010/wordml" xmlns:w15="http://schemas.microsoft.com/office/word/2012/wordml" mc:Ignorable="w14 w15">
+  <w:font w:name="Symbol">
+    <w:panose1 w:val="05050102010706020507"/>
+    <w:charset w:val="02"/>
+    <w:family w:val="roman"/>
+    <w:pitch w:val="variable"/>
+    <w:sig w:usb0="00000000" w:usb1="10000000" w:usb2="00000000" w:usb3="00000000" w:csb0="80000000" w:csb1="00000000"/>
+  </w:font>
+  <w:font w:name="Times New Roman">
+    <w:panose1 w:val="02020603050405020304"/>
+    <w:charset w:val="00"/>
+    <w:family w:val="roman"/>
+    <w:pitch w:val="variable"/>
+    <w:sig w:usb0="E0002EFF" w:usb1="C0007843" w:usb2="00000009" w:usb3="00000000" w:csb0="000001FF" w:csb1="00000000"/>
+  </w:font>
+  <w:font w:name="Courier New">
+    <w:panose1 w:val="02070309020205020404"/>
+    <w:charset w:val="00"/>
+    <w:family w:val="modern"/>
+    <w:pitch w:val="fixed"/>
+    <w:sig w:usb0="E0002AFF" w:usb1="C0007843" w:usb2="00000009" w:usb3="00000000" w:csb0="000001FF" w:csb1="00000000"/>
+  </w:font>
+  <w:font w:name="Wingdings">
+    <w:panose1 w:val="05000000000000000000"/>
+    <w:charset w:val="02"/>
+    <w:family w:val="auto"/>
+    <w:pitch w:val="variable"/>
+    <w:sig w:usb0="00000000" w:usb1="10000000" w:usb2="00000000" w:usb3="00000000" w:csb0="80000000" w:csb1="00000000"/>
+  </w:font>
+  <w:font w:name="Calibri">
+    <w:panose1 w:val="020F0502020204030204"/>
+    <w:charset w:val="00"/>
+    <w:family w:val="swiss"/>
+    <w:pitch w:val="variable"/>
+    <w:sig w:usb0="E00002FF" w:usb1="4000ACFF" w:usb2="00000001" w:usb3="00000000" w:csb0="0000019F" w:csb1="00000000"/>
+  </w:font>
+  <w:font w:name="Calibri Light">
+    <w:panose1 w:val="020F0302020204030204"/>
+    <w:charset w:val="00"/>
+    <w:family w:val="swiss"/>
+    <w:pitch w:val="variable"/>
+    <w:sig w:usb0="A00002EF" w:usb1="4000207B" w:usb2="00000000" w:usb3="00000000" w:csb0="0000019F" w:csb1="00000000"/>
+  </w:font>
+  <w:font w:name="Arial">
+    <w:panose1 w:val="020B0604020202020204"/>
+    <w:charset w:val="00"/>
+    <w:family w:val="swiss"/>
+    <w:pitch w:val="variable"/>
+    <w:sig w:usb0="E0002AFF" w:usb1="C0007843" w:usb2="00000009" w:usb3="00000000" w:csb0="000001FF" w:csb1="00000000"/>
+  </w:font>
+  <w:font w:name="Cambria Math">
+    <w:panose1 w:val="02040503050406030204"/>
+    <w:charset w:val="00"/>
+    <w:family w:val="roman"/>
+    <w:pitch w:val="variable"/>
+    <w:sig w:usb0="E00002FF" w:usb1="420024FF" w:usb2="00000000" w:usb3="00000000" w:csb0="0000019F" w:csb1="00000000"/>
+  </w:font>
+</w:fonts>
+</file>
+
+<file path=word/glossary/settings.xml><?xml version="1.0" encoding="utf-8"?>
+<w:settings xmlns:mc="http://schemas.openxmlformats.org/markup-compatibility/2006" xmlns:o="urn:schemas-microsoft-com:office:office" xmlns:r="http://schemas.openxmlformats.org/officeDocument/2006/relationships" xmlns:m="http://schemas.openxmlformats.org/officeDocument/2006/math" xmlns:v="urn:schemas-microsoft-com:vml" xmlns:w10="urn:schemas-microsoft-com:office:word" xmlns:w="http://schemas.openxmlformats.org/wordprocessingml/2006/main" xmlns:w14="http://schemas.microsoft.com/office/word/2010/wordml" xmlns:w15="http://schemas.microsoft.com/office/word/2012/wordml" xmlns:sl="http://schemas.openxmlformats.org/schemaLibrary/2006/main" mc:Ignorable="w14 w15">
+  <w:view w:val="normal"/>
+  <w:defaultTabStop w:val="720"/>
+  <w:characterSpacingControl w:val="doNotCompress"/>
+  <w:compat>
+    <w:useFELayout/>
+    <w:compatSetting w:name="compatibilityMode" w:uri="http://schemas.microsoft.com/office/word" w:val="15"/>
+    <w:compatSetting w:name="overrideTableStyleFontSizeAndJustification" w:uri="http://schemas.microsoft.com/office/word" w:val="1"/>
+    <w:compatSetting w:name="enableOpenTypeFeatures" w:uri="http://schemas.microsoft.com/office/word" w:val="1"/>
+    <w:compatSetting w:name="doNotFlipMirrorIndents" w:uri="http://schemas.microsoft.com/office/word" w:val="1"/>
+    <w:compatSetting w:name="differentiateMultirowTableHeaders" w:uri="http://schemas.microsoft.com/office/word" w:val="1"/>
+  </w:compat>
+  <w:rsids>
+    <w:rsidRoot w:val="00CE34E5"/>
+    <w:rsid w:val="00532592"/>
+    <w:rsid w:val="00CE34E5"/>
+  </w:rsids>
+  <m:mathPr>
+    <m:mathFont m:val="Cambria Math"/>
+    <m:brkBin m:val="before"/>
+    <m:brkBinSub m:val="--"/>
+    <m:smallFrac m:val="0"/>
+    <m:dispDef/>
+    <m:lMargin m:val="0"/>
+    <m:rMargin m:val="0"/>
+    <m:defJc m:val="centerGroup"/>
+    <m:wrapIndent m:val="1440"/>
+    <m:intLim m:val="subSup"/>
+    <m:naryLim m:val="undOvr"/>
+  </m:mathPr>
+  <w:themeFontLang w:val="id-ID"/>
+  <w:clrSchemeMapping w:bg1="light1" w:t1="dark1" w:bg2="light2" w:t2="dark2" w:accent1="accent1" w:accent2="accent2" w:accent3="accent3" w:accent4="accent4" w:accent5="accent5" w:accent6="accent6" w:hyperlink="hyperlink" w:followedHyperlink="followedHyperlink"/>
+  <w:decimalSymbol w:val="."/>
+  <w:listSeparator w:val=","/>
+  <w15:chartTrackingRefBased/>
+</w:settings>
+</file>
+
+<file path=word/glossary/styles.xml><?xml version="1.0" encoding="utf-8"?>
+<w:styles xmlns:mc="http://schemas.openxmlformats.org/markup-compatibility/2006" xmlns:r="http://schemas.openxmlformats.org/officeDocument/2006/relationships" xmlns:w="http://schemas.openxmlformats.org/wordprocessingml/2006/main" xmlns:w14="http://schemas.microsoft.com/office/word/2010/wordml" xmlns:w15="http://schemas.microsoft.com/office/word/2012/wordml" mc:Ignorable="w14 w15">
+  <w:docDefaults>
+    <w:rPrDefault>
+      <w:rPr>
+        <w:rFonts w:asciiTheme="minorHAnsi" w:eastAsiaTheme="minorEastAsia" w:hAnsiTheme="minorHAnsi" w:cstheme="minorBidi"/>
+        <w:sz w:val="22"/>
+        <w:szCs w:val="22"/>
+        <w:lang w:val="id-ID" w:eastAsia="id-ID" w:bidi="ar-SA"/>
+      </w:rPr>
+    </w:rPrDefault>
+    <w:pPrDefault>
+      <w:pPr>
+        <w:spacing w:after="160" w:line="259" w:lineRule="auto"/>
+      </w:pPr>
+    </w:pPrDefault>
+  </w:docDefaults>
+  <w:latentStyles w:defLockedState="0" w:defUIPriority="99" w:defSemiHidden="0" w:defUnhideWhenUsed="0" w:defQFormat="0" w:count="371">
+    <w:lsdException w:name="Normal" w:uiPriority="0" w:qFormat="1"/>
+    <w:lsdException w:name="heading 1" w:uiPriority="9" w:qFormat="1"/>
+    <w:lsdException w:name="heading 2" w:semiHidden="1" w:uiPriority="9" w:unhideWhenUsed="1" w:qFormat="1"/>
+    <w:lsdException w:name="heading 3" w:semiHidden="1" w:uiPriority="9" w:unhideWhenUsed="1" w:qFormat="1"/>
+    <w:lsdException w:name="heading 4" w:semiHidden="1" w:uiPriority="9" w:unhideWhenUsed="1" w:qFormat="1"/>
+    <w:lsdException w:name="heading 5" w:semiHidden="1" w:uiPriority="9" w:unhideWhenUsed="1" w:qFormat="1"/>
+    <w:lsdException w:name="heading 6" w:semiHidden="1" w:uiPriority="9" w:unhideWhenUsed="1" w:qFormat="1"/>
+    <w:lsdException w:name="heading 7" w:semiHidden="1" w:uiPriority="9" w:unhideWhenUsed="1" w:qFormat="1"/>
+    <w:lsdException w:name="heading 8" w:semiHidden="1" w:uiPriority="9" w:unhideWhenUsed="1" w:qFormat="1"/>
+    <w:lsdException w:name="heading 9" w:semiHidden="1" w:uiPriority="9" w:unhideWhenUsed="1" w:qFormat="1"/>
+    <w:lsdException w:name="index 1" w:semiHidden="1" w:unhideWhenUsed="1"/>
+    <w:lsdException w:name="index 2" w:semiHidden="1" w:unhideWhenUsed="1"/>
+    <w:lsdException w:name="index 3" w:semiHidden="1" w:unhideWhenUsed="1"/>
+    <w:lsdException w:name="index 4" w:semiHidden="1" w:unhideWhenUsed="1"/>
+    <w:lsdException w:name="index 5" w:semiHidden="1" w:unhideWhenUsed="1"/>
+    <w:lsdException w:name="index 6" w:semiHidden="1" w:unhideWhenUsed="1"/>
+    <w:lsdException w:name="index 7" w:semiHidden="1" w:unhideWhenUsed="1"/>
+    <w:lsdException w:name="index 8" w:semiHidden="1" w:unhideWhenUsed="1"/>
+    <w:lsdException w:name="index 9" w:semiHidden="1" w:unhideWhenUsed="1"/>
+    <w:lsdException w:name="toc 1" w:semiHidden="1" w:uiPriority="39" w:unhideWhenUsed="1"/>
+    <w:lsdException w:name="toc 2" w:semiHidden="1" w:uiPriority="39" w:unhideWhenUsed="1"/>
+    <w:lsdException w:name="toc 3" w:semiHidden="1" w:uiPriority="39" w:unhideWhenUsed="1"/>
+    <w:lsdException w:name="toc 4" w:semiHidden="1" w:uiPriority="39" w:unhideWhenUsed="1"/>
+    <w:lsdException w:name="toc 5" w:semiHidden="1" w:uiPriority="39" w:unhideWhenUsed="1"/>
+    <w:lsdException w:name="toc 6" w:semiHidden="1" w:uiPriority="39" w:unhideWhenUsed="1"/>
+    <w:lsdException w:name="toc 7" w:semiHidden="1" w:uiPriority="39" w:unhideWhenUsed="1"/>
+    <w:lsdException w:name="toc 8" w:semiHidden="1" w:uiPriority="39" w:unhideWhenUsed="1"/>
+    <w:lsdException w:name="toc 9" w:semiHidden="1" w:uiPriority="39" w:unhideWhenUsed="1"/>
+    <w:lsdException w:name="Normal Indent" w:semiHidden="1" w:unhideWhenUsed="1"/>
+    <w:lsdException w:name="footnote text" w:semiHidden="1" w:unhideWhenUsed="1"/>
+    <w:lsdException w:name="annotation text" w:semiHidden="1" w:unhideWhenUsed="1"/>
+    <w:lsdException w:name="header" w:semiHidden="1" w:unhideWhenUsed="1"/>
+    <w:lsdException w:name="footer" w:semiHidden="1" w:unhideWhenUsed="1"/>
+    <w:lsdException w:name="index heading" w:semiHidden="1" w:unhideWhenUsed="1"/>
+    <w:lsdException w:name="caption" w:semiHidden="1" w:uiPriority="35" w:unhideWhenUsed="1" w:qFormat="1"/>
+    <w:lsdException w:name="table of figures" w:semiHidden="1" w:unhideWhenUsed="1"/>
+    <w:lsdException w:name="envelope address" w:semiHidden="1" w:unhideWhenUsed="1"/>
+    <w:lsdException w:name="envelope return" w:semiHidden="1" w:unhideWhenUsed="1"/>
+    <w:lsdException w:name="footnote reference" w:semiHidden="1" w:unhideWhenUsed="1"/>
+    <w:lsdException w:name="annotation reference" w:semiHidden="1" w:unhideWhenUsed="1"/>
+    <w:lsdException w:name="line number" w:semiHidden="1" w:unhideWhenUsed="1"/>
+    <w:lsdException w:name="page number" w:semiHidden="1" w:unhideWhenUsed="1"/>
+    <w:lsdException w:name="endnote reference" w:semiHidden="1" w:unhideWhenUsed="1"/>
+    <w:lsdException w:name="endnote text" w:semiHidden="1" w:unhideWhenUsed="1"/>
+    <w:lsdException w:name="table of authorities" w:semiHidden="1" w:unhideWhenUsed="1"/>
+    <w:lsdException w:name="macro" w:semiHidden="1" w:unhideWhenUsed="1"/>
+    <w:lsdException w:name="toa heading" w:semiHidden="1" w:unhideWhenUsed="1"/>
+    <w:lsdException w:name="List" w:semiHidden="1" w:unhideWhenUsed="1"/>
+    <w:lsdException w:name="List Bullet" w:semiHidden="1" w:unhideWhenUsed="1"/>
+    <w:lsdException w:name="List Number" w:semiHidden="1" w:unhideWhenUsed="1"/>
+    <w:lsdException w:name="List 2" w:semiHidden="1" w:unhideWhenUsed="1"/>
+    <w:lsdException w:name="List 3" w:semiHidden="1" w:unhideWhenUsed="1"/>
+    <w:lsdException w:name="List 4" w:semiHidden="1" w:unhideWhenUsed="1"/>
+    <w:lsdException w:name="List 5" w:semiHidden="1" w:unhideWhenUsed="1"/>
+    <w:lsdException w:name="List Bullet 2" w:semiHidden="1" w:unhideWhenUsed="1"/>
+    <w:lsdException w:name="List Bullet 3" w:semiHidden="1" w:unhideWhenUsed="1"/>
+    <w:lsdException w:name="List Bullet 4" w:semiHidden="1" w:unhideWhenUsed="1"/>
+    <w:lsdException w:name="List Bullet 5" w:semiHidden="1" w:unhideWhenUsed="1"/>
+    <w:lsdException w:name="List Number 2" w:semiHidden="1" w:unhideWhenUsed="1"/>
+    <w:lsdException w:name="List Number 3" w:semiHidden="1" w:unhideWhenUsed="1"/>
+    <w:lsdException w:name="List Number 4" w:semiHidden="1" w:unhideWhenUsed="1"/>
+    <w:lsdException w:name="List Number 5" w:semiHidden="1" w:unhideWhenUsed="1"/>
+    <w:lsdException w:name="Title" w:uiPriority="10" w:qFormat="1"/>
+    <w:lsdException w:name="Closing" w:semiHidden="1" w:unhideWhenUsed="1"/>
+    <w:lsdException w:name="Signature" w:semiHidden="1" w:unhideWhenUsed="1"/>
+    <w:lsdException w:name="Default Paragraph Font" w:semiHidden="1" w:uiPriority="1" w:unhideWhenUsed="1"/>
+    <w:lsdException w:name="Body Text" w:semiHidden="1" w:unhideWhenUsed="1"/>
+    <w:lsdException w:name="Body Text Indent" w:semiHidden="1" w:unhideWhenUsed="1"/>
+    <w:lsdException w:name="List Continue" w:semiHidden="1" w:unhideWhenUsed="1"/>
+    <w:lsdException w:name="List Continue 2" w:semiHidden="1" w:unhideWhenUsed="1"/>
+    <w:lsdException w:name="List Continue 3" w:semiHidden="1" w:unhideWhenUsed="1"/>
+    <w:lsdException w:name="List Continue 4" w:semiHidden="1" w:unhideWhenUsed="1"/>
+    <w:lsdException w:name="List Continue 5" w:semiHidden="1" w:unhideWhenUsed="1"/>
+    <w:lsdException w:name="Message Header" w:semiHidden="1" w:unhideWhenUsed="1"/>
+    <w:lsdException w:name="Subtitle" w:uiPriority="11" w:qFormat="1"/>
+    <w:lsdException w:name="Salutation" w:semiHidden="1" w:unhideWhenUsed="1"/>
+    <w:lsdException w:name="Date" w:semiHidden="1" w:unhideWhenUsed="1"/>
+    <w:lsdException w:name="Body Text First Indent" w:semiHidden="1" w:unhideWhenUsed="1"/>
+    <w:lsdException w:name="Body Text First Indent 2" w:semiHidden="1" w:unhideWhenUsed="1"/>
+    <w:lsdException w:name="Note Heading" w:semiHidden="1" w:unhideWhenUsed="1"/>
+    <w:lsdException w:name="Body Text 2" w:semiHidden="1" w:unhideWhenUsed="1"/>
+    <w:lsdException w:name="Body Text 3" w:semiHidden="1" w:unhideWhenUsed="1"/>
+    <w:lsdException w:name="Body Text Indent 2" w:semiHidden="1" w:unhideWhenUsed="1"/>
+    <w:lsdException w:name="Body Text Indent 3" w:semiHidden="1" w:unhideWhenUsed="1"/>
+    <w:lsdException w:name="Block Text" w:semiHidden="1" w:unhideWhenUsed="1"/>
+    <w:lsdException w:name="Hyperlink" w:semiHidden="1" w:unhideWhenUsed="1"/>
+    <w:lsdException w:name="FollowedHyperlink" w:semiHidden="1" w:unhideWhenUsed="1"/>
+    <w:lsdException w:name="Strong" w:uiPriority="22" w:qFormat="1"/>
+    <w:lsdException w:name="Emphasis" w:uiPriority="20" w:qFormat="1"/>
+    <w:lsdException w:name="Document Map" w:semiHidden="1" w:unhideWhenUsed="1"/>
+    <w:lsdException w:name="Plain Text" w:semiHidden="1" w:unhideWhenUsed="1"/>
+    <w:lsdException w:name="E-mail Signature" w:semiHidden="1" w:unhideWhenUsed="1"/>
+    <w:lsdException w:name="HTML Top of Form" w:semiHidden="1" w:unhideWhenUsed="1"/>
+    <w:lsdException w:name="HTML Bottom of Form" w:semiHidden="1" w:unhideWhenUsed="1"/>
+    <w:lsdException w:name="Normal (Web)" w:semiHidden="1" w:unhideWhenUsed="1"/>
+    <w:lsdException w:name="HTML Acronym" w:semiHidden="1" w:unhideWhenUsed="1"/>
+    <w:lsdException w:name="HTML Address" w:semiHidden="1" w:unhideWhenUsed="1"/>
+    <w:lsdException w:name="HTML Cite" w:semiHidden="1" w:unhideWhenUsed="1"/>
+    <w:lsdException w:name="HTML Code" w:semiHidden="1" w:unhideWhenUsed="1"/>
+    <w:lsdException w:name="HTML Definition" w:semiHidden="1" w:unhideWhenUsed="1"/>
+    <w:lsdException w:name="HTML Keyboard" w:semiHidden="1" w:unhideWhenUsed="1"/>
+    <w:lsdException w:name="HTML Preformatted" w:semiHidden="1" w:unhideWhenUsed="1"/>
+    <w:lsdException w:name="HTML Sample" w:semiHidden="1" w:unhideWhenUsed="1"/>
+    <w:lsdException w:name="HTML Typewriter" w:semiHidden="1" w:unhideWhenUsed="1"/>
+    <w:lsdException w:name="HTML Variable" w:semiHidden="1" w:unhideWhenUsed="1"/>
+    <w:lsdException w:name="Normal Table" w:semiHidden="1" w:unhideWhenUsed="1"/>
+    <w:lsdException w:name="annotation subject" w:semiHidden="1" w:unhideWhenUsed="1"/>
+    <w:lsdException w:name="No List" w:semiHidden="1" w:unhideWhenUsed="1"/>
+    <w:lsdException w:name="Outline List 1" w:semiHidden="1" w:unhideWhenUsed="1"/>
+    <w:lsdException w:name="Outline List 2" w:semiHidden="1" w:unhideWhenUsed="1"/>
+    <w:lsdException w:name="Outline List 3" w:semiHidden="1" w:unhideWhenUsed="1"/>
+    <w:lsdException w:name="Table Simple 1" w:semiHidden="1" w:unhideWhenUsed="1"/>
+    <w:lsdException w:name="Table Simple 2" w:semiHidden="1" w:unhideWhenUsed="1"/>
+    <w:lsdException w:name="Table Simple 3" w:semiHidden="1" w:unhideWhenUsed="1"/>
+    <w:lsdException w:name="Table Classic 1" w:semiHidden="1" w:unhideWhenUsed="1"/>
+    <w:lsdException w:name="Table Classic 2" w:semiHidden="1" w:unhideWhenUsed="1"/>
+    <w:lsdException w:name="Table Classic 3" w:semiHidden="1" w:unhideWhenUsed="1"/>
+    <w:lsdException w:name="Table Classic 4" w:semiHidden="1" w:unhideWhenUsed="1"/>
+    <w:lsdException w:name="Table Colorful 1" w:semiHidden="1" w:unhideWhenUsed="1"/>
+    <w:lsdException w:name="Table Colorful 2" w:semiHidden="1" w:unhideWhenUsed="1"/>
+    <w:lsdException w:name="Table Colorful 3" w:semiHidden="1" w:unhideWhenUsed="1"/>
+    <w:lsdException w:name="Table Columns 1" w:semiHidden="1" w:unhideWhenUsed="1"/>
+    <w:lsdException w:name="Table Columns 2" w:semiHidden="1" w:unhideWhenUsed="1"/>
+    <w:lsdException w:name="Table Columns 3" w:semiHidden="1" w:unhideWhenUsed="1"/>
+    <w:lsdException w:name="Table Columns 4" w:semiHidden="1" w:unhideWhenUsed="1"/>
+    <w:lsdException w:name="Table Columns 5" w:semiHidden="1" w:unhideWhenUsed="1"/>
+    <w:lsdException w:name="Table Grid 1" w:semiHidden="1" w:unhideWhenUsed="1"/>
+    <w:lsdException w:name="Table Grid 2" w:semiHidden="1" w:unhideWhenUsed="1"/>
+    <w:lsdException w:name="Table Grid 3" w:semiHidden="1" w:unhideWhenUsed="1"/>
+    <w:lsdException w:name="Table Grid 4" w:semiHidden="1" w:unhideWhenUsed="1"/>
+    <w:lsdException w:name="Table Grid 5" w:semiHidden="1" w:unhideWhenUsed="1"/>
+    <w:lsdException w:name="Table Grid 6" w:semiHidden="1" w:unhideWhenUsed="1"/>
+    <w:lsdException w:name="Table Grid 7" w:semiHidden="1" w:unhideWhenUsed="1"/>
+    <w:lsdException w:name="Table Grid 8" w:semiHidden="1" w:unhideWhenUsed="1"/>
+    <w:lsdException w:name="Table List 1" w:semiHidden="1" w:unhideWhenUsed="1"/>
+    <w:lsdException w:name="Table List 2" w:semiHidden="1" w:unhideWhenUsed="1"/>
+    <w:lsdException w:name="Table List 3" w:semiHidden="1" w:unhideWhenUsed="1"/>
+    <w:lsdException w:name="Table List 4" w:semiHidden="1" w:unhideWhenUsed="1"/>
+    <w:lsdException w:name="Table List 5" w:semiHidden="1" w:unhideWhenUsed="1"/>
+    <w:lsdException w:name="Table List 6" w:semiHidden="1" w:unhideWhenUsed="1"/>
+    <w:lsdException w:name="Table List 7" w:semiHidden="1" w:unhideWhenUsed="1"/>
+    <w:lsdException w:name="Table List 8" w:semiHidden="1" w:unhideWhenUsed="1"/>
+    <w:lsdException w:name="Table 3D effects 1" w:semiHidden="1" w:unhideWhenUsed="1"/>
+    <w:lsdException w:name="Table 3D effects 2" w:semiHidden="1" w:unhideWhenUsed="1"/>
+    <w:lsdException w:name="Table 3D effects 3" w:semiHidden="1" w:unhideWhenUsed="1"/>
+    <w:lsdException w:name="Table Contemporary" w:semiHidden="1" w:unhideWhenUsed="1"/>
+    <w:lsdException w:name="Table Elegant" w:semiHidden="1" w:unhideWhenUsed="1"/>
+    <w:lsdException w:name="Table Professional" w:semiHidden="1" w:unhideWhenUsed="1"/>
+    <w:lsdException w:name="Table Subtle 1" w:semiHidden="1" w:unhideWhenUsed="1"/>
+    <w:lsdException w:name="Table Subtle 2" w:semiHidden="1" w:unhideWhenUsed="1"/>
+    <w:lsdException w:name="Table Web 1" w:semiHidden="1" w:unhideWhenUsed="1"/>
+    <w:lsdException w:name="Table Web 2" w:semiHidden="1" w:unhideWhenUsed="1"/>
+    <w:lsdException w:name="Table Web 3" w:semiHidden="1" w:unhideWhenUsed="1"/>
+    <w:lsdException w:name="Balloon Text" w:semiHidden="1" w:unhideWhenUsed="1"/>
+    <w:lsdException w:name="Table Grid" w:uiPriority="39"/>
+    <w:lsdException w:name="Table Theme" w:semiHidden="1" w:unhideWhenUsed="1"/>
+    <w:lsdException w:name="Placeholder Text" w:semiHidden="1"/>
+    <w:lsdException w:name="No Spacing" w:uiPriority="1" w:qFormat="1"/>
+    <w:lsdException w:name="Light Shading" w:uiPriority="60"/>
+    <w:lsdException w:name="Light List" w:uiPriority="61"/>
+    <w:lsdException w:name="Light Grid" w:uiPriority="62"/>
+    <w:lsdException w:name="Medium Shading 1" w:uiPriority="63"/>
+    <w:lsdException w:name="Medium Shading 2" w:uiPriority="64"/>
+    <w:lsdException w:name="Medium List 1" w:uiPriority="65"/>
+    <w:lsdException w:name="Medium List 2" w:uiPriority="66"/>
+    <w:lsdException w:name="Medium Grid 1" w:uiPriority="67"/>
+    <w:lsdException w:name="Medium Grid 2" w:uiPriority="68"/>
+    <w:lsdException w:name="Medium Grid 3" w:uiPriority="69"/>
+    <w:lsdException w:name="Dark List" w:uiPriority="70"/>
+    <w:lsdException w:name="Colorful Shading" w:uiPriority="71"/>
+    <w:lsdException w:name="Colorful List" w:uiPriority="72"/>
+    <w:lsdException w:name="Colorful Grid" w:uiPriority="73"/>
+    <w:lsdException w:name="Light Shading Accent 1" w:uiPriority="60"/>
+    <w:lsdException w:name="Light List Accent 1" w:uiPriority="61"/>
+    <w:lsdException w:name="Light Grid Accent 1" w:uiPriority="62"/>
+    <w:lsdException w:name="Medium Shading 1 Accent 1" w:uiPriority="63"/>
+    <w:lsdException w:name="Medium Shading 2 Accent 1" w:uiPriority="64"/>
+    <w:lsdException w:name="Medium List 1 Accent 1" w:uiPriority="65"/>
+    <w:lsdException w:name="Revision" w:semiHidden="1"/>
+    <w:lsdException w:name="List Paragraph" w:uiPriority="34" w:qFormat="1"/>
+    <w:lsdException w:name="Quote" w:uiPriority="29" w:qFormat="1"/>
+    <w:lsdException w:name="Intense Quote" w:uiPriority="30" w:qFormat="1"/>
+    <w:lsdException w:name="Medium List 2 Accent 1" w:uiPriority="66"/>
+    <w:lsdException w:name="Medium Grid 1 Accent 1" w:uiPriority="67"/>
+    <w:lsdException w:name="Medium Grid 2 Accent 1" w:uiPriority="68"/>
+    <w:lsdException w:name="Medium Grid 3 Accent 1" w:uiPriority="69"/>
+    <w:lsdException w:name="Dark List Accent 1" w:uiPriority="70"/>
+    <w:lsdException w:name="Colorful Shading Accent 1" w:uiPriority="71"/>
+    <w:lsdException w:name="Colorful List Accent 1" w:uiPriority="72"/>
+    <w:lsdException w:name="Colorful Grid Accent 1" w:uiPriority="73"/>
+    <w:lsdException w:name="Light Shading Accent 2" w:uiPriority="60"/>
+    <w:lsdException w:name="Light List Accent 2" w:uiPriority="61"/>
+    <w:lsdException w:name="Light Grid Accent 2" w:uiPriority="62"/>
+    <w:lsdException w:name="Medium Shading 1 Accent 2" w:uiPriority="63"/>
+    <w:lsdException w:name="Medium Shading 2 Accent 2" w:uiPriority="64"/>
+    <w:lsdException w:name="Medium List 1 Accent 2" w:uiPriority="65"/>
+    <w:lsdException w:name="Medium List 2 Accent 2" w:uiPriority="66"/>
+    <w:lsdException w:name="Medium Grid 1 Accent 2" w:uiPriority="67"/>
+    <w:lsdException w:name="Medium Grid 2 Accent 2" w:uiPriority="68"/>
+    <w:lsdException w:name="Medium Grid 3 Accent 2" w:uiPriority="69"/>
+    <w:lsdException w:name="Dark List Accent 2" w:uiPriority="70"/>
+    <w:lsdException w:name="Colorful Shading Accent 2" w:uiPriority="71"/>
+    <w:lsdException w:name="Colorful List Accent 2" w:uiPriority="72"/>
+    <w:lsdException w:name="Colorful Grid Accent 2" w:uiPriority="73"/>
+    <w:lsdException w:name="Light Shading Accent 3" w:uiPriority="60"/>
+    <w:lsdException w:name="Light List Accent 3" w:uiPriority="61"/>
+    <w:lsdException w:name="Light Grid Accent 3" w:uiPriority="62"/>
+    <w:lsdException w:name="Medium Shading 1 Accent 3" w:uiPriority="63"/>
+    <w:lsdException w:name="Medium Shading 2 Accent 3" w:uiPriority="64"/>
+    <w:lsdException w:name="Medium List 1 Accent 3" w:uiPriority="65"/>
+    <w:lsdException w:name="Medium List 2 Accent 3" w:uiPriority="66"/>
+    <w:lsdException w:name="Medium Grid 1 Accent 3" w:uiPriority="67"/>
+    <w:lsdException w:name="Medium Grid 2 Accent 3" w:uiPriority="68"/>
+    <w:lsdException w:name="Medium Grid 3 Accent 3" w:uiPriority="69"/>
+    <w:lsdException w:name="Dark List Accent 3" w:uiPriority="70"/>
+    <w:lsdException w:name="Colorful Shading Accent 3" w:uiPriority="71"/>
+    <w:lsdException w:name="Colorful List Accent 3" w:uiPriority="72"/>
+    <w:lsdException w:name="Colorful Grid Accent 3" w:uiPriority="73"/>
+    <w:lsdException w:name="Light Shading Accent 4" w:uiPriority="60"/>
+    <w:lsdException w:name="Light List Accent 4" w:uiPriority="61"/>
+    <w:lsdException w:name="Light Grid Accent 4" w:uiPriority="62"/>
+    <w:lsdException w:name="Medium Shading 1 Accent 4" w:uiPriority="63"/>
+    <w:lsdException w:name="Medium Shading 2 Accent 4" w:uiPriority="64"/>
+    <w:lsdException w:name="Medium List 1 Accent 4" w:uiPriority="65"/>
+    <w:lsdException w:name="Medium List 2 Accent 4" w:uiPriority="66"/>
+    <w:lsdException w:name="Medium Grid 1 Accent 4" w:uiPriority="67"/>
+    <w:lsdException w:name="Medium Grid 2 Accent 4" w:uiPriority="68"/>
+    <w:lsdException w:name="Medium Grid 3 Accent 4" w:uiPriority="69"/>
+    <w:lsdException w:name="Dark List Accent 4" w:uiPriority="70"/>
+    <w:lsdException w:name="Colorful Shading Accent 4" w:uiPriority="71"/>
+    <w:lsdException w:name="Colorful List Accent 4" w:uiPriority="72"/>
+    <w:lsdException w:name="Colorful Grid Accent 4" w:uiPriority="73"/>
+    <w:lsdException w:name="Light Shading Accent 5" w:uiPriority="60"/>
+    <w:lsdException w:name="Light List Accent 5" w:uiPriority="61"/>
+    <w:lsdException w:name="Light Grid Accent 5" w:uiPriority="62"/>
+    <w:lsdException w:name="Medium Shading 1 Accent 5" w:uiPriority="63"/>
+    <w:lsdException w:name="Medium Shading 2 Accent 5" w:uiPriority="64"/>
+    <w:lsdException w:name="Medium List 1 Accent 5" w:uiPriority="65"/>
+    <w:lsdException w:name="Medium List 2 Accent 5" w:uiPriority="66"/>
+    <w:lsdException w:name="Medium Grid 1 Accent 5" w:uiPriority="67"/>
+    <w:lsdException w:name="Medium Grid 2 Accent 5" w:uiPriority="68"/>
+    <w:lsdException w:name="Medium Grid 3 Accent 5" w:uiPriority="69"/>
+    <w:lsdException w:name="Dark List Accent 5" w:uiPriority="70"/>
+    <w:lsdException w:name="Colorful Shading Accent 5" w:uiPriority="71"/>
+    <w:lsdException w:name="Colorful List Accent 5" w:uiPriority="72"/>
+    <w:lsdException w:name="Colorful Grid Accent 5" w:uiPriority="73"/>
+    <w:lsdException w:name="Light Shading Accent 6" w:uiPriority="60"/>
+    <w:lsdException w:name="Light List Accent 6" w:uiPriority="61"/>
+    <w:lsdException w:name="Light Grid Accent 6" w:uiPriority="62"/>
+    <w:lsdException w:name="Medium Shading 1 Accent 6" w:uiPriority="63"/>
+    <w:lsdException w:name="Medium Shading 2 Accent 6" w:uiPriority="64"/>
+    <w:lsdException w:name="Medium List 1 Accent 6" w:uiPriority="65"/>
+    <w:lsdException w:name="Medium List 2 Accent 6" w:uiPriority="66"/>
+    <w:lsdException w:name="Medium Grid 1 Accent 6" w:uiPriority="67"/>
+    <w:lsdException w:name="Medium Grid 2 Accent 6" w:uiPriority="68"/>
+    <w:lsdException w:name="Medium Grid 3 Accent 6" w:uiPriority="69"/>
+    <w:lsdException w:name="Dark List Accent 6" w:uiPriority="70"/>
+    <w:lsdException w:name="Colorful Shading Accent 6" w:uiPriority="71"/>
+    <w:lsdException w:name="Colorful List Accent 6" w:uiPriority="72"/>
+    <w:lsdException w:name="Colorful Grid Accent 6" w:uiPriority="73"/>
+    <w:lsdException w:name="Subtle Emphasis" w:uiPriority="19" w:qFormat="1"/>
+    <w:lsdException w:name="Intense Emphasis" w:uiPriority="21" w:qFormat="1"/>
+    <w:lsdException w:name="Subtle Reference" w:uiPriority="31" w:qFormat="1"/>
+    <w:lsdException w:name="Intense Reference" w:uiPriority="32" w:qFormat="1"/>
+    <w:lsdException w:name="Book Title" w:uiPriority="33" w:qFormat="1"/>
+    <w:lsdException w:name="Bibliography" w:semiHidden="1" w:uiPriority="37" w:unhideWhenUsed="1"/>
+    <w:lsdException w:name="TOC Heading" w:semiHidden="1" w:uiPriority="39" w:unhideWhenUsed="1" w:qFormat="1"/>
+    <w:lsdException w:name="Plain Table 1" w:uiPriority="41"/>
+    <w:lsdException w:name="Plain Table 2" w:uiPriority="42"/>
+    <w:lsdException w:name="Plain Table 3" w:uiPriority="43"/>
+    <w:lsdException w:name="Plain Table 4" w:uiPriority="44"/>
+    <w:lsdException w:name="Plain Table 5" w:uiPriority="45"/>
+    <w:lsdException w:name="Grid Table Light" w:uiPriority="40"/>
+    <w:lsdException w:name="Grid Table 1 Light" w:uiPriority="46"/>
+    <w:lsdException w:name="Grid Table 2" w:uiPriority="47"/>
+    <w:lsdException w:name="Grid Table 3" w:uiPriority="48"/>
+    <w:lsdException w:name="Grid Table 4" w:uiPriority="49"/>
+    <w:lsdException w:name="Grid Table 5 Dark" w:uiPriority="50"/>
+    <w:lsdException w:name="Grid Table 6 Colorful" w:uiPriority="51"/>
+    <w:lsdException w:name="Grid Table 7 Colorful" w:uiPriority="52"/>
+    <w:lsdException w:name="Grid Table 1 Light Accent 1" w:uiPriority="46"/>
+    <w:lsdException w:name="Grid Table 2 Accent 1" w:uiPriority="47"/>
+    <w:lsdException w:name="Grid Table 3 Accent 1" w:uiPriority="48"/>
+    <w:lsdException w:name="Grid Table 4 Accent 1" w:uiPriority="49"/>
+    <w:lsdException w:name="Grid Table 5 Dark Accent 1" w:uiPriority="50"/>
+    <w:lsdException w:name="Grid Table 6 Colorful Accent 1" w:uiPriority="51"/>
+    <w:lsdException w:name="Grid Table 7 Colorful Accent 1" w:uiPriority="52"/>
+    <w:lsdException w:name="Grid Table 1 Light Accent 2" w:uiPriority="46"/>
+    <w:lsdException w:name="Grid Table 2 Accent 2" w:uiPriority="47"/>
+    <w:lsdException w:name="Grid Table 3 Accent 2" w:uiPriority="48"/>
+    <w:lsdException w:name="Grid Table 4 Accent 2" w:uiPriority="49"/>
+    <w:lsdException w:name="Grid Table 5 Dark Accent 2" w:uiPriority="50"/>
+    <w:lsdException w:name="Grid Table 6 Colorful Accent 2" w:uiPriority="51"/>
+    <w:lsdException w:name="Grid Table 7 Colorful Accent 2" w:uiPriority="52"/>
+    <w:lsdException w:name="Grid Table 1 Light Accent 3" w:uiPriority="46"/>
+    <w:lsdException w:name="Grid Table 2 Accent 3" w:uiPriority="47"/>
+    <w:lsdException w:name="Grid Table 3 Accent 3" w:uiPriority="48"/>
+    <w:lsdException w:name="Grid Table 4 Accent 3" w:uiPriority="49"/>
+    <w:lsdException w:name="Grid Table 5 Dark Accent 3" w:uiPriority="50"/>
+    <w:lsdException w:name="Grid Table 6 Colorful Accent 3" w:uiPriority="51"/>
+    <w:lsdException w:name="Grid Table 7 Colorful Accent 3" w:uiPriority="52"/>
+    <w:lsdException w:name="Grid Table 1 Light Accent 4" w:uiPriority="46"/>
+    <w:lsdException w:name="Grid Table 2 Accent 4" w:uiPriority="47"/>
+    <w:lsdException w:name="Grid Table 3 Accent 4" w:uiPriority="48"/>
+    <w:lsdException w:name="Grid Table 4 Accent 4" w:uiPriority="49"/>
+    <w:lsdException w:name="Grid Table 5 Dark Accent 4" w:uiPriority="50"/>
+    <w:lsdException w:name="Grid Table 6 Colorful Accent 4" w:uiPriority="51"/>
+    <w:lsdException w:name="Grid Table 7 Colorful Accent 4" w:uiPriority="52"/>
+    <w:lsdException w:name="Grid Table 1 Light Accent 5" w:uiPriority="46"/>
+    <w:lsdException w:name="Grid Table 2 Accent 5" w:uiPriority="47"/>
+    <w:lsdException w:name="Grid Table 3 Accent 5" w:uiPriority="48"/>
+    <w:lsdException w:name="Grid Table 4 Accent 5" w:uiPriority="49"/>
+    <w:lsdException w:name="Grid Table 5 Dark Accent 5" w:uiPriority="50"/>
+    <w:lsdException w:name="Grid Table 6 Colorful Accent 5" w:uiPriority="51"/>
+    <w:lsdException w:name="Grid Table 7 Colorful Accent 5" w:uiPriority="52"/>
+    <w:lsdException w:name="Grid Table 1 Light Accent 6" w:uiPriority="46"/>
+    <w:lsdException w:name="Grid Table 2 Accent 6" w:uiPriority="47"/>
+    <w:lsdException w:name="Grid Table 3 Accent 6" w:uiPriority="48"/>
+    <w:lsdException w:name="Grid Table 4 Accent 6" w:uiPriority="49"/>
+    <w:lsdException w:name="Grid Table 5 Dark Accent 6" w:uiPriority="50"/>
+    <w:lsdException w:name="Grid Table 6 Colorful Accent 6" w:uiPriority="51"/>
+    <w:lsdException w:name="Grid Table 7 Colorful Accent 6" w:uiPriority="52"/>
+    <w:lsdException w:name="List Table 1 Light" w:uiPriority="46"/>
+    <w:lsdException w:name="List Table 2" w:uiPriority="47"/>
+    <w:lsdException w:name="List Table 3" w:uiPriority="48"/>
+    <w:lsdException w:name="List Table 4" w:uiPriority="49"/>
+    <w:lsdException w:name="List Table 5 Dark" w:uiPriority="50"/>
+    <w:lsdException w:name="List Table 6 Colorful" w:uiPriority="51"/>
+    <w:lsdException w:name="List Table 7 Colorful" w:uiPriority="52"/>
+    <w:lsdException w:name="List Table 1 Light Accent 1" w:uiPriority="46"/>
+    <w:lsdException w:name="List Table 2 Accent 1" w:uiPriority="47"/>
+    <w:lsdException w:name="List Table 3 Accent 1" w:uiPriority="48"/>
+    <w:lsdException w:name="List Table 4 Accent 1" w:uiPriority="49"/>
+    <w:lsdException w:name="List Table 5 Dark Accent 1" w:uiPriority="50"/>
+    <w:lsdException w:name="List Table 6 Colorful Accent 1" w:uiPriority="51"/>
+    <w:lsdException w:name="List Table 7 Colorful Accent 1" w:uiPriority="52"/>
+    <w:lsdException w:name="List Table 1 Light Accent 2" w:uiPriority="46"/>
+    <w:lsdException w:name="List Table 2 Accent 2" w:uiPriority="47"/>
+    <w:lsdException w:name="List Table 3 Accent 2" w:uiPriority="48"/>
+    <w:lsdException w:name="List Table 4 Accent 2" w:uiPriority="49"/>
+    <w:lsdException w:name="List Table 5 Dark Accent 2" w:uiPriority="50"/>
+    <w:lsdException w:name="List Table 6 Colorful Accent 2" w:uiPriority="51"/>
+    <w:lsdException w:name="List Table 7 Colorful Accent 2" w:uiPriority="52"/>
+    <w:lsdException w:name="List Table 1 Light Accent 3" w:uiPriority="46"/>
+    <w:lsdException w:name="List Table 2 Accent 3" w:uiPriority="47"/>
+    <w:lsdException w:name="List Table 3 Accent 3" w:uiPriority="48"/>
+    <w:lsdException w:name="List Table 4 Accent 3" w:uiPriority="49"/>
+    <w:lsdException w:name="List Table 5 Dark Accent 3" w:uiPriority="50"/>
+    <w:lsdException w:name="List Table 6 Colorful Accent 3" w:uiPriority="51"/>
+    <w:lsdException w:name="List Table 7 Colorful Accent 3" w:uiPriority="52"/>
+    <w:lsdException w:name="List Table 1 Light Accent 4" w:uiPriority="46"/>
+    <w:lsdException w:name="List Table 2 Accent 4" w:uiPriority="47"/>
+    <w:lsdException w:name="List Table 3 Accent 4" w:uiPriority="48"/>
+    <w:lsdException w:name="List Table 4 Accent 4" w:uiPriority="49"/>
+    <w:lsdException w:name="List Table 5 Dark Accent 4" w:uiPriority="50"/>
+    <w:lsdException w:name="List Table 6 Colorful Accent 4" w:uiPriority="51"/>
+    <w:lsdException w:name="List Table 7 Colorful Accent 4" w:uiPriority="52"/>
+    <w:lsdException w:name="List Table 1 Light Accent 5" w:uiPriority="46"/>
+    <w:lsdException w:name="List Table 2 Accent 5" w:uiPriority="47"/>
+    <w:lsdException w:name="List Table 3 Accent 5" w:uiPriority="48"/>
+    <w:lsdException w:name="List Table 4 Accent 5" w:uiPriority="49"/>
+    <w:lsdException w:name="List Table 5 Dark Accent 5" w:uiPriority="50"/>
+    <w:lsdException w:name="List Table 6 Colorful Accent 5" w:uiPriority="51"/>
+    <w:lsdException w:name="List Table 7 Colorful Accent 5" w:uiPriority="52"/>
+    <w:lsdException w:name="List Table 1 Light Accent 6" w:uiPriority="46"/>
+    <w:lsdException w:name="List Table 2 Accent 6" w:uiPriority="47"/>
+    <w:lsdException w:name="List Table 3 Accent 6" w:uiPriority="48"/>
+    <w:lsdException w:name="List Table 4 Accent 6" w:uiPriority="49"/>
+    <w:lsdException w:name="List Table 5 Dark Accent 6" w:uiPriority="50"/>
+    <w:lsdException w:name="List Table 6 Colorful Accent 6" w:uiPriority="51"/>
+    <w:lsdException w:name="List Table 7 Colorful Accent 6" w:uiPriority="52"/>
+  </w:latentStyles>
+  <w:style w:type="paragraph" w:default="1" w:styleId="Normal">
+    <w:name w:val="Normal"/>
+    <w:qFormat/>
+  </w:style>
+  <w:style w:type="character" w:default="1" w:styleId="DefaultParagraphFont">
+    <w:name w:val="Default Paragraph Font"/>
+    <w:uiPriority w:val="1"/>
+    <w:semiHidden/>
+    <w:unhideWhenUsed/>
+  </w:style>
+  <w:style w:type="table" w:default="1" w:styleId="TableNormal">
+    <w:name w:val="Normal Table"/>
+    <w:uiPriority w:val="99"/>
+    <w:semiHidden/>
+    <w:unhideWhenUsed/>
+    <w:tblPr>
+      <w:tblInd w:w="0" w:type="dxa"/>
+      <w:tblCellMar>
+        <w:top w:w="0" w:type="dxa"/>
+        <w:left w:w="108" w:type="dxa"/>
+        <w:bottom w:w="0" w:type="dxa"/>
+        <w:right w:w="108" w:type="dxa"/>
+      </w:tblCellMar>
+    </w:tblPr>
+  </w:style>
+  <w:style w:type="numbering" w:default="1" w:styleId="NoList">
+    <w:name w:val="No List"/>
+    <w:uiPriority w:val="99"/>
+    <w:semiHidden/>
+    <w:unhideWhenUsed/>
+  </w:style>
+  <w:style w:type="character" w:styleId="PlaceholderText">
+    <w:name w:val="Placeholder Text"/>
+    <w:basedOn w:val="DefaultParagraphFont"/>
+    <w:uiPriority w:val="99"/>
+    <w:semiHidden/>
+    <w:rsid w:val="00CE34E5"/>
+    <w:rPr>
+      <w:color w:val="808080"/>
+    </w:rPr>
+  </w:style>
+</w:styles>
+</file>
+
+<file path=word/glossary/webSettings.xml><?xml version="1.0" encoding="utf-8"?>
+<w:webSettings xmlns:mc="http://schemas.openxmlformats.org/markup-compatibility/2006" xmlns:r="http://schemas.openxmlformats.org/officeDocument/2006/relationships" xmlns:w="http://schemas.openxmlformats.org/wordprocessingml/2006/main" xmlns:w14="http://schemas.microsoft.com/office/word/2010/wordml" xmlns:w15="http://schemas.microsoft.com/office/word/2012/wordml" mc:Ignorable="w14 w15">
+  <w:optimizeForBrowser/>
+  <w:allowPNG/>
+</w:webSettings>
 </file>
 
 <file path=word/theme/theme1.xml><?xml version="1.0" encoding="utf-8"?>
@@ -4924,4 +9033,16 @@
     </a:ext>
   </a:extLst>
 </a:theme>
+</file>
+
+<file path=customXml/item1.xml><?xml version="1.0" encoding="utf-8"?>
+<b:Sources xmlns:b="http://schemas.openxmlformats.org/officeDocument/2006/bibliography" xmlns="http://schemas.openxmlformats.org/officeDocument/2006/bibliography" SelectedStyle="\APASixthEditionOfficeOnline.xsl" StyleName="APA" Version="6"/>
+</file>
+
+<file path=customXml/itemProps1.xml><?xml version="1.0" encoding="utf-8"?>
+<ds:datastoreItem xmlns:ds="http://schemas.openxmlformats.org/officeDocument/2006/customXml" ds:itemID="{745CC8AF-9284-43F9-8E89-46AA922416CA}">
+  <ds:schemaRefs>
+    <ds:schemaRef ds:uri="http://schemas.openxmlformats.org/officeDocument/2006/bibliography"/>
+  </ds:schemaRefs>
+</ds:datastoreItem>
 </file>
--- a/10-UAS/Laporan UAS.docx
+++ b/10-UAS/Laporan UAS.docx
@@ -110,7 +110,6 @@
           <w:rFonts w:ascii="Arial" w:hAnsi="Arial" w:cs="Arial"/>
           <w:noProof/>
           <w:sz w:val="28"/>
-          <w:lang w:val="id-ID" w:eastAsia="id-ID"/>
         </w:rPr>
         <w:drawing>
           <wp:inline distT="0" distB="0" distL="0" distR="0" wp14:anchorId="5729E417" wp14:editId="7D2039BE">
@@ -387,7 +386,10 @@
     <w:sdt>
       <w:sdtPr>
         <w:rPr>
-          <w:rFonts w:ascii="Arial" w:hAnsi="Arial" w:cs="Arial"/>
+          <w:rFonts w:ascii="Arial" w:eastAsiaTheme="minorHAnsi" w:hAnsi="Arial" w:cs="Arial"/>
+          <w:color w:val="auto"/>
+          <w:sz w:val="22"/>
+          <w:szCs w:val="22"/>
         </w:rPr>
         <w:id w:val="-107663234"/>
         <w:docPartObj>
@@ -397,13 +399,9 @@
       </w:sdtPr>
       <w:sdtEndPr>
         <w:rPr>
-          <w:rFonts w:eastAsiaTheme="minorHAnsi"/>
           <w:b/>
           <w:bCs/>
           <w:noProof/>
-          <w:color w:val="auto"/>
-          <w:sz w:val="22"/>
-          <w:szCs w:val="22"/>
         </w:rPr>
       </w:sdtEndPr>
       <w:sdtContent>
@@ -434,8 +432,6 @@
               <w:rFonts w:ascii="Arial" w:hAnsi="Arial" w:cs="Arial"/>
             </w:rPr>
           </w:pPr>
-          <w:bookmarkStart w:id="1" w:name="_GoBack"/>
-          <w:bookmarkEnd w:id="1"/>
         </w:p>
         <w:p>
           <w:pPr>
@@ -1225,7 +1221,7 @@
           <w:b/>
         </w:rPr>
       </w:pPr>
-      <w:bookmarkStart w:id="2" w:name="_Toc438161671"/>
+      <w:bookmarkStart w:id="1" w:name="_Toc438161671"/>
       <w:r>
         <w:rPr>
           <w:rFonts w:ascii="Arial" w:hAnsi="Arial" w:cs="Arial"/>
@@ -1234,7 +1230,7 @@
         <w:lastRenderedPageBreak/>
         <w:t>Pendahuluan</w:t>
       </w:r>
-      <w:bookmarkEnd w:id="2"/>
+      <w:bookmarkEnd w:id="1"/>
     </w:p>
     <w:p>
       <w:pPr>
@@ -1558,7 +1554,7 @@
           <w:b/>
         </w:rPr>
       </w:pPr>
-      <w:bookmarkStart w:id="3" w:name="_Toc438161672"/>
+      <w:bookmarkStart w:id="2" w:name="_Toc438161672"/>
       <w:r>
         <w:rPr>
           <w:rFonts w:ascii="Arial" w:hAnsi="Arial" w:cs="Arial"/>
@@ -1567,7 +1563,7 @@
         <w:lastRenderedPageBreak/>
         <w:t>Algoritma</w:t>
       </w:r>
-      <w:bookmarkEnd w:id="3"/>
+      <w:bookmarkEnd w:id="2"/>
     </w:p>
     <w:p>
       <w:pPr>
@@ -2838,7 +2834,19 @@
         <w:rPr>
           <w:rFonts w:ascii="Arial" w:hAnsi="Arial" w:cs="Arial"/>
         </w:rPr>
-        <w:t>Pengecekan proporsi : wajah memiliki proporsi tinggi:lebar sebesar 1:1, sampai 1:1,5. Bila proporsinya tidak cocok, maka dikeluarkan dari kandidat wajah.</w:t>
+        <w:t>Pengecekan proporsi : wajah memiliki proporsi tingg</w:t>
+      </w:r>
+      <w:r>
+        <w:rPr>
+          <w:rFonts w:ascii="Arial" w:hAnsi="Arial" w:cs="Arial"/>
+        </w:rPr>
+        <w:t>i:lebar sebesar 1:1, sampai 1:1,7</w:t>
+      </w:r>
+      <w:r>
+        <w:rPr>
+          <w:rFonts w:ascii="Arial" w:hAnsi="Arial" w:cs="Arial"/>
+        </w:rPr>
+        <w:t>. Bila proporsinya tidak cocok, maka dikeluarkan dari kandidat wajah.</w:t>
       </w:r>
     </w:p>
     <w:p>
@@ -3017,7 +3025,6 @@
         <w:rPr>
           <w:rFonts w:ascii="Arial" w:hAnsi="Arial" w:cs="Arial"/>
           <w:noProof/>
-          <w:lang w:val="id-ID" w:eastAsia="id-ID"/>
         </w:rPr>
         <w:drawing>
           <wp:inline distT="0" distB="0" distL="0" distR="0">
@@ -4189,7 +4196,6 @@
         <w:rPr>
           <w:rFonts w:ascii="Arial" w:hAnsi="Arial" w:cs="Arial"/>
           <w:noProof/>
-          <w:lang w:val="id-ID" w:eastAsia="id-ID"/>
         </w:rPr>
         <w:lastRenderedPageBreak/>
         <w:drawing>
@@ -4591,19 +4597,7 @@
             <w:rPr>
               <w:rFonts w:ascii="Cambria Math" w:hAnsi="Cambria Math" w:cs="Arial"/>
             </w:rPr>
-            <m:t>similarity</m:t>
-          </m:r>
-          <m:r>
-            <w:rPr>
-              <w:rFonts w:ascii="Cambria Math" w:hAnsi="Cambria Math" w:cs="Arial"/>
-            </w:rPr>
-            <m:t>(cluster)</m:t>
-          </m:r>
-          <m:r>
-            <w:rPr>
-              <w:rFonts w:ascii="Cambria Math" w:hAnsi="Cambria Math" w:cs="Arial"/>
-            </w:rPr>
-            <m:t>=</m:t>
+            <m:t>similarity(cluster)=</m:t>
           </m:r>
           <m:sSub>
             <m:sSubPr>
@@ -4753,32 +4747,13 @@
           <w:rFonts w:ascii="Arial" w:eastAsiaTheme="minorEastAsia" w:hAnsi="Arial" w:cs="Arial"/>
           <w:vertAlign w:val="subscript"/>
         </w:rPr>
-        <w:t>inc</w:t>
+        <w:t>incorrect</w:t>
       </w:r>
       <w:r>
         <w:rPr>
           <w:rFonts w:ascii="Arial" w:eastAsiaTheme="minorEastAsia" w:hAnsi="Arial" w:cs="Arial"/>
-          <w:vertAlign w:val="subscript"/>
-        </w:rPr>
-        <w:t>orrect</w:t>
-      </w:r>
-      <w:r>
-        <w:rPr>
-          <w:rFonts w:ascii="Arial" w:eastAsiaTheme="minorEastAsia" w:hAnsi="Arial" w:cs="Arial"/>
-        </w:rPr>
-        <w:t xml:space="preserve"> adalah jumlah titik yang </w:t>
-      </w:r>
-      <w:r>
-        <w:rPr>
-          <w:rFonts w:ascii="Arial" w:eastAsiaTheme="minorEastAsia" w:hAnsi="Arial" w:cs="Arial"/>
-        </w:rPr>
-        <w:t xml:space="preserve">tidak </w:t>
-      </w:r>
-      <w:r>
-        <w:rPr>
-          <w:rFonts w:ascii="Arial" w:eastAsiaTheme="minorEastAsia" w:hAnsi="Arial" w:cs="Arial"/>
-        </w:rPr>
-        <w:t xml:space="preserve">sama isinya di gambar </w:t>
+        </w:rPr>
+        <w:t xml:space="preserve"> adalah jumlah titik yang tidak sama isinya di gambar </w:t>
       </w:r>
       <w:r>
         <w:rPr>
@@ -4816,13 +4791,7 @@
         <w:rPr>
           <w:rFonts w:ascii="Arial" w:eastAsiaTheme="minorEastAsia" w:hAnsi="Arial" w:cs="Arial"/>
         </w:rPr>
-        <w:t>gambar berwarna putih)</w:t>
-      </w:r>
-      <w:r>
-        <w:rPr>
-          <w:rFonts w:ascii="Arial" w:eastAsiaTheme="minorEastAsia" w:hAnsi="Arial" w:cs="Arial"/>
-        </w:rPr>
-        <w:t>.</w:t>
+        <w:t>gambar berwarna putih).</w:t>
       </w:r>
     </w:p>
     <w:p>
@@ -5097,6 +5066,7 @@
         <w:contextualSpacing w:val="0"/>
         <w:rPr>
           <w:rFonts w:ascii="Arial" w:hAnsi="Arial" w:cs="Arial"/>
+          <w:lang w:val="id-ID"/>
         </w:rPr>
       </w:pPr>
       <w:r>
@@ -5116,20 +5086,27 @@
         <w:rPr>
           <w:rFonts w:ascii="Arial" w:hAnsi="Arial" w:cs="Arial"/>
         </w:rPr>
-        <w:t xml:space="preserve">yang dideteksi wajah, digambarkan kotak untuk menandai, disertai sebuah </w:t>
-      </w:r>
-      <w:r>
-        <w:rPr>
-          <w:rFonts w:ascii="Arial" w:hAnsi="Arial" w:cs="Arial"/>
-          <w:i/>
-        </w:rPr>
-        <w:t xml:space="preserve">caption </w:t>
-      </w:r>
-      <w:r>
-        <w:rPr>
-          <w:rFonts w:ascii="Arial" w:hAnsi="Arial" w:cs="Arial"/>
-        </w:rPr>
-        <w:t>yang menampilkan nama mahasiswa tersebut.</w:t>
+        <w:t>yang dideteksi wajah, digambarkan kotak untuk menandai</w:t>
+      </w:r>
+      <w:r>
+        <w:rPr>
+          <w:rFonts w:ascii="Arial" w:hAnsi="Arial" w:cs="Arial"/>
+          <w:lang w:val="id-ID"/>
+        </w:rPr>
+        <w:t xml:space="preserve"> wajah tersebut</w:t>
+      </w:r>
+      <w:r>
+        <w:rPr>
+          <w:rFonts w:ascii="Arial" w:hAnsi="Arial" w:cs="Arial"/>
+        </w:rPr>
+        <w:t>.</w:t>
+      </w:r>
+      <w:r>
+        <w:rPr>
+          <w:rFonts w:ascii="Arial" w:hAnsi="Arial" w:cs="Arial"/>
+          <w:lang w:val="id-ID"/>
+        </w:rPr>
+        <w:t xml:space="preserve"> Di bagian bawah akan diberikan detail proses pendeteksian beserta dengan hasil klasifikasinya.</w:t>
       </w:r>
     </w:p>
     <w:p>
@@ -5160,7 +5137,7 @@
           <w:b/>
         </w:rPr>
       </w:pPr>
-      <w:bookmarkStart w:id="4" w:name="_Toc438161673"/>
+      <w:bookmarkStart w:id="3" w:name="_Toc438161673"/>
       <w:r>
         <w:rPr>
           <w:rFonts w:ascii="Arial" w:hAnsi="Arial" w:cs="Arial"/>
@@ -5176,7 +5153,7 @@
         </w:rPr>
         <w:t xml:space="preserve"> Instacit</w:t>
       </w:r>
-      <w:bookmarkEnd w:id="4"/>
+      <w:bookmarkEnd w:id="3"/>
     </w:p>
     <w:p>
       <w:pPr>
@@ -5192,7 +5169,7 @@
           <w:rFonts w:ascii="Arial" w:hAnsi="Arial" w:cs="Arial"/>
         </w:rPr>
       </w:pPr>
-      <w:bookmarkStart w:id="5" w:name="_Toc438161674"/>
+      <w:bookmarkStart w:id="4" w:name="_Toc438161674"/>
       <w:r>
         <w:rPr>
           <w:rFonts w:ascii="Arial" w:hAnsi="Arial" w:cs="Arial"/>
@@ -5205,7 +5182,7 @@
         </w:rPr>
         <w:t>Pengembangan dan Operasi</w:t>
       </w:r>
-      <w:bookmarkEnd w:id="5"/>
+      <w:bookmarkEnd w:id="4"/>
     </w:p>
     <w:p>
       <w:pPr>
@@ -5277,18 +5254,21 @@
           <w:rFonts w:ascii="Arial" w:hAnsi="Arial" w:cs="Arial"/>
         </w:rPr>
       </w:pPr>
-      <w:bookmarkStart w:id="6" w:name="_Toc438161675"/>
+      <w:bookmarkStart w:id="5" w:name="_Toc438161675"/>
       <w:r>
         <w:rPr>
           <w:rFonts w:ascii="Arial" w:hAnsi="Arial" w:cs="Arial"/>
         </w:rPr>
         <w:t>Arsitektur Aplikasi</w:t>
       </w:r>
-      <w:bookmarkEnd w:id="6"/>
-    </w:p>
-    <w:p>
-      <w:pPr>
-        <w:pStyle w:val="ListParagraph"/>
+      <w:bookmarkEnd w:id="5"/>
+    </w:p>
+    <w:p>
+      <w:pPr>
+        <w:pStyle w:val="ListParagraph"/>
+        <w:tabs>
+          <w:tab w:val="left" w:pos="3030"/>
+        </w:tabs>
         <w:ind w:left="709"/>
         <w:contextualSpacing w:val="0"/>
         <w:rPr>
@@ -5316,7 +5296,7 @@
           <w:rFonts w:ascii="Arial" w:hAnsi="Arial" w:cs="Arial"/>
         </w:rPr>
       </w:pPr>
-      <w:bookmarkStart w:id="7" w:name="_Toc438161676"/>
+      <w:bookmarkStart w:id="6" w:name="_Toc438161676"/>
       <w:r>
         <w:rPr>
           <w:rFonts w:ascii="Arial" w:hAnsi="Arial" w:cs="Arial"/>
@@ -5331,22 +5311,959 @@
         </w:rPr>
         <w:t xml:space="preserve"> Screenshot</w:t>
       </w:r>
+      <w:bookmarkEnd w:id="6"/>
+    </w:p>
+    <w:p>
+      <w:pPr>
+        <w:pStyle w:val="ListParagraph"/>
+        <w:contextualSpacing w:val="0"/>
+        <w:rPr>
+          <w:rFonts w:ascii="Arial" w:hAnsi="Arial" w:cs="Arial"/>
+          <w:lang w:val="id-ID"/>
+        </w:rPr>
+      </w:pPr>
+      <w:r>
+        <w:rPr>
+          <w:rFonts w:ascii="Arial" w:hAnsi="Arial" w:cs="Arial"/>
+          <w:lang w:val="id-ID"/>
+        </w:rPr>
+        <w:t>Berikut adalah hasil klasifikasi beberapa citra.</w:t>
+      </w:r>
+    </w:p>
+    <w:p>
+      <w:pPr>
+        <w:pStyle w:val="ListParagraph"/>
+        <w:contextualSpacing w:val="0"/>
+        <w:rPr>
+          <w:rFonts w:ascii="Arial" w:hAnsi="Arial" w:cs="Arial"/>
+          <w:b/>
+          <w:lang w:val="id-ID"/>
+        </w:rPr>
+      </w:pPr>
+      <w:r>
+        <w:rPr>
+          <w:rFonts w:ascii="Arial" w:hAnsi="Arial" w:cs="Arial"/>
+          <w:b/>
+          <w:lang w:val="id-ID"/>
+        </w:rPr>
+        <w:t>Klasifikasi 1 wajah</w:t>
+      </w:r>
+    </w:p>
+    <w:p>
+      <w:pPr>
+        <w:pStyle w:val="ListParagraph"/>
+        <w:contextualSpacing w:val="0"/>
+        <w:rPr>
+          <w:rFonts w:ascii="Arial" w:hAnsi="Arial" w:cs="Arial"/>
+          <w:b/>
+        </w:rPr>
+      </w:pPr>
+      <w:r>
+        <w:rPr>
+          <w:rFonts w:ascii="Arial" w:hAnsi="Arial" w:cs="Arial"/>
+          <w:b/>
+          <w:noProof/>
+        </w:rPr>
+        <w:drawing>
+          <wp:inline distT="0" distB="0" distL="0" distR="0" wp14:anchorId="07CACF83" wp14:editId="0A87843F">
+            <wp:extent cx="1371600" cy="2441562"/>
+            <wp:effectExtent l="0" t="0" r="0" b="0"/>
+            <wp:docPr id="4" name="Picture 4" descr="E:\Dropbox\ITB\IF\Semester-7\IF4073-Pengcit\Pengcit-Gatel\10-UAS\screenshot\Screenshot_2015-12-22-09-38-48.png"/>
+            <wp:cNvGraphicFramePr>
+              <a:graphicFrameLocks xmlns:a="http://schemas.openxmlformats.org/drawingml/2006/main" noChangeAspect="1"/>
+            </wp:cNvGraphicFramePr>
+            <a:graphic xmlns:a="http://schemas.openxmlformats.org/drawingml/2006/main">
+              <a:graphicData uri="http://schemas.openxmlformats.org/drawingml/2006/picture">
+                <pic:pic xmlns:pic="http://schemas.openxmlformats.org/drawingml/2006/picture">
+                  <pic:nvPicPr>
+                    <pic:cNvPr id="0" name="Picture 2" descr="E:\Dropbox\ITB\IF\Semester-7\IF4073-Pengcit\Pengcit-Gatel\10-UAS\screenshot\Screenshot_2015-12-22-09-38-48.png"/>
+                    <pic:cNvPicPr>
+                      <a:picLocks noChangeAspect="1" noChangeArrowheads="1"/>
+                    </pic:cNvPicPr>
+                  </pic:nvPicPr>
+                  <pic:blipFill>
+                    <a:blip r:embed="rId11" cstate="print">
+                      <a:extLst>
+                        <a:ext uri="{28A0092B-C50C-407E-A947-70E740481C1C}">
+                          <a14:useLocalDpi xmlns:a14="http://schemas.microsoft.com/office/drawing/2010/main" val="0"/>
+                        </a:ext>
+                      </a:extLst>
+                    </a:blip>
+                    <a:srcRect/>
+                    <a:stretch>
+                      <a:fillRect/>
+                    </a:stretch>
+                  </pic:blipFill>
+                  <pic:spPr bwMode="auto">
+                    <a:xfrm>
+                      <a:off x="0" y="0"/>
+                      <a:ext cx="1371600" cy="2441562"/>
+                    </a:xfrm>
+                    <a:prstGeom prst="rect">
+                      <a:avLst/>
+                    </a:prstGeom>
+                    <a:noFill/>
+                    <a:ln>
+                      <a:noFill/>
+                    </a:ln>
+                  </pic:spPr>
+                </pic:pic>
+              </a:graphicData>
+            </a:graphic>
+          </wp:inline>
+        </w:drawing>
+      </w:r>
+    </w:p>
+    <w:p>
+      <w:pPr>
+        <w:pStyle w:val="ListParagraph"/>
+        <w:contextualSpacing w:val="0"/>
+        <w:rPr>
+          <w:rFonts w:ascii="Arial" w:hAnsi="Arial" w:cs="Arial"/>
+          <w:lang w:val="id-ID"/>
+        </w:rPr>
+      </w:pPr>
+      <w:r>
+        <w:rPr>
+          <w:rFonts w:ascii="Arial" w:hAnsi="Arial" w:cs="Arial"/>
+          <w:lang w:val="id-ID"/>
+        </w:rPr>
+        <w:t>Berikut adalah langkah-langkah yang ditempuh:</w:t>
+      </w:r>
+    </w:p>
+    <w:p>
+      <w:pPr>
+        <w:pStyle w:val="ListParagraph"/>
+        <w:numPr>
+          <w:ilvl w:val="0"/>
+          <w:numId w:val="20"/>
+        </w:numPr>
+        <w:contextualSpacing w:val="0"/>
+        <w:rPr>
+          <w:rFonts w:ascii="Arial" w:hAnsi="Arial" w:cs="Arial"/>
+          <w:lang w:val="id-ID"/>
+        </w:rPr>
+      </w:pPr>
+      <w:r>
+        <w:rPr>
+          <w:rFonts w:ascii="Arial" w:hAnsi="Arial" w:cs="Arial"/>
+          <w:lang w:val="id-ID"/>
+        </w:rPr>
+        <w:t>Hasil crop wajah</w:t>
+      </w:r>
+    </w:p>
+    <w:p>
+      <w:pPr>
+        <w:pStyle w:val="ListParagraph"/>
+        <w:contextualSpacing w:val="0"/>
+        <w:rPr>
+          <w:rFonts w:ascii="Arial" w:hAnsi="Arial" w:cs="Arial"/>
+          <w:lang w:val="id-ID"/>
+        </w:rPr>
+      </w:pPr>
+      <w:r>
+        <w:rPr>
+          <w:rFonts w:ascii="Arial" w:hAnsi="Arial" w:cs="Arial"/>
+          <w:b/>
+          <w:noProof/>
+        </w:rPr>
+        <w:drawing>
+          <wp:inline distT="0" distB="0" distL="0" distR="0" wp14:anchorId="36EF3198" wp14:editId="114E53C3">
+            <wp:extent cx="1485286" cy="1828800"/>
+            <wp:effectExtent l="0" t="0" r="635" b="0"/>
+            <wp:docPr id="6" name="Picture 6" descr="E:\Dropbox\ITB\IF\Semester-7\IF4073-Pengcit\Pengcit-Gatel\10-UAS\screenshot\Screenshot_2015-12-22-09-38-48.png"/>
+            <wp:cNvGraphicFramePr>
+              <a:graphicFrameLocks xmlns:a="http://schemas.openxmlformats.org/drawingml/2006/main" noChangeAspect="1"/>
+            </wp:cNvGraphicFramePr>
+            <a:graphic xmlns:a="http://schemas.openxmlformats.org/drawingml/2006/main">
+              <a:graphicData uri="http://schemas.openxmlformats.org/drawingml/2006/picture">
+                <pic:pic xmlns:pic="http://schemas.openxmlformats.org/drawingml/2006/picture">
+                  <pic:nvPicPr>
+                    <pic:cNvPr id="0" name="Picture 2" descr="E:\Dropbox\ITB\IF\Semester-7\IF4073-Pengcit\Pengcit-Gatel\10-UAS\screenshot\Screenshot_2015-12-22-09-38-48.png"/>
+                    <pic:cNvPicPr>
+                      <a:picLocks noChangeAspect="1" noChangeArrowheads="1"/>
+                    </pic:cNvPicPr>
+                  </pic:nvPicPr>
+                  <pic:blipFill rotWithShape="1">
+                    <a:blip r:embed="rId12">
+                      <a:extLst>
+                        <a:ext uri="{28A0092B-C50C-407E-A947-70E740481C1C}">
+                          <a14:useLocalDpi xmlns:a14="http://schemas.microsoft.com/office/drawing/2010/main" val="0"/>
+                        </a:ext>
+                      </a:extLst>
+                    </a:blip>
+                    <a:srcRect l="4273" t="60115" r="62932" b="17201"/>
+                    <a:stretch/>
+                  </pic:blipFill>
+                  <pic:spPr bwMode="auto">
+                    <a:xfrm>
+                      <a:off x="0" y="0"/>
+                      <a:ext cx="1485286" cy="1828800"/>
+                    </a:xfrm>
+                    <a:prstGeom prst="rect">
+                      <a:avLst/>
+                    </a:prstGeom>
+                    <a:noFill/>
+                    <a:ln>
+                      <a:noFill/>
+                    </a:ln>
+                    <a:extLst>
+                      <a:ext uri="{53640926-AAD7-44D8-BBD7-CCE9431645EC}">
+                        <a14:shadowObscured xmlns:a14="http://schemas.microsoft.com/office/drawing/2010/main"/>
+                      </a:ext>
+                    </a:extLst>
+                  </pic:spPr>
+                </pic:pic>
+              </a:graphicData>
+            </a:graphic>
+          </wp:inline>
+        </w:drawing>
+      </w:r>
+    </w:p>
+    <w:p>
+      <w:pPr>
+        <w:pStyle w:val="ListParagraph"/>
+        <w:numPr>
+          <w:ilvl w:val="0"/>
+          <w:numId w:val="20"/>
+        </w:numPr>
+        <w:contextualSpacing w:val="0"/>
+        <w:rPr>
+          <w:rFonts w:ascii="Arial" w:hAnsi="Arial" w:cs="Arial"/>
+          <w:lang w:val="id-ID"/>
+        </w:rPr>
+      </w:pPr>
+      <w:r>
+        <w:rPr>
+          <w:rFonts w:ascii="Arial" w:hAnsi="Arial" w:cs="Arial"/>
+          <w:lang w:val="id-ID"/>
+        </w:rPr>
+        <w:t>Konversi ke grayscale dan blurring dengan Gaussian Blur</w:t>
+      </w:r>
+    </w:p>
+    <w:p>
+      <w:pPr>
+        <w:ind w:left="720"/>
+        <w:rPr>
+          <w:rFonts w:ascii="Arial" w:hAnsi="Arial" w:cs="Arial"/>
+          <w:lang w:val="id-ID"/>
+        </w:rPr>
+      </w:pPr>
+      <w:r>
+        <w:rPr>
+          <w:rFonts w:ascii="Arial" w:hAnsi="Arial" w:cs="Arial"/>
+          <w:b/>
+          <w:noProof/>
+        </w:rPr>
+        <w:lastRenderedPageBreak/>
+        <w:drawing>
+          <wp:inline distT="0" distB="0" distL="0" distR="0" wp14:anchorId="05CA4495" wp14:editId="3BB5B756">
+            <wp:extent cx="1409700" cy="1828679"/>
+            <wp:effectExtent l="0" t="0" r="0" b="635"/>
+            <wp:docPr id="7" name="Picture 7" descr="E:\Dropbox\ITB\IF\Semester-7\IF4073-Pengcit\Pengcit-Gatel\10-UAS\screenshot\Screenshot_2015-12-22-09-38-48.png"/>
+            <wp:cNvGraphicFramePr>
+              <a:graphicFrameLocks xmlns:a="http://schemas.openxmlformats.org/drawingml/2006/main" noChangeAspect="1"/>
+            </wp:cNvGraphicFramePr>
+            <a:graphic xmlns:a="http://schemas.openxmlformats.org/drawingml/2006/main">
+              <a:graphicData uri="http://schemas.openxmlformats.org/drawingml/2006/picture">
+                <pic:pic xmlns:pic="http://schemas.openxmlformats.org/drawingml/2006/picture">
+                  <pic:nvPicPr>
+                    <pic:cNvPr id="0" name="Picture 2" descr="E:\Dropbox\ITB\IF\Semester-7\IF4073-Pengcit\Pengcit-Gatel\10-UAS\screenshot\Screenshot_2015-12-22-09-38-48.png"/>
+                    <pic:cNvPicPr>
+                      <a:picLocks noChangeAspect="1" noChangeArrowheads="1"/>
+                    </pic:cNvPicPr>
+                  </pic:nvPicPr>
+                  <pic:blipFill rotWithShape="1">
+                    <a:blip r:embed="rId12">
+                      <a:extLst>
+                        <a:ext uri="{28A0092B-C50C-407E-A947-70E740481C1C}">
+                          <a14:useLocalDpi xmlns:a14="http://schemas.microsoft.com/office/drawing/2010/main" val="0"/>
+                        </a:ext>
+                      </a:extLst>
+                    </a:blip>
+                    <a:srcRect l="46540" t="60117" r="21365" b="16493"/>
+                    <a:stretch/>
+                  </pic:blipFill>
+                  <pic:spPr bwMode="auto">
+                    <a:xfrm>
+                      <a:off x="0" y="0"/>
+                      <a:ext cx="1409793" cy="1828800"/>
+                    </a:xfrm>
+                    <a:prstGeom prst="rect">
+                      <a:avLst/>
+                    </a:prstGeom>
+                    <a:noFill/>
+                    <a:ln>
+                      <a:noFill/>
+                    </a:ln>
+                    <a:extLst>
+                      <a:ext uri="{53640926-AAD7-44D8-BBD7-CCE9431645EC}">
+                        <a14:shadowObscured xmlns:a14="http://schemas.microsoft.com/office/drawing/2010/main"/>
+                      </a:ext>
+                    </a:extLst>
+                  </pic:spPr>
+                </pic:pic>
+              </a:graphicData>
+            </a:graphic>
+          </wp:inline>
+        </w:drawing>
+      </w:r>
+    </w:p>
+    <w:p>
+      <w:pPr>
+        <w:pStyle w:val="ListParagraph"/>
+        <w:numPr>
+          <w:ilvl w:val="0"/>
+          <w:numId w:val="20"/>
+        </w:numPr>
+        <w:contextualSpacing w:val="0"/>
+        <w:rPr>
+          <w:rFonts w:ascii="Arial" w:hAnsi="Arial" w:cs="Arial"/>
+          <w:lang w:val="id-ID"/>
+        </w:rPr>
+      </w:pPr>
+      <w:r>
+        <w:rPr>
+          <w:rFonts w:ascii="Arial" w:hAnsi="Arial" w:cs="Arial"/>
+          <w:lang w:val="id-ID"/>
+        </w:rPr>
+        <w:t>Deteksi edge dengan operator Prewitt</w:t>
+      </w:r>
+    </w:p>
+    <w:p>
+      <w:pPr>
+        <w:ind w:left="720"/>
+        <w:rPr>
+          <w:rFonts w:ascii="Arial" w:hAnsi="Arial" w:cs="Arial"/>
+          <w:lang w:val="id-ID"/>
+        </w:rPr>
+      </w:pPr>
+      <w:r>
+        <w:rPr>
+          <w:rFonts w:ascii="Arial" w:hAnsi="Arial" w:cs="Arial"/>
+          <w:b/>
+          <w:noProof/>
+        </w:rPr>
+        <w:drawing>
+          <wp:inline distT="0" distB="0" distL="0" distR="0" wp14:anchorId="62D45E6D" wp14:editId="08377044">
+            <wp:extent cx="1440180" cy="1828759"/>
+            <wp:effectExtent l="0" t="0" r="7620" b="635"/>
+            <wp:docPr id="8" name="Picture 8" descr="E:\Dropbox\ITB\IF\Semester-7\IF4073-Pengcit\Pengcit-Gatel\10-UAS\screenshot\Screenshot_2015-12-22-09-39-58.png"/>
+            <wp:cNvGraphicFramePr>
+              <a:graphicFrameLocks xmlns:a="http://schemas.openxmlformats.org/drawingml/2006/main" noChangeAspect="1"/>
+            </wp:cNvGraphicFramePr>
+            <a:graphic xmlns:a="http://schemas.openxmlformats.org/drawingml/2006/main">
+              <a:graphicData uri="http://schemas.openxmlformats.org/drawingml/2006/picture">
+                <pic:pic xmlns:pic="http://schemas.openxmlformats.org/drawingml/2006/picture">
+                  <pic:nvPicPr>
+                    <pic:cNvPr id="0" name="Picture 3" descr="E:\Dropbox\ITB\IF\Semester-7\IF4073-Pengcit\Pengcit-Gatel\10-UAS\screenshot\Screenshot_2015-12-22-09-39-58.png"/>
+                    <pic:cNvPicPr>
+                      <a:picLocks noChangeAspect="1" noChangeArrowheads="1"/>
+                    </pic:cNvPicPr>
+                  </pic:nvPicPr>
+                  <pic:blipFill rotWithShape="1">
+                    <a:blip r:embed="rId13">
+                      <a:extLst>
+                        <a:ext uri="{28A0092B-C50C-407E-A947-70E740481C1C}">
+                          <a14:useLocalDpi xmlns:a14="http://schemas.microsoft.com/office/drawing/2010/main" val="0"/>
+                        </a:ext>
+                      </a:extLst>
+                    </a:blip>
+                    <a:srcRect l="4540" t="60093" r="63185" b="16884"/>
+                    <a:stretch/>
+                  </pic:blipFill>
+                  <pic:spPr bwMode="auto">
+                    <a:xfrm>
+                      <a:off x="0" y="0"/>
+                      <a:ext cx="1440212" cy="1828800"/>
+                    </a:xfrm>
+                    <a:prstGeom prst="rect">
+                      <a:avLst/>
+                    </a:prstGeom>
+                    <a:noFill/>
+                    <a:ln>
+                      <a:noFill/>
+                    </a:ln>
+                    <a:extLst>
+                      <a:ext uri="{53640926-AAD7-44D8-BBD7-CCE9431645EC}">
+                        <a14:shadowObscured xmlns:a14="http://schemas.microsoft.com/office/drawing/2010/main"/>
+                      </a:ext>
+                    </a:extLst>
+                  </pic:spPr>
+                </pic:pic>
+              </a:graphicData>
+            </a:graphic>
+          </wp:inline>
+        </w:drawing>
+      </w:r>
+    </w:p>
+    <w:p>
+      <w:pPr>
+        <w:pStyle w:val="ListParagraph"/>
+        <w:numPr>
+          <w:ilvl w:val="0"/>
+          <w:numId w:val="20"/>
+        </w:numPr>
+        <w:contextualSpacing w:val="0"/>
+        <w:rPr>
+          <w:rFonts w:ascii="Arial" w:hAnsi="Arial" w:cs="Arial"/>
+          <w:lang w:val="id-ID"/>
+        </w:rPr>
+      </w:pPr>
+      <w:r>
+        <w:rPr>
+          <w:rFonts w:ascii="Arial" w:hAnsi="Arial" w:cs="Arial"/>
+          <w:lang w:val="id-ID"/>
+        </w:rPr>
+        <w:t>Hasil edge setelah diberikan treshold</w:t>
+      </w:r>
+    </w:p>
+    <w:p>
+      <w:pPr>
+        <w:ind w:left="720"/>
+        <w:rPr>
+          <w:rFonts w:ascii="Arial" w:hAnsi="Arial" w:cs="Arial"/>
+          <w:lang w:val="id-ID"/>
+        </w:rPr>
+      </w:pPr>
+      <w:r>
+        <w:rPr>
+          <w:rFonts w:ascii="Arial" w:hAnsi="Arial" w:cs="Arial"/>
+          <w:b/>
+          <w:noProof/>
+        </w:rPr>
+        <w:drawing>
+          <wp:inline distT="0" distB="0" distL="0" distR="0" wp14:anchorId="7F525BBB" wp14:editId="15962240">
+            <wp:extent cx="1401118" cy="1828800"/>
+            <wp:effectExtent l="0" t="0" r="8890" b="0"/>
+            <wp:docPr id="9" name="Picture 9" descr="E:\Dropbox\ITB\IF\Semester-7\IF4073-Pengcit\Pengcit-Gatel\10-UAS\screenshot\Screenshot_2015-12-22-09-39-58.png"/>
+            <wp:cNvGraphicFramePr>
+              <a:graphicFrameLocks xmlns:a="http://schemas.openxmlformats.org/drawingml/2006/main" noChangeAspect="1"/>
+            </wp:cNvGraphicFramePr>
+            <a:graphic xmlns:a="http://schemas.openxmlformats.org/drawingml/2006/main">
+              <a:graphicData uri="http://schemas.openxmlformats.org/drawingml/2006/picture">
+                <pic:pic xmlns:pic="http://schemas.openxmlformats.org/drawingml/2006/picture">
+                  <pic:nvPicPr>
+                    <pic:cNvPr id="0" name="Picture 3" descr="E:\Dropbox\ITB\IF\Semester-7\IF4073-Pengcit\Pengcit-Gatel\10-UAS\screenshot\Screenshot_2015-12-22-09-39-58.png"/>
+                    <pic:cNvPicPr>
+                      <a:picLocks noChangeAspect="1" noChangeArrowheads="1"/>
+                    </pic:cNvPicPr>
+                  </pic:nvPicPr>
+                  <pic:blipFill rotWithShape="1">
+                    <a:blip r:embed="rId13">
+                      <a:extLst>
+                        <a:ext uri="{28A0092B-C50C-407E-A947-70E740481C1C}">
+                          <a14:useLocalDpi xmlns:a14="http://schemas.microsoft.com/office/drawing/2010/main" val="0"/>
+                        </a:ext>
+                      </a:extLst>
+                    </a:blip>
+                    <a:srcRect l="46049" t="59817" r="21644" b="16493"/>
+                    <a:stretch/>
+                  </pic:blipFill>
+                  <pic:spPr bwMode="auto">
+                    <a:xfrm>
+                      <a:off x="0" y="0"/>
+                      <a:ext cx="1401118" cy="1828800"/>
+                    </a:xfrm>
+                    <a:prstGeom prst="rect">
+                      <a:avLst/>
+                    </a:prstGeom>
+                    <a:noFill/>
+                    <a:ln>
+                      <a:noFill/>
+                    </a:ln>
+                    <a:extLst>
+                      <a:ext uri="{53640926-AAD7-44D8-BBD7-CCE9431645EC}">
+                        <a14:shadowObscured xmlns:a14="http://schemas.microsoft.com/office/drawing/2010/main"/>
+                      </a:ext>
+                    </a:extLst>
+                  </pic:spPr>
+                </pic:pic>
+              </a:graphicData>
+            </a:graphic>
+          </wp:inline>
+        </w:drawing>
+      </w:r>
+    </w:p>
+    <w:p>
+      <w:pPr>
+        <w:pStyle w:val="ListParagraph"/>
+        <w:numPr>
+          <w:ilvl w:val="0"/>
+          <w:numId w:val="20"/>
+        </w:numPr>
+        <w:contextualSpacing w:val="0"/>
+        <w:rPr>
+          <w:rFonts w:ascii="Arial" w:hAnsi="Arial" w:cs="Arial"/>
+          <w:lang w:val="id-ID"/>
+        </w:rPr>
+      </w:pPr>
+      <w:r>
+        <w:rPr>
+          <w:rFonts w:ascii="Arial" w:hAnsi="Arial" w:cs="Arial"/>
+          <w:lang w:val="id-ID"/>
+        </w:rPr>
+        <w:t>Face boundary removal</w:t>
+      </w:r>
+    </w:p>
+    <w:p>
+      <w:pPr>
+        <w:ind w:left="720"/>
+        <w:rPr>
+          <w:rFonts w:ascii="Arial" w:hAnsi="Arial" w:cs="Arial"/>
+          <w:lang w:val="id-ID"/>
+        </w:rPr>
+      </w:pPr>
+      <w:r>
+        <w:rPr>
+          <w:rFonts w:ascii="Arial" w:hAnsi="Arial" w:cs="Arial"/>
+          <w:b/>
+          <w:noProof/>
+        </w:rPr>
+        <w:lastRenderedPageBreak/>
+        <w:drawing>
+          <wp:inline distT="0" distB="0" distL="0" distR="0" wp14:anchorId="7DAFDF45" wp14:editId="5F154477">
+            <wp:extent cx="1467049" cy="1828800"/>
+            <wp:effectExtent l="0" t="0" r="0" b="0"/>
+            <wp:docPr id="10" name="Picture 10" descr="E:\Dropbox\ITB\IF\Semester-7\IF4073-Pengcit\Pengcit-Gatel\10-UAS\screenshot\Screenshot_2015-12-22-09-40-03.png"/>
+            <wp:cNvGraphicFramePr>
+              <a:graphicFrameLocks xmlns:a="http://schemas.openxmlformats.org/drawingml/2006/main" noChangeAspect="1"/>
+            </wp:cNvGraphicFramePr>
+            <a:graphic xmlns:a="http://schemas.openxmlformats.org/drawingml/2006/main">
+              <a:graphicData uri="http://schemas.openxmlformats.org/drawingml/2006/picture">
+                <pic:pic xmlns:pic="http://schemas.openxmlformats.org/drawingml/2006/picture">
+                  <pic:nvPicPr>
+                    <pic:cNvPr id="0" name="Picture 1" descr="E:\Dropbox\ITB\IF\Semester-7\IF4073-Pengcit\Pengcit-Gatel\10-UAS\screenshot\Screenshot_2015-12-22-09-40-03.png"/>
+                    <pic:cNvPicPr>
+                      <a:picLocks noChangeAspect="1" noChangeArrowheads="1"/>
+                    </pic:cNvPicPr>
+                  </pic:nvPicPr>
+                  <pic:blipFill rotWithShape="1">
+                    <a:blip r:embed="rId14">
+                      <a:extLst>
+                        <a:ext uri="{28A0092B-C50C-407E-A947-70E740481C1C}">
+                          <a14:useLocalDpi xmlns:a14="http://schemas.microsoft.com/office/drawing/2010/main" val="0"/>
+                        </a:ext>
+                      </a:extLst>
+                    </a:blip>
+                    <a:srcRect l="21533" t="60434" r="46078" b="16884"/>
+                    <a:stretch/>
+                  </pic:blipFill>
+                  <pic:spPr bwMode="auto">
+                    <a:xfrm>
+                      <a:off x="0" y="0"/>
+                      <a:ext cx="1467049" cy="1828800"/>
+                    </a:xfrm>
+                    <a:prstGeom prst="rect">
+                      <a:avLst/>
+                    </a:prstGeom>
+                    <a:noFill/>
+                    <a:ln>
+                      <a:noFill/>
+                    </a:ln>
+                    <a:extLst>
+                      <a:ext uri="{53640926-AAD7-44D8-BBD7-CCE9431645EC}">
+                        <a14:shadowObscured xmlns:a14="http://schemas.microsoft.com/office/drawing/2010/main"/>
+                      </a:ext>
+                    </a:extLst>
+                  </pic:spPr>
+                </pic:pic>
+              </a:graphicData>
+            </a:graphic>
+          </wp:inline>
+        </w:drawing>
+      </w:r>
+    </w:p>
+    <w:p>
+      <w:pPr>
+        <w:pStyle w:val="ListParagraph"/>
+        <w:numPr>
+          <w:ilvl w:val="0"/>
+          <w:numId w:val="20"/>
+        </w:numPr>
+        <w:contextualSpacing w:val="0"/>
+        <w:rPr>
+          <w:rFonts w:ascii="Arial" w:hAnsi="Arial" w:cs="Arial"/>
+          <w:lang w:val="id-ID"/>
+        </w:rPr>
+      </w:pPr>
+      <w:r>
+        <w:rPr>
+          <w:rFonts w:ascii="Arial" w:hAnsi="Arial" w:cs="Arial"/>
+          <w:lang w:val="id-ID"/>
+        </w:rPr>
+        <w:t>Clustering komponen-komponen wajah</w:t>
+      </w:r>
+    </w:p>
+    <w:p>
+      <w:pPr>
+        <w:ind w:left="720"/>
+        <w:rPr>
+          <w:rFonts w:ascii="Arial" w:hAnsi="Arial" w:cs="Arial"/>
+          <w:lang w:val="id-ID"/>
+        </w:rPr>
+      </w:pPr>
+      <w:r>
+        <w:rPr>
+          <w:noProof/>
+        </w:rPr>
+        <w:drawing>
+          <wp:inline distT="0" distB="0" distL="0" distR="0" wp14:anchorId="6EB620ED" wp14:editId="5C1A28B8">
+            <wp:extent cx="1409700" cy="1828573"/>
+            <wp:effectExtent l="0" t="0" r="0" b="635"/>
+            <wp:docPr id="11" name="Picture 11" descr="E:\Dropbox\ITB\IF\Semester-7\IF4073-Pengcit\Pengcit-Gatel\10-UAS\screenshot\Screenshot_2015-12-22-09-40-03.png"/>
+            <wp:cNvGraphicFramePr>
+              <a:graphicFrameLocks xmlns:a="http://schemas.openxmlformats.org/drawingml/2006/main" noChangeAspect="1"/>
+            </wp:cNvGraphicFramePr>
+            <a:graphic xmlns:a="http://schemas.openxmlformats.org/drawingml/2006/main">
+              <a:graphicData uri="http://schemas.openxmlformats.org/drawingml/2006/picture">
+                <pic:pic xmlns:pic="http://schemas.openxmlformats.org/drawingml/2006/picture">
+                  <pic:nvPicPr>
+                    <pic:cNvPr id="0" name="Picture 1" descr="E:\Dropbox\ITB\IF\Semester-7\IF4073-Pengcit\Pengcit-Gatel\10-UAS\screenshot\Screenshot_2015-12-22-09-40-03.png"/>
+                    <pic:cNvPicPr>
+                      <a:picLocks noChangeAspect="1" noChangeArrowheads="1"/>
+                    </pic:cNvPicPr>
+                  </pic:nvPicPr>
+                  <pic:blipFill rotWithShape="1">
+                    <a:blip r:embed="rId14">
+                      <a:extLst>
+                        <a:ext uri="{28A0092B-C50C-407E-A947-70E740481C1C}">
+                          <a14:useLocalDpi xmlns:a14="http://schemas.microsoft.com/office/drawing/2010/main" val="0"/>
+                        </a:ext>
+                      </a:extLst>
+                    </a:blip>
+                    <a:srcRect l="63787" t="59878" r="4857" b="17274"/>
+                    <a:stretch/>
+                  </pic:blipFill>
+                  <pic:spPr bwMode="auto">
+                    <a:xfrm>
+                      <a:off x="0" y="0"/>
+                      <a:ext cx="1409875" cy="1828800"/>
+                    </a:xfrm>
+                    <a:prstGeom prst="rect">
+                      <a:avLst/>
+                    </a:prstGeom>
+                    <a:noFill/>
+                    <a:ln>
+                      <a:noFill/>
+                    </a:ln>
+                    <a:extLst>
+                      <a:ext uri="{53640926-AAD7-44D8-BBD7-CCE9431645EC}">
+                        <a14:shadowObscured xmlns:a14="http://schemas.microsoft.com/office/drawing/2010/main"/>
+                      </a:ext>
+                    </a:extLst>
+                  </pic:spPr>
+                </pic:pic>
+              </a:graphicData>
+            </a:graphic>
+          </wp:inline>
+        </w:drawing>
+      </w:r>
+    </w:p>
+    <w:p>
+      <w:pPr>
+        <w:pStyle w:val="Header"/>
+        <w:tabs>
+          <w:tab w:val="clear" w:pos="4513"/>
+          <w:tab w:val="clear" w:pos="9026"/>
+        </w:tabs>
+        <w:spacing w:after="160" w:line="259" w:lineRule="auto"/>
+        <w:rPr>
+          <w:lang w:val="id-ID"/>
+        </w:rPr>
+      </w:pPr>
+    </w:p>
+    <w:p>
+      <w:pPr>
+        <w:pStyle w:val="Header"/>
+        <w:tabs>
+          <w:tab w:val="clear" w:pos="4513"/>
+          <w:tab w:val="clear" w:pos="9026"/>
+        </w:tabs>
+        <w:spacing w:after="160" w:line="259" w:lineRule="auto"/>
+        <w:rPr>
+          <w:rFonts w:ascii="Arial" w:hAnsi="Arial" w:cs="Arial"/>
+          <w:b/>
+          <w:lang w:val="id-ID"/>
+        </w:rPr>
+      </w:pPr>
+      <w:r>
+        <w:rPr>
+          <w:lang w:val="id-ID"/>
+        </w:rPr>
+        <w:tab/>
+      </w:r>
+      <w:r>
+        <w:rPr>
+          <w:rFonts w:ascii="Arial" w:hAnsi="Arial" w:cs="Arial"/>
+          <w:b/>
+          <w:lang w:val="id-ID"/>
+        </w:rPr>
+        <w:t>Klasifikasi banyak wajah</w:t>
+      </w:r>
+    </w:p>
+    <w:p>
+      <w:pPr>
+        <w:pStyle w:val="Header"/>
+        <w:tabs>
+          <w:tab w:val="clear" w:pos="4513"/>
+          <w:tab w:val="clear" w:pos="9026"/>
+        </w:tabs>
+        <w:spacing w:after="160" w:line="259" w:lineRule="auto"/>
+        <w:rPr>
+          <w:rFonts w:ascii="Arial" w:hAnsi="Arial" w:cs="Arial"/>
+          <w:b/>
+          <w:lang w:val="id-ID"/>
+        </w:rPr>
+      </w:pPr>
+      <w:r>
+        <w:rPr>
+          <w:rFonts w:ascii="Arial" w:hAnsi="Arial" w:cs="Arial"/>
+          <w:b/>
+          <w:lang w:val="id-ID"/>
+        </w:rPr>
+        <w:tab/>
+      </w:r>
+      <w:r>
+        <w:rPr>
+          <w:rFonts w:ascii="Arial" w:hAnsi="Arial" w:cs="Arial"/>
+          <w:b/>
+          <w:noProof/>
+        </w:rPr>
+        <w:drawing>
+          <wp:inline distT="0" distB="0" distL="0" distR="0">
+            <wp:extent cx="1828800" cy="3255416"/>
+            <wp:effectExtent l="0" t="0" r="0" b="2540"/>
+            <wp:docPr id="12" name="Picture 12" descr="E:\Dropbox\ITB\IF\Semester-7\IF4073-Pengcit\Pengcit-Gatel\10-UAS\screenshot\Screenshot_2015-12-22-09-58-51.png"/>
+            <wp:cNvGraphicFramePr>
+              <a:graphicFrameLocks xmlns:a="http://schemas.openxmlformats.org/drawingml/2006/main" noChangeAspect="1"/>
+            </wp:cNvGraphicFramePr>
+            <a:graphic xmlns:a="http://schemas.openxmlformats.org/drawingml/2006/main">
+              <a:graphicData uri="http://schemas.openxmlformats.org/drawingml/2006/picture">
+                <pic:pic xmlns:pic="http://schemas.openxmlformats.org/drawingml/2006/picture">
+                  <pic:nvPicPr>
+                    <pic:cNvPr id="0" name="Picture 4" descr="E:\Dropbox\ITB\IF\Semester-7\IF4073-Pengcit\Pengcit-Gatel\10-UAS\screenshot\Screenshot_2015-12-22-09-58-51.png"/>
+                    <pic:cNvPicPr>
+                      <a:picLocks noChangeAspect="1" noChangeArrowheads="1"/>
+                    </pic:cNvPicPr>
+                  </pic:nvPicPr>
+                  <pic:blipFill>
+                    <a:blip r:embed="rId15" cstate="print">
+                      <a:extLst>
+                        <a:ext uri="{28A0092B-C50C-407E-A947-70E740481C1C}">
+                          <a14:useLocalDpi xmlns:a14="http://schemas.microsoft.com/office/drawing/2010/main" val="0"/>
+                        </a:ext>
+                      </a:extLst>
+                    </a:blip>
+                    <a:srcRect/>
+                    <a:stretch>
+                      <a:fillRect/>
+                    </a:stretch>
+                  </pic:blipFill>
+                  <pic:spPr bwMode="auto">
+                    <a:xfrm>
+                      <a:off x="0" y="0"/>
+                      <a:ext cx="1828800" cy="3255416"/>
+                    </a:xfrm>
+                    <a:prstGeom prst="rect">
+                      <a:avLst/>
+                    </a:prstGeom>
+                    <a:noFill/>
+                    <a:ln>
+                      <a:noFill/>
+                    </a:ln>
+                  </pic:spPr>
+                </pic:pic>
+              </a:graphicData>
+            </a:graphic>
+          </wp:inline>
+        </w:drawing>
+      </w:r>
+    </w:p>
+    <w:p>
+      <w:pPr>
+        <w:pStyle w:val="Header"/>
+        <w:tabs>
+          <w:tab w:val="clear" w:pos="4513"/>
+          <w:tab w:val="clear" w:pos="9026"/>
+        </w:tabs>
+        <w:spacing w:after="160" w:line="259" w:lineRule="auto"/>
+        <w:ind w:firstLine="720"/>
+        <w:rPr>
+          <w:rFonts w:ascii="Arial" w:hAnsi="Arial" w:cs="Arial"/>
+          <w:lang w:val="id-ID"/>
+        </w:rPr>
+      </w:pPr>
+      <w:r>
+        <w:rPr>
+          <w:rFonts w:ascii="Arial" w:hAnsi="Arial" w:cs="Arial"/>
+          <w:b/>
+          <w:noProof/>
+        </w:rPr>
+        <w:lastRenderedPageBreak/>
+        <w:drawing>
+          <wp:inline distT="0" distB="0" distL="0" distR="0">
+            <wp:extent cx="1828800" cy="3255416"/>
+            <wp:effectExtent l="0" t="0" r="0" b="2540"/>
+            <wp:docPr id="14" name="Picture 14" descr="E:\Dropbox\ITB\IF\Semester-7\IF4073-Pengcit\Pengcit-Gatel\10-UAS\screenshot\Screenshot_2015-12-22-09-58-56.png"/>
+            <wp:cNvGraphicFramePr>
+              <a:graphicFrameLocks xmlns:a="http://schemas.openxmlformats.org/drawingml/2006/main" noChangeAspect="1"/>
+            </wp:cNvGraphicFramePr>
+            <a:graphic xmlns:a="http://schemas.openxmlformats.org/drawingml/2006/main">
+              <a:graphicData uri="http://schemas.openxmlformats.org/drawingml/2006/picture">
+                <pic:pic xmlns:pic="http://schemas.openxmlformats.org/drawingml/2006/picture">
+                  <pic:nvPicPr>
+                    <pic:cNvPr id="0" name="Picture 5" descr="E:\Dropbox\ITB\IF\Semester-7\IF4073-Pengcit\Pengcit-Gatel\10-UAS\screenshot\Screenshot_2015-12-22-09-58-56.png"/>
+                    <pic:cNvPicPr>
+                      <a:picLocks noChangeAspect="1" noChangeArrowheads="1"/>
+                    </pic:cNvPicPr>
+                  </pic:nvPicPr>
+                  <pic:blipFill>
+                    <a:blip r:embed="rId16" cstate="print">
+                      <a:extLst>
+                        <a:ext uri="{28A0092B-C50C-407E-A947-70E740481C1C}">
+                          <a14:useLocalDpi xmlns:a14="http://schemas.microsoft.com/office/drawing/2010/main" val="0"/>
+                        </a:ext>
+                      </a:extLst>
+                    </a:blip>
+                    <a:srcRect/>
+                    <a:stretch>
+                      <a:fillRect/>
+                    </a:stretch>
+                  </pic:blipFill>
+                  <pic:spPr bwMode="auto">
+                    <a:xfrm>
+                      <a:off x="0" y="0"/>
+                      <a:ext cx="1828800" cy="3255416"/>
+                    </a:xfrm>
+                    <a:prstGeom prst="rect">
+                      <a:avLst/>
+                    </a:prstGeom>
+                    <a:noFill/>
+                    <a:ln>
+                      <a:noFill/>
+                    </a:ln>
+                  </pic:spPr>
+                </pic:pic>
+              </a:graphicData>
+            </a:graphic>
+          </wp:inline>
+        </w:drawing>
+      </w:r>
+    </w:p>
+    <w:p>
+      <w:pPr>
+        <w:pStyle w:val="Header"/>
+        <w:tabs>
+          <w:tab w:val="clear" w:pos="4513"/>
+          <w:tab w:val="clear" w:pos="9026"/>
+        </w:tabs>
+        <w:spacing w:after="160" w:line="259" w:lineRule="auto"/>
+        <w:ind w:firstLine="720"/>
+        <w:rPr>
+          <w:rFonts w:ascii="Arial" w:hAnsi="Arial" w:cs="Arial"/>
+          <w:lang w:val="id-ID"/>
+        </w:rPr>
+      </w:pPr>
+      <w:r>
+        <w:rPr>
+          <w:rFonts w:ascii="Arial" w:hAnsi="Arial" w:cs="Arial"/>
+          <w:b/>
+          <w:noProof/>
+        </w:rPr>
+        <w:drawing>
+          <wp:inline distT="0" distB="0" distL="0" distR="0">
+            <wp:extent cx="1828800" cy="3255416"/>
+            <wp:effectExtent l="0" t="0" r="0" b="2540"/>
+            <wp:docPr id="15" name="Picture 15" descr="E:\Dropbox\ITB\IF\Semester-7\IF4073-Pengcit\Pengcit-Gatel\10-UAS\screenshot\Screenshot_2015-12-22-09-59-01.png"/>
+            <wp:cNvGraphicFramePr>
+              <a:graphicFrameLocks xmlns:a="http://schemas.openxmlformats.org/drawingml/2006/main" noChangeAspect="1"/>
+            </wp:cNvGraphicFramePr>
+            <a:graphic xmlns:a="http://schemas.openxmlformats.org/drawingml/2006/main">
+              <a:graphicData uri="http://schemas.openxmlformats.org/drawingml/2006/picture">
+                <pic:pic xmlns:pic="http://schemas.openxmlformats.org/drawingml/2006/picture">
+                  <pic:nvPicPr>
+                    <pic:cNvPr id="0" name="Picture 6" descr="E:\Dropbox\ITB\IF\Semester-7\IF4073-Pengcit\Pengcit-Gatel\10-UAS\screenshot\Screenshot_2015-12-22-09-59-01.png"/>
+                    <pic:cNvPicPr>
+                      <a:picLocks noChangeAspect="1" noChangeArrowheads="1"/>
+                    </pic:cNvPicPr>
+                  </pic:nvPicPr>
+                  <pic:blipFill>
+                    <a:blip r:embed="rId17" cstate="print">
+                      <a:extLst>
+                        <a:ext uri="{28A0092B-C50C-407E-A947-70E740481C1C}">
+                          <a14:useLocalDpi xmlns:a14="http://schemas.microsoft.com/office/drawing/2010/main" val="0"/>
+                        </a:ext>
+                      </a:extLst>
+                    </a:blip>
+                    <a:srcRect/>
+                    <a:stretch>
+                      <a:fillRect/>
+                    </a:stretch>
+                  </pic:blipFill>
+                  <pic:spPr bwMode="auto">
+                    <a:xfrm>
+                      <a:off x="0" y="0"/>
+                      <a:ext cx="1828800" cy="3255416"/>
+                    </a:xfrm>
+                    <a:prstGeom prst="rect">
+                      <a:avLst/>
+                    </a:prstGeom>
+                    <a:noFill/>
+                    <a:ln>
+                      <a:noFill/>
+                    </a:ln>
+                  </pic:spPr>
+                </pic:pic>
+              </a:graphicData>
+            </a:graphic>
+          </wp:inline>
+        </w:drawing>
+      </w:r>
+      <w:r>
+        <w:rPr>
+          <w:rFonts w:ascii="Arial" w:hAnsi="Arial" w:cs="Arial"/>
+          <w:lang w:val="id-ID"/>
+        </w:rPr>
+        <w:br/>
+      </w:r>
+    </w:p>
+    <w:p>
+      <w:pPr>
+        <w:pStyle w:val="Header"/>
+        <w:tabs>
+          <w:tab w:val="clear" w:pos="4513"/>
+          <w:tab w:val="clear" w:pos="9026"/>
+        </w:tabs>
+        <w:spacing w:after="160" w:line="259" w:lineRule="auto"/>
+        <w:ind w:firstLine="720"/>
+        <w:rPr>
+          <w:rFonts w:ascii="Arial" w:hAnsi="Arial" w:cs="Arial"/>
+          <w:lang w:val="id-ID"/>
+        </w:rPr>
+      </w:pPr>
+      <w:r>
+        <w:rPr>
+          <w:rFonts w:ascii="Arial" w:hAnsi="Arial" w:cs="Arial"/>
+          <w:lang w:val="id-ID"/>
+        </w:rPr>
+        <w:t xml:space="preserve">Pada kasus uji di atas, terdapat 5 wajah yang terdeteksi dari total 10 wajah. Meskipun demikian, </w:t>
+      </w:r>
+      <w:r>
+        <w:rPr>
+          <w:rFonts w:ascii="Arial" w:hAnsi="Arial" w:cs="Arial"/>
+          <w:lang w:val="id-ID"/>
+        </w:rPr>
+        <w:t>masih belum semua wajah terklasifikasi dengan benar</w:t>
+      </w:r>
+      <w:bookmarkStart w:id="7" w:name="_GoBack"/>
       <w:bookmarkEnd w:id="7"/>
-    </w:p>
-    <w:p>
-      <w:pPr>
-        <w:pStyle w:val="ListParagraph"/>
-        <w:ind w:left="709"/>
-        <w:contextualSpacing w:val="0"/>
-        <w:rPr>
-          <w:rFonts w:ascii="Arial" w:hAnsi="Arial" w:cs="Arial"/>
-        </w:rPr>
-      </w:pPr>
-      <w:r>
-        <w:rPr>
-          <w:rFonts w:ascii="Arial" w:hAnsi="Arial" w:cs="Arial"/>
-        </w:rPr>
-        <w:t>&lt;Screenshot-screenshot beberapa testcase yang berhasil&gt;</w:t>
+      <w:r>
+        <w:rPr>
+          <w:rFonts w:ascii="Arial" w:hAnsi="Arial" w:cs="Arial"/>
+          <w:lang w:val="id-ID"/>
+        </w:rPr>
+        <w:t>.</w:t>
       </w:r>
     </w:p>
     <w:p>
@@ -5374,8 +6291,83 @@
       </w:r>
       <w:bookmarkEnd w:id="8"/>
     </w:p>
+    <w:p>
+      <w:pPr>
+        <w:ind w:left="360"/>
+        <w:rPr>
+          <w:rFonts w:ascii="Arial" w:hAnsi="Arial" w:cs="Arial"/>
+          <w:lang w:val="id-ID"/>
+        </w:rPr>
+      </w:pPr>
+      <w:r>
+        <w:rPr>
+          <w:rFonts w:ascii="Arial" w:hAnsi="Arial" w:cs="Arial"/>
+          <w:lang w:val="id-ID"/>
+        </w:rPr>
+        <w:t xml:space="preserve">Metode mendeteksi wajah dengan menggunakan peta warna kulit sudah cukup baik. Meskipun demikian, tetap ada beberapa wajah yang belum </w:t>
+      </w:r>
+      <w:r>
+        <w:rPr>
+          <w:rFonts w:ascii="Arial" w:hAnsi="Arial" w:cs="Arial"/>
+          <w:lang w:val="id-ID"/>
+        </w:rPr>
+        <w:lastRenderedPageBreak/>
+        <w:t xml:space="preserve">terdeteksi. Hal ini dapat diperbaiki dengan menambah atau memperkaya data warna kulit. Tapi </w:t>
+      </w:r>
+      <w:r>
+        <w:rPr>
+          <w:rFonts w:ascii="Arial" w:hAnsi="Arial" w:cs="Arial"/>
+          <w:i/>
+          <w:lang w:val="id-ID"/>
+        </w:rPr>
+        <w:t>drawback</w:t>
+      </w:r>
+      <w:r>
+        <w:rPr>
+          <w:rFonts w:ascii="Arial" w:hAnsi="Arial" w:cs="Arial"/>
+          <w:lang w:val="id-ID"/>
+        </w:rPr>
+        <w:t>-nya adalah semakin banyak objek non-muka pula yang bisa jadi terdeteksi. Tapi hal itu dapat diatasi dengan mendeteksi area mata pada area dengan warna kulit.</w:t>
+      </w:r>
+    </w:p>
+    <w:p>
+      <w:pPr>
+        <w:ind w:left="360"/>
+        <w:rPr>
+          <w:lang w:val="id-ID"/>
+        </w:rPr>
+      </w:pPr>
+      <w:r>
+        <w:rPr>
+          <w:rFonts w:ascii="Arial" w:hAnsi="Arial" w:cs="Arial"/>
+          <w:lang w:val="id-ID"/>
+        </w:rPr>
+        <w:t xml:space="preserve">Metode klasifikasi wajah dengan menggunakan </w:t>
+      </w:r>
+      <w:r>
+        <w:rPr>
+          <w:rFonts w:ascii="Arial" w:hAnsi="Arial" w:cs="Arial"/>
+          <w:lang w:val="id-ID"/>
+        </w:rPr>
+        <w:t xml:space="preserve">Edge detection dan </w:t>
+      </w:r>
+      <w:r>
+        <w:rPr>
+          <w:rFonts w:ascii="Arial" w:hAnsi="Arial" w:cs="Arial"/>
+          <w:lang w:val="id-ID"/>
+        </w:rPr>
+        <w:t xml:space="preserve">Grid masih belum baik untuk wajah yang berukuran kecil (contohnya wajah pada foto grup), karena hasil </w:t>
+      </w:r>
+      <w:r>
+        <w:rPr>
+          <w:rFonts w:ascii="Arial" w:hAnsi="Arial" w:cs="Arial"/>
+          <w:lang w:val="id-ID"/>
+        </w:rPr>
+        <w:t>edge yang dihasilkan kurang akurat sehingga kurang menggambarkan kondisi wajah secara utuh. Selain itu, Grid kurang bisa menangani orientasi wajah yang berbeda2, contohnya saat mata dimiringkan sedikit, maka akan dianggap sangat berbeda.</w:t>
+      </w:r>
+    </w:p>
     <w:sectPr>
-      <w:footerReference w:type="default" r:id="rId11"/>
+      <w:footerReference w:type="default" r:id="rId18"/>
       <w:pgSz w:w="11906" w:h="16838"/>
       <w:pgMar w:top="2268" w:right="1701" w:bottom="1701" w:left="2268" w:header="720" w:footer="720" w:gutter="0"/>
       <w:pgNumType w:start="0"/>
@@ -5446,7 +6438,7 @@
           <w:rPr>
             <w:noProof/>
           </w:rPr>
-          <w:t>9</w:t>
+          <w:t>13</w:t>
         </w:r>
         <w:r>
           <w:rPr>
@@ -5492,7 +6484,7 @@
 
 <file path=word/numbering.xml><?xml version="1.0" encoding="utf-8"?>
 <w:numbering xmlns:wpc="http://schemas.microsoft.com/office/word/2010/wordprocessingCanvas" xmlns:mc="http://schemas.openxmlformats.org/markup-compatibility/2006" xmlns:o="urn:schemas-microsoft-com:office:office" xmlns:r="http://schemas.openxmlformats.org/officeDocument/2006/relationships" xmlns:m="http://schemas.openxmlformats.org/officeDocument/2006/math" xmlns:v="urn:schemas-microsoft-com:vml" xmlns:wp14="http://schemas.microsoft.com/office/word/2010/wordprocessingDrawing" xmlns:wp="http://schemas.openxmlformats.org/drawingml/2006/wordprocessingDrawing" xmlns:w10="urn:schemas-microsoft-com:office:word" xmlns:w="http://schemas.openxmlformats.org/wordprocessingml/2006/main" xmlns:w14="http://schemas.microsoft.com/office/word/2010/wordml" xmlns:w15="http://schemas.microsoft.com/office/word/2012/wordml" xmlns:wpg="http://schemas.microsoft.com/office/word/2010/wordprocessingGroup" xmlns:wpi="http://schemas.microsoft.com/office/word/2010/wordprocessingInk" xmlns:wne="http://schemas.microsoft.com/office/word/2006/wordml" xmlns:wps="http://schemas.microsoft.com/office/word/2010/wordprocessingShape" mc:Ignorable="w14 w15 wp14">
-  <w:abstractNum w:abstractNumId="0">
+  <w:abstractNum w:abstractNumId="0" w15:restartNumberingAfterBreak="0">
     <w:nsid w:val="05177E17"/>
     <w:multiLevelType w:val="hybridMultilevel"/>
     <w:tmpl w:val="2FA42862"/>
@@ -5605,7 +6597,7 @@
       </w:rPr>
     </w:lvl>
   </w:abstractNum>
-  <w:abstractNum w:abstractNumId="1">
+  <w:abstractNum w:abstractNumId="1" w15:restartNumberingAfterBreak="0">
     <w:nsid w:val="11D53DBD"/>
     <w:multiLevelType w:val="hybridMultilevel"/>
     <w:tmpl w:val="7256CEE6"/>
@@ -5718,7 +6710,7 @@
       </w:rPr>
     </w:lvl>
   </w:abstractNum>
-  <w:abstractNum w:abstractNumId="2">
+  <w:abstractNum w:abstractNumId="2" w15:restartNumberingAfterBreak="0">
     <w:nsid w:val="124C23A7"/>
     <w:multiLevelType w:val="hybridMultilevel"/>
     <w:tmpl w:val="0C1E5984"/>
@@ -5831,7 +6823,7 @@
       </w:rPr>
     </w:lvl>
   </w:abstractNum>
-  <w:abstractNum w:abstractNumId="3">
+  <w:abstractNum w:abstractNumId="3" w15:restartNumberingAfterBreak="0">
     <w:nsid w:val="204A728D"/>
     <w:multiLevelType w:val="hybridMultilevel"/>
     <w:tmpl w:val="B4F0D0DA"/>
@@ -5944,7 +6936,7 @@
       </w:rPr>
     </w:lvl>
   </w:abstractNum>
-  <w:abstractNum w:abstractNumId="4">
+  <w:abstractNum w:abstractNumId="4" w15:restartNumberingAfterBreak="0">
     <w:nsid w:val="217653A4"/>
     <w:multiLevelType w:val="hybridMultilevel"/>
     <w:tmpl w:val="199E06F6"/>
@@ -6057,7 +7049,7 @@
       </w:rPr>
     </w:lvl>
   </w:abstractNum>
-  <w:abstractNum w:abstractNumId="5">
+  <w:abstractNum w:abstractNumId="5" w15:restartNumberingAfterBreak="0">
     <w:nsid w:val="2441165B"/>
     <w:multiLevelType w:val="hybridMultilevel"/>
     <w:tmpl w:val="9C4ECC34"/>
@@ -6170,7 +7162,7 @@
       </w:rPr>
     </w:lvl>
   </w:abstractNum>
-  <w:abstractNum w:abstractNumId="6">
+  <w:abstractNum w:abstractNumId="6" w15:restartNumberingAfterBreak="0">
     <w:nsid w:val="2A7F7420"/>
     <w:multiLevelType w:val="hybridMultilevel"/>
     <w:tmpl w:val="A0B00478"/>
@@ -6283,7 +7275,7 @@
       </w:rPr>
     </w:lvl>
   </w:abstractNum>
-  <w:abstractNum w:abstractNumId="7">
+  <w:abstractNum w:abstractNumId="7" w15:restartNumberingAfterBreak="0">
     <w:nsid w:val="32F94766"/>
     <w:multiLevelType w:val="hybridMultilevel"/>
     <w:tmpl w:val="AF34FDC0"/>
@@ -6396,7 +7388,7 @@
       </w:rPr>
     </w:lvl>
   </w:abstractNum>
-  <w:abstractNum w:abstractNumId="8">
+  <w:abstractNum w:abstractNumId="8" w15:restartNumberingAfterBreak="0">
     <w:nsid w:val="35E83D0E"/>
     <w:multiLevelType w:val="hybridMultilevel"/>
     <w:tmpl w:val="EF286F26"/>
@@ -6482,7 +7474,7 @@
       </w:pPr>
     </w:lvl>
   </w:abstractNum>
-  <w:abstractNum w:abstractNumId="9">
+  <w:abstractNum w:abstractNumId="9" w15:restartNumberingAfterBreak="0">
     <w:nsid w:val="38BC3F07"/>
     <w:multiLevelType w:val="hybridMultilevel"/>
     <w:tmpl w:val="3EC4701C"/>
@@ -6595,7 +7587,7 @@
       </w:rPr>
     </w:lvl>
   </w:abstractNum>
-  <w:abstractNum w:abstractNumId="10">
+  <w:abstractNum w:abstractNumId="10" w15:restartNumberingAfterBreak="0">
     <w:nsid w:val="3B073B2E"/>
     <w:multiLevelType w:val="hybridMultilevel"/>
     <w:tmpl w:val="1F4AD022"/>
@@ -6708,7 +7700,7 @@
       </w:rPr>
     </w:lvl>
   </w:abstractNum>
-  <w:abstractNum w:abstractNumId="11">
+  <w:abstractNum w:abstractNumId="11" w15:restartNumberingAfterBreak="0">
     <w:nsid w:val="3C36190D"/>
     <w:multiLevelType w:val="multilevel"/>
     <w:tmpl w:val="5E600678"/>
@@ -6821,7 +7813,7 @@
       </w:pPr>
     </w:lvl>
   </w:abstractNum>
-  <w:abstractNum w:abstractNumId="12">
+  <w:abstractNum w:abstractNumId="12" w15:restartNumberingAfterBreak="0">
     <w:nsid w:val="3CBC3F79"/>
     <w:multiLevelType w:val="hybridMultilevel"/>
     <w:tmpl w:val="861AFEB6"/>
@@ -6934,7 +7926,7 @@
       </w:rPr>
     </w:lvl>
   </w:abstractNum>
-  <w:abstractNum w:abstractNumId="13">
+  <w:abstractNum w:abstractNumId="13" w15:restartNumberingAfterBreak="0">
     <w:nsid w:val="403D3524"/>
     <w:multiLevelType w:val="hybridMultilevel"/>
     <w:tmpl w:val="BB6246BC"/>
@@ -7047,7 +8039,7 @@
       </w:rPr>
     </w:lvl>
   </w:abstractNum>
-  <w:abstractNum w:abstractNumId="14">
+  <w:abstractNum w:abstractNumId="14" w15:restartNumberingAfterBreak="0">
     <w:nsid w:val="46782794"/>
     <w:multiLevelType w:val="hybridMultilevel"/>
     <w:tmpl w:val="1AD4777A"/>
@@ -7133,7 +8125,96 @@
       </w:pPr>
     </w:lvl>
   </w:abstractNum>
-  <w:abstractNum w:abstractNumId="15">
+  <w:abstractNum w:abstractNumId="15" w15:restartNumberingAfterBreak="0">
+    <w:nsid w:val="500B7F43"/>
+    <w:multiLevelType w:val="hybridMultilevel"/>
+    <w:tmpl w:val="03C2814E"/>
+    <w:lvl w:ilvl="0" w:tplc="3B6608C8">
+      <w:start w:val="1"/>
+      <w:numFmt w:val="decimal"/>
+      <w:lvlText w:val="%1."/>
+      <w:lvlJc w:val="left"/>
+      <w:pPr>
+        <w:ind w:left="1080" w:hanging="360"/>
+      </w:pPr>
+      <w:rPr>
+        <w:rFonts w:hint="default"/>
+      </w:rPr>
+    </w:lvl>
+    <w:lvl w:ilvl="1" w:tplc="04090019" w:tentative="1">
+      <w:start w:val="1"/>
+      <w:numFmt w:val="lowerLetter"/>
+      <w:lvlText w:val="%2."/>
+      <w:lvlJc w:val="left"/>
+      <w:pPr>
+        <w:ind w:left="1800" w:hanging="360"/>
+      </w:pPr>
+    </w:lvl>
+    <w:lvl w:ilvl="2" w:tplc="0409001B" w:tentative="1">
+      <w:start w:val="1"/>
+      <w:numFmt w:val="lowerRoman"/>
+      <w:lvlText w:val="%3."/>
+      <w:lvlJc w:val="right"/>
+      <w:pPr>
+        <w:ind w:left="2520" w:hanging="180"/>
+      </w:pPr>
+    </w:lvl>
+    <w:lvl w:ilvl="3" w:tplc="0409000F" w:tentative="1">
+      <w:start w:val="1"/>
+      <w:numFmt w:val="decimal"/>
+      <w:lvlText w:val="%4."/>
+      <w:lvlJc w:val="left"/>
+      <w:pPr>
+        <w:ind w:left="3240" w:hanging="360"/>
+      </w:pPr>
+    </w:lvl>
+    <w:lvl w:ilvl="4" w:tplc="04090019" w:tentative="1">
+      <w:start w:val="1"/>
+      <w:numFmt w:val="lowerLetter"/>
+      <w:lvlText w:val="%5."/>
+      <w:lvlJc w:val="left"/>
+      <w:pPr>
+        <w:ind w:left="3960" w:hanging="360"/>
+      </w:pPr>
+    </w:lvl>
+    <w:lvl w:ilvl="5" w:tplc="0409001B" w:tentative="1">
+      <w:start w:val="1"/>
+      <w:numFmt w:val="lowerRoman"/>
+      <w:lvlText w:val="%6."/>
+      <w:lvlJc w:val="right"/>
+      <w:pPr>
+        <w:ind w:left="4680" w:hanging="180"/>
+      </w:pPr>
+    </w:lvl>
+    <w:lvl w:ilvl="6" w:tplc="0409000F" w:tentative="1">
+      <w:start w:val="1"/>
+      <w:numFmt w:val="decimal"/>
+      <w:lvlText w:val="%7."/>
+      <w:lvlJc w:val="left"/>
+      <w:pPr>
+        <w:ind w:left="5400" w:hanging="360"/>
+      </w:pPr>
+    </w:lvl>
+    <w:lvl w:ilvl="7" w:tplc="04090019" w:tentative="1">
+      <w:start w:val="1"/>
+      <w:numFmt w:val="lowerLetter"/>
+      <w:lvlText w:val="%8."/>
+      <w:lvlJc w:val="left"/>
+      <w:pPr>
+        <w:ind w:left="6120" w:hanging="360"/>
+      </w:pPr>
+    </w:lvl>
+    <w:lvl w:ilvl="8" w:tplc="0409001B" w:tentative="1">
+      <w:start w:val="1"/>
+      <w:numFmt w:val="lowerRoman"/>
+      <w:lvlText w:val="%9."/>
+      <w:lvlJc w:val="right"/>
+      <w:pPr>
+        <w:ind w:left="6840" w:hanging="180"/>
+      </w:pPr>
+    </w:lvl>
+  </w:abstractNum>
+  <w:abstractNum w:abstractNumId="16" w15:restartNumberingAfterBreak="0">
     <w:nsid w:val="5044110B"/>
     <w:multiLevelType w:val="hybridMultilevel"/>
     <w:tmpl w:val="29BEA476"/>
@@ -7246,7 +8327,7 @@
       </w:rPr>
     </w:lvl>
   </w:abstractNum>
-  <w:abstractNum w:abstractNumId="16">
+  <w:abstractNum w:abstractNumId="17" w15:restartNumberingAfterBreak="0">
     <w:nsid w:val="5E0E16DD"/>
     <w:multiLevelType w:val="hybridMultilevel"/>
     <w:tmpl w:val="C8E81FCA"/>
@@ -7359,7 +8440,7 @@
       </w:rPr>
     </w:lvl>
   </w:abstractNum>
-  <w:abstractNum w:abstractNumId="17">
+  <w:abstractNum w:abstractNumId="18" w15:restartNumberingAfterBreak="0">
     <w:nsid w:val="6103093D"/>
     <w:multiLevelType w:val="hybridMultilevel"/>
     <w:tmpl w:val="9FE6AA00"/>
@@ -7445,7 +8526,7 @@
       </w:pPr>
     </w:lvl>
   </w:abstractNum>
-  <w:abstractNum w:abstractNumId="18">
+  <w:abstractNum w:abstractNumId="19" w15:restartNumberingAfterBreak="0">
     <w:nsid w:val="7E36312E"/>
     <w:multiLevelType w:val="hybridMultilevel"/>
     <w:tmpl w:val="D84A3648"/>
@@ -7541,7 +8622,7 @@
     <w:abstractNumId w:val="12"/>
   </w:num>
   <w:num w:numId="4">
-    <w:abstractNumId w:val="16"/>
+    <w:abstractNumId w:val="17"/>
   </w:num>
   <w:num w:numId="5">
     <w:abstractNumId w:val="0"/>
@@ -7568,7 +8649,7 @@
     <w:abstractNumId w:val="4"/>
   </w:num>
   <w:num w:numId="13">
-    <w:abstractNumId w:val="15"/>
+    <w:abstractNumId w:val="16"/>
   </w:num>
   <w:num w:numId="14">
     <w:abstractNumId w:val="1"/>
@@ -7577,16 +8658,19 @@
     <w:abstractNumId w:val="2"/>
   </w:num>
   <w:num w:numId="16">
-    <w:abstractNumId w:val="18"/>
+    <w:abstractNumId w:val="19"/>
   </w:num>
   <w:num w:numId="17">
-    <w:abstractNumId w:val="17"/>
+    <w:abstractNumId w:val="18"/>
   </w:num>
   <w:num w:numId="18">
     <w:abstractNumId w:val="5"/>
   </w:num>
   <w:num w:numId="19">
     <w:abstractNumId w:val="6"/>
+  </w:num>
+  <w:num w:numId="20">
+    <w:abstractNumId w:val="15"/>
   </w:num>
 </w:numbering>
 </file>
@@ -8012,6 +9096,7 @@
   <w:style w:type="character" w:default="1" w:styleId="DefaultParagraphFont">
     <w:name w:val="Default Paragraph Font"/>
     <w:uiPriority w:val="1"/>
+    <w:semiHidden/>
     <w:unhideWhenUsed/>
   </w:style>
   <w:style w:type="table" w:default="1" w:styleId="TableNormal">
@@ -8070,7 +9155,6 @@
       <w:spacing w:after="0" w:line="240" w:lineRule="auto"/>
     </w:pPr>
     <w:tblPr>
-      <w:tblInd w:w="0" w:type="dxa"/>
       <w:tblBorders>
         <w:top w:val="single" w:sz="4" w:space="0" w:color="auto"/>
         <w:left w:val="single" w:sz="4" w:space="0" w:color="auto"/>
@@ -8079,12 +9163,6 @@
         <w:insideH w:val="single" w:sz="4" w:space="0" w:color="auto"/>
         <w:insideV w:val="single" w:sz="4" w:space="0" w:color="auto"/>
       </w:tblBorders>
-      <w:tblCellMar>
-        <w:top w:w="0" w:type="dxa"/>
-        <w:left w:w="108" w:type="dxa"/>
-        <w:bottom w:w="0" w:type="dxa"/>
-        <w:right w:w="108" w:type="dxa"/>
-      </w:tblCellMar>
     </w:tblPr>
   </w:style>
   <w:style w:type="paragraph" w:styleId="Header">
@@ -8227,551 +9305,6 @@
     </w:pPr>
   </w:style>
 </w:styles>
-</file>
-
-<file path=word/glossary/document.xml><?xml version="1.0" encoding="utf-8"?>
-<w:glossaryDocument xmlns:wpc="http://schemas.microsoft.com/office/word/2010/wordprocessingCanvas" xmlns:mc="http://schemas.openxmlformats.org/markup-compatibility/2006" xmlns:o="urn:schemas-microsoft-com:office:office" xmlns:r="http://schemas.openxmlformats.org/officeDocument/2006/relationships" xmlns:m="http://schemas.openxmlformats.org/officeDocument/2006/math" xmlns:v="urn:schemas-microsoft-com:vml" xmlns:wp14="http://schemas.microsoft.com/office/word/2010/wordprocessingDrawing" xmlns:wp="http://schemas.openxmlformats.org/drawingml/2006/wordprocessingDrawing" xmlns:w10="urn:schemas-microsoft-com:office:word" xmlns:w="http://schemas.openxmlformats.org/wordprocessingml/2006/main" xmlns:w14="http://schemas.microsoft.com/office/word/2010/wordml" xmlns:w15="http://schemas.microsoft.com/office/word/2012/wordml" xmlns:wpg="http://schemas.microsoft.com/office/word/2010/wordprocessingGroup" xmlns:wpi="http://schemas.microsoft.com/office/word/2010/wordprocessingInk" xmlns:wne="http://schemas.microsoft.com/office/word/2006/wordml" xmlns:wps="http://schemas.microsoft.com/office/word/2010/wordprocessingShape" mc:Ignorable="w14 w15 wp14"/>
-</file>
-
-<file path=word/glossary/fontTable.xml><?xml version="1.0" encoding="utf-8"?>
-<w:fonts xmlns:mc="http://schemas.openxmlformats.org/markup-compatibility/2006" xmlns:r="http://schemas.openxmlformats.org/officeDocument/2006/relationships" xmlns:w="http://schemas.openxmlformats.org/wordprocessingml/2006/main" xmlns:w14="http://schemas.microsoft.com/office/word/2010/wordml" xmlns:w15="http://schemas.microsoft.com/office/word/2012/wordml" mc:Ignorable="w14 w15">
-  <w:font w:name="Symbol">
-    <w:panose1 w:val="05050102010706020507"/>
-    <w:charset w:val="02"/>
-    <w:family w:val="roman"/>
-    <w:pitch w:val="variable"/>
-    <w:sig w:usb0="00000000" w:usb1="10000000" w:usb2="00000000" w:usb3="00000000" w:csb0="80000000" w:csb1="00000000"/>
-  </w:font>
-  <w:font w:name="Times New Roman">
-    <w:panose1 w:val="02020603050405020304"/>
-    <w:charset w:val="00"/>
-    <w:family w:val="roman"/>
-    <w:pitch w:val="variable"/>
-    <w:sig w:usb0="E0002EFF" w:usb1="C0007843" w:usb2="00000009" w:usb3="00000000" w:csb0="000001FF" w:csb1="00000000"/>
-  </w:font>
-  <w:font w:name="Courier New">
-    <w:panose1 w:val="02070309020205020404"/>
-    <w:charset w:val="00"/>
-    <w:family w:val="modern"/>
-    <w:pitch w:val="fixed"/>
-    <w:sig w:usb0="E0002AFF" w:usb1="C0007843" w:usb2="00000009" w:usb3="00000000" w:csb0="000001FF" w:csb1="00000000"/>
-  </w:font>
-  <w:font w:name="Wingdings">
-    <w:panose1 w:val="05000000000000000000"/>
-    <w:charset w:val="02"/>
-    <w:family w:val="auto"/>
-    <w:pitch w:val="variable"/>
-    <w:sig w:usb0="00000000" w:usb1="10000000" w:usb2="00000000" w:usb3="00000000" w:csb0="80000000" w:csb1="00000000"/>
-  </w:font>
-  <w:font w:name="Calibri">
-    <w:panose1 w:val="020F0502020204030204"/>
-    <w:charset w:val="00"/>
-    <w:family w:val="swiss"/>
-    <w:pitch w:val="variable"/>
-    <w:sig w:usb0="E00002FF" w:usb1="4000ACFF" w:usb2="00000001" w:usb3="00000000" w:csb0="0000019F" w:csb1="00000000"/>
-  </w:font>
-  <w:font w:name="Calibri Light">
-    <w:panose1 w:val="020F0302020204030204"/>
-    <w:charset w:val="00"/>
-    <w:family w:val="swiss"/>
-    <w:pitch w:val="variable"/>
-    <w:sig w:usb0="A00002EF" w:usb1="4000207B" w:usb2="00000000" w:usb3="00000000" w:csb0="0000019F" w:csb1="00000000"/>
-  </w:font>
-  <w:font w:name="Arial">
-    <w:panose1 w:val="020B0604020202020204"/>
-    <w:charset w:val="00"/>
-    <w:family w:val="swiss"/>
-    <w:pitch w:val="variable"/>
-    <w:sig w:usb0="E0002AFF" w:usb1="C0007843" w:usb2="00000009" w:usb3="00000000" w:csb0="000001FF" w:csb1="00000000"/>
-  </w:font>
-  <w:font w:name="Cambria Math">
-    <w:panose1 w:val="02040503050406030204"/>
-    <w:charset w:val="00"/>
-    <w:family w:val="roman"/>
-    <w:pitch w:val="variable"/>
-    <w:sig w:usb0="E00002FF" w:usb1="420024FF" w:usb2="00000000" w:usb3="00000000" w:csb0="0000019F" w:csb1="00000000"/>
-  </w:font>
-</w:fonts>
-</file>
-
-<file path=word/glossary/settings.xml><?xml version="1.0" encoding="utf-8"?>
-<w:settings xmlns:mc="http://schemas.openxmlformats.org/markup-compatibility/2006" xmlns:o="urn:schemas-microsoft-com:office:office" xmlns:r="http://schemas.openxmlformats.org/officeDocument/2006/relationships" xmlns:m="http://schemas.openxmlformats.org/officeDocument/2006/math" xmlns:v="urn:schemas-microsoft-com:vml" xmlns:w10="urn:schemas-microsoft-com:office:word" xmlns:w="http://schemas.openxmlformats.org/wordprocessingml/2006/main" xmlns:w14="http://schemas.microsoft.com/office/word/2010/wordml" xmlns:w15="http://schemas.microsoft.com/office/word/2012/wordml" xmlns:sl="http://schemas.openxmlformats.org/schemaLibrary/2006/main" mc:Ignorable="w14 w15">
-  <w:view w:val="normal"/>
-  <w:defaultTabStop w:val="720"/>
-  <w:characterSpacingControl w:val="doNotCompress"/>
-  <w:compat>
-    <w:useFELayout/>
-    <w:compatSetting w:name="compatibilityMode" w:uri="http://schemas.microsoft.com/office/word" w:val="15"/>
-    <w:compatSetting w:name="overrideTableStyleFontSizeAndJustification" w:uri="http://schemas.microsoft.com/office/word" w:val="1"/>
-    <w:compatSetting w:name="enableOpenTypeFeatures" w:uri="http://schemas.microsoft.com/office/word" w:val="1"/>
-    <w:compatSetting w:name="doNotFlipMirrorIndents" w:uri="http://schemas.microsoft.com/office/word" w:val="1"/>
-    <w:compatSetting w:name="differentiateMultirowTableHeaders" w:uri="http://schemas.microsoft.com/office/word" w:val="1"/>
-  </w:compat>
-  <w:rsids>
-    <w:rsidRoot w:val="00CE34E5"/>
-    <w:rsid w:val="00532592"/>
-    <w:rsid w:val="00CE34E5"/>
-  </w:rsids>
-  <m:mathPr>
-    <m:mathFont m:val="Cambria Math"/>
-    <m:brkBin m:val="before"/>
-    <m:brkBinSub m:val="--"/>
-    <m:smallFrac m:val="0"/>
-    <m:dispDef/>
-    <m:lMargin m:val="0"/>
-    <m:rMargin m:val="0"/>
-    <m:defJc m:val="centerGroup"/>
-    <m:wrapIndent m:val="1440"/>
-    <m:intLim m:val="subSup"/>
-    <m:naryLim m:val="undOvr"/>
-  </m:mathPr>
-  <w:themeFontLang w:val="id-ID"/>
-  <w:clrSchemeMapping w:bg1="light1" w:t1="dark1" w:bg2="light2" w:t2="dark2" w:accent1="accent1" w:accent2="accent2" w:accent3="accent3" w:accent4="accent4" w:accent5="accent5" w:accent6="accent6" w:hyperlink="hyperlink" w:followedHyperlink="followedHyperlink"/>
-  <w:decimalSymbol w:val="."/>
-  <w:listSeparator w:val=","/>
-  <w15:chartTrackingRefBased/>
-</w:settings>
-</file>
-
-<file path=word/glossary/styles.xml><?xml version="1.0" encoding="utf-8"?>
-<w:styles xmlns:mc="http://schemas.openxmlformats.org/markup-compatibility/2006" xmlns:r="http://schemas.openxmlformats.org/officeDocument/2006/relationships" xmlns:w="http://schemas.openxmlformats.org/wordprocessingml/2006/main" xmlns:w14="http://schemas.microsoft.com/office/word/2010/wordml" xmlns:w15="http://schemas.microsoft.com/office/word/2012/wordml" mc:Ignorable="w14 w15">
-  <w:docDefaults>
-    <w:rPrDefault>
-      <w:rPr>
-        <w:rFonts w:asciiTheme="minorHAnsi" w:eastAsiaTheme="minorEastAsia" w:hAnsiTheme="minorHAnsi" w:cstheme="minorBidi"/>
-        <w:sz w:val="22"/>
-        <w:szCs w:val="22"/>
-        <w:lang w:val="id-ID" w:eastAsia="id-ID" w:bidi="ar-SA"/>
-      </w:rPr>
-    </w:rPrDefault>
-    <w:pPrDefault>
-      <w:pPr>
-        <w:spacing w:after="160" w:line="259" w:lineRule="auto"/>
-      </w:pPr>
-    </w:pPrDefault>
-  </w:docDefaults>
-  <w:latentStyles w:defLockedState="0" w:defUIPriority="99" w:defSemiHidden="0" w:defUnhideWhenUsed="0" w:defQFormat="0" w:count="371">
-    <w:lsdException w:name="Normal" w:uiPriority="0" w:qFormat="1"/>
-    <w:lsdException w:name="heading 1" w:uiPriority="9" w:qFormat="1"/>
-    <w:lsdException w:name="heading 2" w:semiHidden="1" w:uiPriority="9" w:unhideWhenUsed="1" w:qFormat="1"/>
-    <w:lsdException w:name="heading 3" w:semiHidden="1" w:uiPriority="9" w:unhideWhenUsed="1" w:qFormat="1"/>
-    <w:lsdException w:name="heading 4" w:semiHidden="1" w:uiPriority="9" w:unhideWhenUsed="1" w:qFormat="1"/>
-    <w:lsdException w:name="heading 5" w:semiHidden="1" w:uiPriority="9" w:unhideWhenUsed="1" w:qFormat="1"/>
-    <w:lsdException w:name="heading 6" w:semiHidden="1" w:uiPriority="9" w:unhideWhenUsed="1" w:qFormat="1"/>
-    <w:lsdException w:name="heading 7" w:semiHidden="1" w:uiPriority="9" w:unhideWhenUsed="1" w:qFormat="1"/>
-    <w:lsdException w:name="heading 8" w:semiHidden="1" w:uiPriority="9" w:unhideWhenUsed="1" w:qFormat="1"/>
-    <w:lsdException w:name="heading 9" w:semiHidden="1" w:uiPriority="9" w:unhideWhenUsed="1" w:qFormat="1"/>
-    <w:lsdException w:name="index 1" w:semiHidden="1" w:unhideWhenUsed="1"/>
-    <w:lsdException w:name="index 2" w:semiHidden="1" w:unhideWhenUsed="1"/>
-    <w:lsdException w:name="index 3" w:semiHidden="1" w:unhideWhenUsed="1"/>
-    <w:lsdException w:name="index 4" w:semiHidden="1" w:unhideWhenUsed="1"/>
-    <w:lsdException w:name="index 5" w:semiHidden="1" w:unhideWhenUsed="1"/>
-    <w:lsdException w:name="index 6" w:semiHidden="1" w:unhideWhenUsed="1"/>
-    <w:lsdException w:name="index 7" w:semiHidden="1" w:unhideWhenUsed="1"/>
-    <w:lsdException w:name="index 8" w:semiHidden="1" w:unhideWhenUsed="1"/>
-    <w:lsdException w:name="index 9" w:semiHidden="1" w:unhideWhenUsed="1"/>
-    <w:lsdException w:name="toc 1" w:semiHidden="1" w:uiPriority="39" w:unhideWhenUsed="1"/>
-    <w:lsdException w:name="toc 2" w:semiHidden="1" w:uiPriority="39" w:unhideWhenUsed="1"/>
-    <w:lsdException w:name="toc 3" w:semiHidden="1" w:uiPriority="39" w:unhideWhenUsed="1"/>
-    <w:lsdException w:name="toc 4" w:semiHidden="1" w:uiPriority="39" w:unhideWhenUsed="1"/>
-    <w:lsdException w:name="toc 5" w:semiHidden="1" w:uiPriority="39" w:unhideWhenUsed="1"/>
-    <w:lsdException w:name="toc 6" w:semiHidden="1" w:uiPriority="39" w:unhideWhenUsed="1"/>
-    <w:lsdException w:name="toc 7" w:semiHidden="1" w:uiPriority="39" w:unhideWhenUsed="1"/>
-    <w:lsdException w:name="toc 8" w:semiHidden="1" w:uiPriority="39" w:unhideWhenUsed="1"/>
-    <w:lsdException w:name="toc 9" w:semiHidden="1" w:uiPriority="39" w:unhideWhenUsed="1"/>
-    <w:lsdException w:name="Normal Indent" w:semiHidden="1" w:unhideWhenUsed="1"/>
-    <w:lsdException w:name="footnote text" w:semiHidden="1" w:unhideWhenUsed="1"/>
-    <w:lsdException w:name="annotation text" w:semiHidden="1" w:unhideWhenUsed="1"/>
-    <w:lsdException w:name="header" w:semiHidden="1" w:unhideWhenUsed="1"/>
-    <w:lsdException w:name="footer" w:semiHidden="1" w:unhideWhenUsed="1"/>
-    <w:lsdException w:name="index heading" w:semiHidden="1" w:unhideWhenUsed="1"/>
-    <w:lsdException w:name="caption" w:semiHidden="1" w:uiPriority="35" w:unhideWhenUsed="1" w:qFormat="1"/>
-    <w:lsdException w:name="table of figures" w:semiHidden="1" w:unhideWhenUsed="1"/>
-    <w:lsdException w:name="envelope address" w:semiHidden="1" w:unhideWhenUsed="1"/>
-    <w:lsdException w:name="envelope return" w:semiHidden="1" w:unhideWhenUsed="1"/>
-    <w:lsdException w:name="footnote reference" w:semiHidden="1" w:unhideWhenUsed="1"/>
-    <w:lsdException w:name="annotation reference" w:semiHidden="1" w:unhideWhenUsed="1"/>
-    <w:lsdException w:name="line number" w:semiHidden="1" w:unhideWhenUsed="1"/>
-    <w:lsdException w:name="page number" w:semiHidden="1" w:unhideWhenUsed="1"/>
-    <w:lsdException w:name="endnote reference" w:semiHidden="1" w:unhideWhenUsed="1"/>
-    <w:lsdException w:name="endnote text" w:semiHidden="1" w:unhideWhenUsed="1"/>
-    <w:lsdException w:name="table of authorities" w:semiHidden="1" w:unhideWhenUsed="1"/>
-    <w:lsdException w:name="macro" w:semiHidden="1" w:unhideWhenUsed="1"/>
-    <w:lsdException w:name="toa heading" w:semiHidden="1" w:unhideWhenUsed="1"/>
-    <w:lsdException w:name="List" w:semiHidden="1" w:unhideWhenUsed="1"/>
-    <w:lsdException w:name="List Bullet" w:semiHidden="1" w:unhideWhenUsed="1"/>
-    <w:lsdException w:name="List Number" w:semiHidden="1" w:unhideWhenUsed="1"/>
-    <w:lsdException w:name="List 2" w:semiHidden="1" w:unhideWhenUsed="1"/>
-    <w:lsdException w:name="List 3" w:semiHidden="1" w:unhideWhenUsed="1"/>
-    <w:lsdException w:name="List 4" w:semiHidden="1" w:unhideWhenUsed="1"/>
-    <w:lsdException w:name="List 5" w:semiHidden="1" w:unhideWhenUsed="1"/>
-    <w:lsdException w:name="List Bullet 2" w:semiHidden="1" w:unhideWhenUsed="1"/>
-    <w:lsdException w:name="List Bullet 3" w:semiHidden="1" w:unhideWhenUsed="1"/>
-    <w:lsdException w:name="List Bullet 4" w:semiHidden="1" w:unhideWhenUsed="1"/>
-    <w:lsdException w:name="List Bullet 5" w:semiHidden="1" w:unhideWhenUsed="1"/>
-    <w:lsdException w:name="List Number 2" w:semiHidden="1" w:unhideWhenUsed="1"/>
-    <w:lsdException w:name="List Number 3" w:semiHidden="1" w:unhideWhenUsed="1"/>
-    <w:lsdException w:name="List Number 4" w:semiHidden="1" w:unhideWhenUsed="1"/>
-    <w:lsdException w:name="List Number 5" w:semiHidden="1" w:unhideWhenUsed="1"/>
-    <w:lsdException w:name="Title" w:uiPriority="10" w:qFormat="1"/>
-    <w:lsdException w:name="Closing" w:semiHidden="1" w:unhideWhenUsed="1"/>
-    <w:lsdException w:name="Signature" w:semiHidden="1" w:unhideWhenUsed="1"/>
-    <w:lsdException w:name="Default Paragraph Font" w:semiHidden="1" w:uiPriority="1" w:unhideWhenUsed="1"/>
-    <w:lsdException w:name="Body Text" w:semiHidden="1" w:unhideWhenUsed="1"/>
-    <w:lsdException w:name="Body Text Indent" w:semiHidden="1" w:unhideWhenUsed="1"/>
-    <w:lsdException w:name="List Continue" w:semiHidden="1" w:unhideWhenUsed="1"/>
-    <w:lsdException w:name="List Continue 2" w:semiHidden="1" w:unhideWhenUsed="1"/>
-    <w:lsdException w:name="List Continue 3" w:semiHidden="1" w:unhideWhenUsed="1"/>
-    <w:lsdException w:name="List Continue 4" w:semiHidden="1" w:unhideWhenUsed="1"/>
-    <w:lsdException w:name="List Continue 5" w:semiHidden="1" w:unhideWhenUsed="1"/>
-    <w:lsdException w:name="Message Header" w:semiHidden="1" w:unhideWhenUsed="1"/>
-    <w:lsdException w:name="Subtitle" w:uiPriority="11" w:qFormat="1"/>
-    <w:lsdException w:name="Salutation" w:semiHidden="1" w:unhideWhenUsed="1"/>
-    <w:lsdException w:name="Date" w:semiHidden="1" w:unhideWhenUsed="1"/>
-    <w:lsdException w:name="Body Text First Indent" w:semiHidden="1" w:unhideWhenUsed="1"/>
-    <w:lsdException w:name="Body Text First Indent 2" w:semiHidden="1" w:unhideWhenUsed="1"/>
-    <w:lsdException w:name="Note Heading" w:semiHidden="1" w:unhideWhenUsed="1"/>
-    <w:lsdException w:name="Body Text 2" w:semiHidden="1" w:unhideWhenUsed="1"/>
-    <w:lsdException w:name="Body Text 3" w:semiHidden="1" w:unhideWhenUsed="1"/>
-    <w:lsdException w:name="Body Text Indent 2" w:semiHidden="1" w:unhideWhenUsed="1"/>
-    <w:lsdException w:name="Body Text Indent 3" w:semiHidden="1" w:unhideWhenUsed="1"/>
-    <w:lsdException w:name="Block Text" w:semiHidden="1" w:unhideWhenUsed="1"/>
-    <w:lsdException w:name="Hyperlink" w:semiHidden="1" w:unhideWhenUsed="1"/>
-    <w:lsdException w:name="FollowedHyperlink" w:semiHidden="1" w:unhideWhenUsed="1"/>
-    <w:lsdException w:name="Strong" w:uiPriority="22" w:qFormat="1"/>
-    <w:lsdException w:name="Emphasis" w:uiPriority="20" w:qFormat="1"/>
-    <w:lsdException w:name="Document Map" w:semiHidden="1" w:unhideWhenUsed="1"/>
-    <w:lsdException w:name="Plain Text" w:semiHidden="1" w:unhideWhenUsed="1"/>
-    <w:lsdException w:name="E-mail Signature" w:semiHidden="1" w:unhideWhenUsed="1"/>
-    <w:lsdException w:name="HTML Top of Form" w:semiHidden="1" w:unhideWhenUsed="1"/>
-    <w:lsdException w:name="HTML Bottom of Form" w:semiHidden="1" w:unhideWhenUsed="1"/>
-    <w:lsdException w:name="Normal (Web)" w:semiHidden="1" w:unhideWhenUsed="1"/>
-    <w:lsdException w:name="HTML Acronym" w:semiHidden="1" w:unhideWhenUsed="1"/>
-    <w:lsdException w:name="HTML Address" w:semiHidden="1" w:unhideWhenUsed="1"/>
-    <w:lsdException w:name="HTML Cite" w:semiHidden="1" w:unhideWhenUsed="1"/>
-    <w:lsdException w:name="HTML Code" w:semiHidden="1" w:unhideWhenUsed="1"/>
-    <w:lsdException w:name="HTML Definition" w:semiHidden="1" w:unhideWhenUsed="1"/>
-    <w:lsdException w:name="HTML Keyboard" w:semiHidden="1" w:unhideWhenUsed="1"/>
-    <w:lsdException w:name="HTML Preformatted" w:semiHidden="1" w:unhideWhenUsed="1"/>
-    <w:lsdException w:name="HTML Sample" w:semiHidden="1" w:unhideWhenUsed="1"/>
-    <w:lsdException w:name="HTML Typewriter" w:semiHidden="1" w:unhideWhenUsed="1"/>
-    <w:lsdException w:name="HTML Variable" w:semiHidden="1" w:unhideWhenUsed="1"/>
-    <w:lsdException w:name="Normal Table" w:semiHidden="1" w:unhideWhenUsed="1"/>
-    <w:lsdException w:name="annotation subject" w:semiHidden="1" w:unhideWhenUsed="1"/>
-    <w:lsdException w:name="No List" w:semiHidden="1" w:unhideWhenUsed="1"/>
-    <w:lsdException w:name="Outline List 1" w:semiHidden="1" w:unhideWhenUsed="1"/>
-    <w:lsdException w:name="Outline List 2" w:semiHidden="1" w:unhideWhenUsed="1"/>
-    <w:lsdException w:name="Outline List 3" w:semiHidden="1" w:unhideWhenUsed="1"/>
-    <w:lsdException w:name="Table Simple 1" w:semiHidden="1" w:unhideWhenUsed="1"/>
-    <w:lsdException w:name="Table Simple 2" w:semiHidden="1" w:unhideWhenUsed="1"/>
-    <w:lsdException w:name="Table Simple 3" w:semiHidden="1" w:unhideWhenUsed="1"/>
-    <w:lsdException w:name="Table Classic 1" w:semiHidden="1" w:unhideWhenUsed="1"/>
-    <w:lsdException w:name="Table Classic 2" w:semiHidden="1" w:unhideWhenUsed="1"/>
-    <w:lsdException w:name="Table Classic 3" w:semiHidden="1" w:unhideWhenUsed="1"/>
-    <w:lsdException w:name="Table Classic 4" w:semiHidden="1" w:unhideWhenUsed="1"/>
-    <w:lsdException w:name="Table Colorful 1" w:semiHidden="1" w:unhideWhenUsed="1"/>
-    <w:lsdException w:name="Table Colorful 2" w:semiHidden="1" w:unhideWhenUsed="1"/>
-    <w:lsdException w:name="Table Colorful 3" w:semiHidden="1" w:unhideWhenUsed="1"/>
-    <w:lsdException w:name="Table Columns 1" w:semiHidden="1" w:unhideWhenUsed="1"/>
-    <w:lsdException w:name="Table Columns 2" w:semiHidden="1" w:unhideWhenUsed="1"/>
-    <w:lsdException w:name="Table Columns 3" w:semiHidden="1" w:unhideWhenUsed="1"/>
-    <w:lsdException w:name="Table Columns 4" w:semiHidden="1" w:unhideWhenUsed="1"/>
-    <w:lsdException w:name="Table Columns 5" w:semiHidden="1" w:unhideWhenUsed="1"/>
-    <w:lsdException w:name="Table Grid 1" w:semiHidden="1" w:unhideWhenUsed="1"/>
-    <w:lsdException w:name="Table Grid 2" w:semiHidden="1" w:unhideWhenUsed="1"/>
-    <w:lsdException w:name="Table Grid 3" w:semiHidden="1" w:unhideWhenUsed="1"/>
-    <w:lsdException w:name="Table Grid 4" w:semiHidden="1" w:unhideWhenUsed="1"/>
-    <w:lsdException w:name="Table Grid 5" w:semiHidden="1" w:unhideWhenUsed="1"/>
-    <w:lsdException w:name="Table Grid 6" w:semiHidden="1" w:unhideWhenUsed="1"/>
-    <w:lsdException w:name="Table Grid 7" w:semiHidden="1" w:unhideWhenUsed="1"/>
-    <w:lsdException w:name="Table Grid 8" w:semiHidden="1" w:unhideWhenUsed="1"/>
-    <w:lsdException w:name="Table List 1" w:semiHidden="1" w:unhideWhenUsed="1"/>
-    <w:lsdException w:name="Table List 2" w:semiHidden="1" w:unhideWhenUsed="1"/>
-    <w:lsdException w:name="Table List 3" w:semiHidden="1" w:unhideWhenUsed="1"/>
-    <w:lsdException w:name="Table List 4" w:semiHidden="1" w:unhideWhenUsed="1"/>
-    <w:lsdException w:name="Table List 5" w:semiHidden="1" w:unhideWhenUsed="1"/>
-    <w:lsdException w:name="Table List 6" w:semiHidden="1" w:unhideWhenUsed="1"/>
-    <w:lsdException w:name="Table List 7" w:semiHidden="1" w:unhideWhenUsed="1"/>
-    <w:lsdException w:name="Table List 8" w:semiHidden="1" w:unhideWhenUsed="1"/>
-    <w:lsdException w:name="Table 3D effects 1" w:semiHidden="1" w:unhideWhenUsed="1"/>
-    <w:lsdException w:name="Table 3D effects 2" w:semiHidden="1" w:unhideWhenUsed="1"/>
-    <w:lsdException w:name="Table 3D effects 3" w:semiHidden="1" w:unhideWhenUsed="1"/>
-    <w:lsdException w:name="Table Contemporary" w:semiHidden="1" w:unhideWhenUsed="1"/>
-    <w:lsdException w:name="Table Elegant" w:semiHidden="1" w:unhideWhenUsed="1"/>
-    <w:lsdException w:name="Table Professional" w:semiHidden="1" w:unhideWhenUsed="1"/>
-    <w:lsdException w:name="Table Subtle 1" w:semiHidden="1" w:unhideWhenUsed="1"/>
-    <w:lsdException w:name="Table Subtle 2" w:semiHidden="1" w:unhideWhenUsed="1"/>
-    <w:lsdException w:name="Table Web 1" w:semiHidden="1" w:unhideWhenUsed="1"/>
-    <w:lsdException w:name="Table Web 2" w:semiHidden="1" w:unhideWhenUsed="1"/>
-    <w:lsdException w:name="Table Web 3" w:semiHidden="1" w:unhideWhenUsed="1"/>
-    <w:lsdException w:name="Balloon Text" w:semiHidden="1" w:unhideWhenUsed="1"/>
-    <w:lsdException w:name="Table Grid" w:uiPriority="39"/>
-    <w:lsdException w:name="Table Theme" w:semiHidden="1" w:unhideWhenUsed="1"/>
-    <w:lsdException w:name="Placeholder Text" w:semiHidden="1"/>
-    <w:lsdException w:name="No Spacing" w:uiPriority="1" w:qFormat="1"/>
-    <w:lsdException w:name="Light Shading" w:uiPriority="60"/>
-    <w:lsdException w:name="Light List" w:uiPriority="61"/>
-    <w:lsdException w:name="Light Grid" w:uiPriority="62"/>
-    <w:lsdException w:name="Medium Shading 1" w:uiPriority="63"/>
-    <w:lsdException w:name="Medium Shading 2" w:uiPriority="64"/>
-    <w:lsdException w:name="Medium List 1" w:uiPriority="65"/>
-    <w:lsdException w:name="Medium List 2" w:uiPriority="66"/>
-    <w:lsdException w:name="Medium Grid 1" w:uiPriority="67"/>
-    <w:lsdException w:name="Medium Grid 2" w:uiPriority="68"/>
-    <w:lsdException w:name="Medium Grid 3" w:uiPriority="69"/>
-    <w:lsdException w:name="Dark List" w:uiPriority="70"/>
-    <w:lsdException w:name="Colorful Shading" w:uiPriority="71"/>
-    <w:lsdException w:name="Colorful List" w:uiPriority="72"/>
-    <w:lsdException w:name="Colorful Grid" w:uiPriority="73"/>
-    <w:lsdException w:name="Light Shading Accent 1" w:uiPriority="60"/>
-    <w:lsdException w:name="Light List Accent 1" w:uiPriority="61"/>
-    <w:lsdException w:name="Light Grid Accent 1" w:uiPriority="62"/>
-    <w:lsdException w:name="Medium Shading 1 Accent 1" w:uiPriority="63"/>
-    <w:lsdException w:name="Medium Shading 2 Accent 1" w:uiPriority="64"/>
-    <w:lsdException w:name="Medium List 1 Accent 1" w:uiPriority="65"/>
-    <w:lsdException w:name="Revision" w:semiHidden="1"/>
-    <w:lsdException w:name="List Paragraph" w:uiPriority="34" w:qFormat="1"/>
-    <w:lsdException w:name="Quote" w:uiPriority="29" w:qFormat="1"/>
-    <w:lsdException w:name="Intense Quote" w:uiPriority="30" w:qFormat="1"/>
-    <w:lsdException w:name="Medium List 2 Accent 1" w:uiPriority="66"/>
-    <w:lsdException w:name="Medium Grid 1 Accent 1" w:uiPriority="67"/>
-    <w:lsdException w:name="Medium Grid 2 Accent 1" w:uiPriority="68"/>
-    <w:lsdException w:name="Medium Grid 3 Accent 1" w:uiPriority="69"/>
-    <w:lsdException w:name="Dark List Accent 1" w:uiPriority="70"/>
-    <w:lsdException w:name="Colorful Shading Accent 1" w:uiPriority="71"/>
-    <w:lsdException w:name="Colorful List Accent 1" w:uiPriority="72"/>
-    <w:lsdException w:name="Colorful Grid Accent 1" w:uiPriority="73"/>
-    <w:lsdException w:name="Light Shading Accent 2" w:uiPriority="60"/>
-    <w:lsdException w:name="Light List Accent 2" w:uiPriority="61"/>
-    <w:lsdException w:name="Light Grid Accent 2" w:uiPriority="62"/>
-    <w:lsdException w:name="Medium Shading 1 Accent 2" w:uiPriority="63"/>
-    <w:lsdException w:name="Medium Shading 2 Accent 2" w:uiPriority="64"/>
-    <w:lsdException w:name="Medium List 1 Accent 2" w:uiPriority="65"/>
-    <w:lsdException w:name="Medium List 2 Accent 2" w:uiPriority="66"/>
-    <w:lsdException w:name="Medium Grid 1 Accent 2" w:uiPriority="67"/>
-    <w:lsdException w:name="Medium Grid 2 Accent 2" w:uiPriority="68"/>
-    <w:lsdException w:name="Medium Grid 3 Accent 2" w:uiPriority="69"/>
-    <w:lsdException w:name="Dark List Accent 2" w:uiPriority="70"/>
-    <w:lsdException w:name="Colorful Shading Accent 2" w:uiPriority="71"/>
-    <w:lsdException w:name="Colorful List Accent 2" w:uiPriority="72"/>
-    <w:lsdException w:name="Colorful Grid Accent 2" w:uiPriority="73"/>
-    <w:lsdException w:name="Light Shading Accent 3" w:uiPriority="60"/>
-    <w:lsdException w:name="Light List Accent 3" w:uiPriority="61"/>
-    <w:lsdException w:name="Light Grid Accent 3" w:uiPriority="62"/>
-    <w:lsdException w:name="Medium Shading 1 Accent 3" w:uiPriority="63"/>
-    <w:lsdException w:name="Medium Shading 2 Accent 3" w:uiPriority="64"/>
-    <w:lsdException w:name="Medium List 1 Accent 3" w:uiPriority="65"/>
-    <w:lsdException w:name="Medium List 2 Accent 3" w:uiPriority="66"/>
-    <w:lsdException w:name="Medium Grid 1 Accent 3" w:uiPriority="67"/>
-    <w:lsdException w:name="Medium Grid 2 Accent 3" w:uiPriority="68"/>
-    <w:lsdException w:name="Medium Grid 3 Accent 3" w:uiPriority="69"/>
-    <w:lsdException w:name="Dark List Accent 3" w:uiPriority="70"/>
-    <w:lsdException w:name="Colorful Shading Accent 3" w:uiPriority="71"/>
-    <w:lsdException w:name="Colorful List Accent 3" w:uiPriority="72"/>
-    <w:lsdException w:name="Colorful Grid Accent 3" w:uiPriority="73"/>
-    <w:lsdException w:name="Light Shading Accent 4" w:uiPriority="60"/>
-    <w:lsdException w:name="Light List Accent 4" w:uiPriority="61"/>
-    <w:lsdException w:name="Light Grid Accent 4" w:uiPriority="62"/>
-    <w:lsdException w:name="Medium Shading 1 Accent 4" w:uiPriority="63"/>
-    <w:lsdException w:name="Medium Shading 2 Accent 4" w:uiPriority="64"/>
-    <w:lsdException w:name="Medium List 1 Accent 4" w:uiPriority="65"/>
-    <w:lsdException w:name="Medium List 2 Accent 4" w:uiPriority="66"/>
-    <w:lsdException w:name="Medium Grid 1 Accent 4" w:uiPriority="67"/>
-    <w:lsdException w:name="Medium Grid 2 Accent 4" w:uiPriority="68"/>
-    <w:lsdException w:name="Medium Grid 3 Accent 4" w:uiPriority="69"/>
-    <w:lsdException w:name="Dark List Accent 4" w:uiPriority="70"/>
-    <w:lsdException w:name="Colorful Shading Accent 4" w:uiPriority="71"/>
-    <w:lsdException w:name="Colorful List Accent 4" w:uiPriority="72"/>
-    <w:lsdException w:name="Colorful Grid Accent 4" w:uiPriority="73"/>
-    <w:lsdException w:name="Light Shading Accent 5" w:uiPriority="60"/>
-    <w:lsdException w:name="Light List Accent 5" w:uiPriority="61"/>
-    <w:lsdException w:name="Light Grid Accent 5" w:uiPriority="62"/>
-    <w:lsdException w:name="Medium Shading 1 Accent 5" w:uiPriority="63"/>
-    <w:lsdException w:name="Medium Shading 2 Accent 5" w:uiPriority="64"/>
-    <w:lsdException w:name="Medium List 1 Accent 5" w:uiPriority="65"/>
-    <w:lsdException w:name="Medium List 2 Accent 5" w:uiPriority="66"/>
-    <w:lsdException w:name="Medium Grid 1 Accent 5" w:uiPriority="67"/>
-    <w:lsdException w:name="Medium Grid 2 Accent 5" w:uiPriority="68"/>
-    <w:lsdException w:name="Medium Grid 3 Accent 5" w:uiPriority="69"/>
-    <w:lsdException w:name="Dark List Accent 5" w:uiPriority="70"/>
-    <w:lsdException w:name="Colorful Shading Accent 5" w:uiPriority="71"/>
-    <w:lsdException w:name="Colorful List Accent 5" w:uiPriority="72"/>
-    <w:lsdException w:name="Colorful Grid Accent 5" w:uiPriority="73"/>
-    <w:lsdException w:name="Light Shading Accent 6" w:uiPriority="60"/>
-    <w:lsdException w:name="Light List Accent 6" w:uiPriority="61"/>
-    <w:lsdException w:name="Light Grid Accent 6" w:uiPriority="62"/>
-    <w:lsdException w:name="Medium Shading 1 Accent 6" w:uiPriority="63"/>
-    <w:lsdException w:name="Medium Shading 2 Accent 6" w:uiPriority="64"/>
-    <w:lsdException w:name="Medium List 1 Accent 6" w:uiPriority="65"/>
-    <w:lsdException w:name="Medium List 2 Accent 6" w:uiPriority="66"/>
-    <w:lsdException w:name="Medium Grid 1 Accent 6" w:uiPriority="67"/>
-    <w:lsdException w:name="Medium Grid 2 Accent 6" w:uiPriority="68"/>
-    <w:lsdException w:name="Medium Grid 3 Accent 6" w:uiPriority="69"/>
-    <w:lsdException w:name="Dark List Accent 6" w:uiPriority="70"/>
-    <w:lsdException w:name="Colorful Shading Accent 6" w:uiPriority="71"/>
-    <w:lsdException w:name="Colorful List Accent 6" w:uiPriority="72"/>
-    <w:lsdException w:name="Colorful Grid Accent 6" w:uiPriority="73"/>
-    <w:lsdException w:name="Subtle Emphasis" w:uiPriority="19" w:qFormat="1"/>
-    <w:lsdException w:name="Intense Emphasis" w:uiPriority="21" w:qFormat="1"/>
-    <w:lsdException w:name="Subtle Reference" w:uiPriority="31" w:qFormat="1"/>
-    <w:lsdException w:name="Intense Reference" w:uiPriority="32" w:qFormat="1"/>
-    <w:lsdException w:name="Book Title" w:uiPriority="33" w:qFormat="1"/>
-    <w:lsdException w:name="Bibliography" w:semiHidden="1" w:uiPriority="37" w:unhideWhenUsed="1"/>
-    <w:lsdException w:name="TOC Heading" w:semiHidden="1" w:uiPriority="39" w:unhideWhenUsed="1" w:qFormat="1"/>
-    <w:lsdException w:name="Plain Table 1" w:uiPriority="41"/>
-    <w:lsdException w:name="Plain Table 2" w:uiPriority="42"/>
-    <w:lsdException w:name="Plain Table 3" w:uiPriority="43"/>
-    <w:lsdException w:name="Plain Table 4" w:uiPriority="44"/>
-    <w:lsdException w:name="Plain Table 5" w:uiPriority="45"/>
-    <w:lsdException w:name="Grid Table Light" w:uiPriority="40"/>
-    <w:lsdException w:name="Grid Table 1 Light" w:uiPriority="46"/>
-    <w:lsdException w:name="Grid Table 2" w:uiPriority="47"/>
-    <w:lsdException w:name="Grid Table 3" w:uiPriority="48"/>
-    <w:lsdException w:name="Grid Table 4" w:uiPriority="49"/>
-    <w:lsdException w:name="Grid Table 5 Dark" w:uiPriority="50"/>
-    <w:lsdException w:name="Grid Table 6 Colorful" w:uiPriority="51"/>
-    <w:lsdException w:name="Grid Table 7 Colorful" w:uiPriority="52"/>
-    <w:lsdException w:name="Grid Table 1 Light Accent 1" w:uiPriority="46"/>
-    <w:lsdException w:name="Grid Table 2 Accent 1" w:uiPriority="47"/>
-    <w:lsdException w:name="Grid Table 3 Accent 1" w:uiPriority="48"/>
-    <w:lsdException w:name="Grid Table 4 Accent 1" w:uiPriority="49"/>
-    <w:lsdException w:name="Grid Table 5 Dark Accent 1" w:uiPriority="50"/>
-    <w:lsdException w:name="Grid Table 6 Colorful Accent 1" w:uiPriority="51"/>
-    <w:lsdException w:name="Grid Table 7 Colorful Accent 1" w:uiPriority="52"/>
-    <w:lsdException w:name="Grid Table 1 Light Accent 2" w:uiPriority="46"/>
-    <w:lsdException w:name="Grid Table 2 Accent 2" w:uiPriority="47"/>
-    <w:lsdException w:name="Grid Table 3 Accent 2" w:uiPriority="48"/>
-    <w:lsdException w:name="Grid Table 4 Accent 2" w:uiPriority="49"/>
-    <w:lsdException w:name="Grid Table 5 Dark Accent 2" w:uiPriority="50"/>
-    <w:lsdException w:name="Grid Table 6 Colorful Accent 2" w:uiPriority="51"/>
-    <w:lsdException w:name="Grid Table 7 Colorful Accent 2" w:uiPriority="52"/>
-    <w:lsdException w:name="Grid Table 1 Light Accent 3" w:uiPriority="46"/>
-    <w:lsdException w:name="Grid Table 2 Accent 3" w:uiPriority="47"/>
-    <w:lsdException w:name="Grid Table 3 Accent 3" w:uiPriority="48"/>
-    <w:lsdException w:name="Grid Table 4 Accent 3" w:uiPriority="49"/>
-    <w:lsdException w:name="Grid Table 5 Dark Accent 3" w:uiPriority="50"/>
-    <w:lsdException w:name="Grid Table 6 Colorful Accent 3" w:uiPriority="51"/>
-    <w:lsdException w:name="Grid Table 7 Colorful Accent 3" w:uiPriority="52"/>
-    <w:lsdException w:name="Grid Table 1 Light Accent 4" w:uiPriority="46"/>
-    <w:lsdException w:name="Grid Table 2 Accent 4" w:uiPriority="47"/>
-    <w:lsdException w:name="Grid Table 3 Accent 4" w:uiPriority="48"/>
-    <w:lsdException w:name="Grid Table 4 Accent 4" w:uiPriority="49"/>
-    <w:lsdException w:name="Grid Table 5 Dark Accent 4" w:uiPriority="50"/>
-    <w:lsdException w:name="Grid Table 6 Colorful Accent 4" w:uiPriority="51"/>
-    <w:lsdException w:name="Grid Table 7 Colorful Accent 4" w:uiPriority="52"/>
-    <w:lsdException w:name="Grid Table 1 Light Accent 5" w:uiPriority="46"/>
-    <w:lsdException w:name="Grid Table 2 Accent 5" w:uiPriority="47"/>
-    <w:lsdException w:name="Grid Table 3 Accent 5" w:uiPriority="48"/>
-    <w:lsdException w:name="Grid Table 4 Accent 5" w:uiPriority="49"/>
-    <w:lsdException w:name="Grid Table 5 Dark Accent 5" w:uiPriority="50"/>
-    <w:lsdException w:name="Grid Table 6 Colorful Accent 5" w:uiPriority="51"/>
-    <w:lsdException w:name="Grid Table 7 Colorful Accent 5" w:uiPriority="52"/>
-    <w:lsdException w:name="Grid Table 1 Light Accent 6" w:uiPriority="46"/>
-    <w:lsdException w:name="Grid Table 2 Accent 6" w:uiPriority="47"/>
-    <w:lsdException w:name="Grid Table 3 Accent 6" w:uiPriority="48"/>
-    <w:lsdException w:name="Grid Table 4 Accent 6" w:uiPriority="49"/>
-    <w:lsdException w:name="Grid Table 5 Dark Accent 6" w:uiPriority="50"/>
-    <w:lsdException w:name="Grid Table 6 Colorful Accent 6" w:uiPriority="51"/>
-    <w:lsdException w:name="Grid Table 7 Colorful Accent 6" w:uiPriority="52"/>
-    <w:lsdException w:name="List Table 1 Light" w:uiPriority="46"/>
-    <w:lsdException w:name="List Table 2" w:uiPriority="47"/>
-    <w:lsdException w:name="List Table 3" w:uiPriority="48"/>
-    <w:lsdException w:name="List Table 4" w:uiPriority="49"/>
-    <w:lsdException w:name="List Table 5 Dark" w:uiPriority="50"/>
-    <w:lsdException w:name="List Table 6 Colorful" w:uiPriority="51"/>
-    <w:lsdException w:name="List Table 7 Colorful" w:uiPriority="52"/>
-    <w:lsdException w:name="List Table 1 Light Accent 1" w:uiPriority="46"/>
-    <w:lsdException w:name="List Table 2 Accent 1" w:uiPriority="47"/>
-    <w:lsdException w:name="List Table 3 Accent 1" w:uiPriority="48"/>
-    <w:lsdException w:name="List Table 4 Accent 1" w:uiPriority="49"/>
-    <w:lsdException w:name="List Table 5 Dark Accent 1" w:uiPriority="50"/>
-    <w:lsdException w:name="List Table 6 Colorful Accent 1" w:uiPriority="51"/>
-    <w:lsdException w:name="List Table 7 Colorful Accent 1" w:uiPriority="52"/>
-    <w:lsdException w:name="List Table 1 Light Accent 2" w:uiPriority="46"/>
-    <w:lsdException w:name="List Table 2 Accent 2" w:uiPriority="47"/>
-    <w:lsdException w:name="List Table 3 Accent 2" w:uiPriority="48"/>
-    <w:lsdException w:name="List Table 4 Accent 2" w:uiPriority="49"/>
-    <w:lsdException w:name="List Table 5 Dark Accent 2" w:uiPriority="50"/>
-    <w:lsdException w:name="List Table 6 Colorful Accent 2" w:uiPriority="51"/>
-    <w:lsdException w:name="List Table 7 Colorful Accent 2" w:uiPriority="52"/>
-    <w:lsdException w:name="List Table 1 Light Accent 3" w:uiPriority="46"/>
-    <w:lsdException w:name="List Table 2 Accent 3" w:uiPriority="47"/>
-    <w:lsdException w:name="List Table 3 Accent 3" w:uiPriority="48"/>
-    <w:lsdException w:name="List Table 4 Accent 3" w:uiPriority="49"/>
-    <w:lsdException w:name="List Table 5 Dark Accent 3" w:uiPriority="50"/>
-    <w:lsdException w:name="List Table 6 Colorful Accent 3" w:uiPriority="51"/>
-    <w:lsdException w:name="List Table 7 Colorful Accent 3" w:uiPriority="52"/>
-    <w:lsdException w:name="List Table 1 Light Accent 4" w:uiPriority="46"/>
-    <w:lsdException w:name="List Table 2 Accent 4" w:uiPriority="47"/>
-    <w:lsdException w:name="List Table 3 Accent 4" w:uiPriority="48"/>
-    <w:lsdException w:name="List Table 4 Accent 4" w:uiPriority="49"/>
-    <w:lsdException w:name="List Table 5 Dark Accent 4" w:uiPriority="50"/>
-    <w:lsdException w:name="List Table 6 Colorful Accent 4" w:uiPriority="51"/>
-    <w:lsdException w:name="List Table 7 Colorful Accent 4" w:uiPriority="52"/>
-    <w:lsdException w:name="List Table 1 Light Accent 5" w:uiPriority="46"/>
-    <w:lsdException w:name="List Table 2 Accent 5" w:uiPriority="47"/>
-    <w:lsdException w:name="List Table 3 Accent 5" w:uiPriority="48"/>
-    <w:lsdException w:name="List Table 4 Accent 5" w:uiPriority="49"/>
-    <w:lsdException w:name="List Table 5 Dark Accent 5" w:uiPriority="50"/>
-    <w:lsdException w:name="List Table 6 Colorful Accent 5" w:uiPriority="51"/>
-    <w:lsdException w:name="List Table 7 Colorful Accent 5" w:uiPriority="52"/>
-    <w:lsdException w:name="List Table 1 Light Accent 6" w:uiPriority="46"/>
-    <w:lsdException w:name="List Table 2 Accent 6" w:uiPriority="47"/>
-    <w:lsdException w:name="List Table 3 Accent 6" w:uiPriority="48"/>
-    <w:lsdException w:name="List Table 4 Accent 6" w:uiPriority="49"/>
-    <w:lsdException w:name="List Table 5 Dark Accent 6" w:uiPriority="50"/>
-    <w:lsdException w:name="List Table 6 Colorful Accent 6" w:uiPriority="51"/>
-    <w:lsdException w:name="List Table 7 Colorful Accent 6" w:uiPriority="52"/>
-  </w:latentStyles>
-  <w:style w:type="paragraph" w:default="1" w:styleId="Normal">
-    <w:name w:val="Normal"/>
-    <w:qFormat/>
-  </w:style>
-  <w:style w:type="character" w:default="1" w:styleId="DefaultParagraphFont">
-    <w:name w:val="Default Paragraph Font"/>
-    <w:uiPriority w:val="1"/>
-    <w:semiHidden/>
-    <w:unhideWhenUsed/>
-  </w:style>
-  <w:style w:type="table" w:default="1" w:styleId="TableNormal">
-    <w:name w:val="Normal Table"/>
-    <w:uiPriority w:val="99"/>
-    <w:semiHidden/>
-    <w:unhideWhenUsed/>
-    <w:tblPr>
-      <w:tblInd w:w="0" w:type="dxa"/>
-      <w:tblCellMar>
-        <w:top w:w="0" w:type="dxa"/>
-        <w:left w:w="108" w:type="dxa"/>
-        <w:bottom w:w="0" w:type="dxa"/>
-        <w:right w:w="108" w:type="dxa"/>
-      </w:tblCellMar>
-    </w:tblPr>
-  </w:style>
-  <w:style w:type="numbering" w:default="1" w:styleId="NoList">
-    <w:name w:val="No List"/>
-    <w:uiPriority w:val="99"/>
-    <w:semiHidden/>
-    <w:unhideWhenUsed/>
-  </w:style>
-  <w:style w:type="character" w:styleId="PlaceholderText">
-    <w:name w:val="Placeholder Text"/>
-    <w:basedOn w:val="DefaultParagraphFont"/>
-    <w:uiPriority w:val="99"/>
-    <w:semiHidden/>
-    <w:rsid w:val="00CE34E5"/>
-    <w:rPr>
-      <w:color w:val="808080"/>
-    </w:rPr>
-  </w:style>
-</w:styles>
-</file>
-
-<file path=word/glossary/webSettings.xml><?xml version="1.0" encoding="utf-8"?>
-<w:webSettings xmlns:mc="http://schemas.openxmlformats.org/markup-compatibility/2006" xmlns:r="http://schemas.openxmlformats.org/officeDocument/2006/relationships" xmlns:w="http://schemas.openxmlformats.org/wordprocessingml/2006/main" xmlns:w14="http://schemas.microsoft.com/office/word/2010/wordml" xmlns:w15="http://schemas.microsoft.com/office/word/2012/wordml" mc:Ignorable="w14 w15">
-  <w:optimizeForBrowser/>
-  <w:allowPNG/>
-</w:webSettings>
 </file>
 
 <file path=word/theme/theme1.xml><?xml version="1.0" encoding="utf-8"?>
@@ -9040,7 +9573,7 @@
 </file>
 
 <file path=customXml/itemProps1.xml><?xml version="1.0" encoding="utf-8"?>
-<ds:datastoreItem xmlns:ds="http://schemas.openxmlformats.org/officeDocument/2006/customXml" ds:itemID="{745CC8AF-9284-43F9-8E89-46AA922416CA}">
+<ds:datastoreItem xmlns:ds="http://schemas.openxmlformats.org/officeDocument/2006/customXml" ds:itemID="{1D1434DA-2968-4B1F-97A0-E4F7008C7EB5}">
   <ds:schemaRefs>
     <ds:schemaRef ds:uri="http://schemas.openxmlformats.org/officeDocument/2006/bibliography"/>
   </ds:schemaRefs>
